--- a/WordSOC.docx
+++ b/WordSOC.docx
@@ -1,6 +1,6 @@
 
 <file path=word/document.xml><?xml version="1.0" encoding="utf-8"?>
-<w:document xmlns:wpc="http://schemas.microsoft.com/office/word/2010/wordprocessingCanvas" xmlns:cx="http://schemas.microsoft.com/office/drawing/2014/chartex" xmlns:mc="http://schemas.openxmlformats.org/markup-compatibility/2006" xmlns:o="urn:schemas-microsoft-com:office:office" xmlns:r="http://schemas.openxmlformats.org/officeDocument/2006/relationships" xmlns:m="http://schemas.openxmlformats.org/officeDocument/2006/math" xmlns:v="urn:schemas-microsoft-com:vml" xmlns:wp14="http://schemas.microsoft.com/office/word/2010/wordprocessingDrawing" xmlns:wp="http://schemas.openxmlformats.org/drawingml/2006/wordprocessingDrawing" xmlns:w10="urn:schemas-microsoft-com:office:word" xmlns:w="http://schemas.openxmlformats.org/wordprocessingml/2006/main" xmlns:w14="http://schemas.microsoft.com/office/word/2010/wordml" xmlns:w15="http://schemas.microsoft.com/office/word/2012/wordml" xmlns:w16se="http://schemas.microsoft.com/office/word/2015/wordml/symex" xmlns:wpg="http://schemas.microsoft.com/office/word/2010/wordprocessingGroup" xmlns:wpi="http://schemas.microsoft.com/office/word/2010/wordprocessingInk" xmlns:wne="http://schemas.microsoft.com/office/word/2006/wordml" xmlns:wps="http://schemas.microsoft.com/office/word/2010/wordprocessingShape" mc:Ignorable="w14 w15 w16se wp14">
+<w:document xmlns:wpc="http://schemas.microsoft.com/office/word/2010/wordprocessingCanvas" xmlns:cx="http://schemas.microsoft.com/office/drawing/2014/chartex" xmlns:cx1="http://schemas.microsoft.com/office/drawing/2015/9/8/chartex" xmlns:cx2="http://schemas.microsoft.com/office/drawing/2015/10/21/chartex" xmlns:cx3="http://schemas.microsoft.com/office/drawing/2016/5/9/chartex" xmlns:cx4="http://schemas.microsoft.com/office/drawing/2016/5/10/chartex" xmlns:cx5="http://schemas.microsoft.com/office/drawing/2016/5/11/chartex" xmlns:cx6="http://schemas.microsoft.com/office/drawing/2016/5/12/chartex" xmlns:cx7="http://schemas.microsoft.com/office/drawing/2016/5/13/chartex" xmlns:cx8="http://schemas.microsoft.com/office/drawing/2016/5/14/chartex" xmlns:mc="http://schemas.openxmlformats.org/markup-compatibility/2006" xmlns:aink="http://schemas.microsoft.com/office/drawing/2016/ink" xmlns:am3d="http://schemas.microsoft.com/office/drawing/2017/model3d" xmlns:o="urn:schemas-microsoft-com:office:office" xmlns:oel="http://schemas.microsoft.com/office/2019/extlst" xmlns:r="http://schemas.openxmlformats.org/officeDocument/2006/relationships" xmlns:m="http://schemas.openxmlformats.org/officeDocument/2006/math" xmlns:v="urn:schemas-microsoft-com:vml" xmlns:wp14="http://schemas.microsoft.com/office/word/2010/wordprocessingDrawing" xmlns:wp="http://schemas.openxmlformats.org/drawingml/2006/wordprocessingDrawing" xmlns:w10="urn:schemas-microsoft-com:office:word" xmlns:w="http://schemas.openxmlformats.org/wordprocessingml/2006/main" xmlns:w14="http://schemas.microsoft.com/office/word/2010/wordml" xmlns:w15="http://schemas.microsoft.com/office/word/2012/wordml" xmlns:w16cex="http://schemas.microsoft.com/office/word/2018/wordml/cex" xmlns:w16cid="http://schemas.microsoft.com/office/word/2016/wordml/cid" xmlns:w16="http://schemas.microsoft.com/office/word/2018/wordml" xmlns:w16sdtdh="http://schemas.microsoft.com/office/word/2020/wordml/sdtdatahash" xmlns:w16se="http://schemas.microsoft.com/office/word/2015/wordml/symex" xmlns:wpg="http://schemas.microsoft.com/office/word/2010/wordprocessingGroup" xmlns:wpi="http://schemas.microsoft.com/office/word/2010/wordprocessingInk" xmlns:wne="http://schemas.microsoft.com/office/word/2006/wordml" xmlns:wps="http://schemas.microsoft.com/office/word/2010/wordprocessingShape" mc:Ignorable="w14 w15 w16se w16cid w16 w16cex w16sdtdh wp14">
   <w:body>
     <w:p>
       <w:pPr>
@@ -121,9 +121,8 @@
           <w:spacing w:val="20"/>
           <w:sz w:val="44"/>
           <w:szCs w:val="44"/>
-          <w:highlight w:val="yellow"/>
-        </w:rPr>
-        <w:t>Názov</w:t>
+        </w:rPr>
+        <w:t>Internet vecí prakticky</w:t>
       </w:r>
     </w:p>
     <w:p/>
@@ -175,9 +174,10 @@
       </w:r>
       <w:r>
         <w:rPr>
-          <w:highlight w:val="yellow"/>
-        </w:rPr>
-        <w:t>11 – informatika</w:t>
+          <w:color w:val="212529"/>
+          <w:shd w:val="clear" w:color="auto" w:fill="FFFFFF"/>
+        </w:rPr>
+        <w:t>14 - Tvorba učebných pomôcok, didaktické technológie</w:t>
       </w:r>
     </w:p>
     <w:p/>
@@ -253,77 +253,71 @@
         <w:tab/>
       </w:r>
       <w:r>
+        <w:t xml:space="preserve">           </w:t>
+      </w:r>
+      <w:r>
         <w:tab/>
       </w:r>
       <w:r>
+        <w:rPr>
+          <w:b/>
+        </w:rPr>
+        <w:t>Riešitelia</w:t>
+      </w:r>
+      <w:r>
+        <w:t xml:space="preserve">: </w:t>
+      </w:r>
+      <w:r>
+        <w:t>Martin Ďugel, Tomáš Papaj</w:t>
+      </w:r>
+    </w:p>
+    <w:p>
+      <w:r>
+        <w:rPr>
+          <w:b/>
+        </w:rPr>
+        <w:t>Rok</w:t>
+      </w:r>
+      <w:r>
+        <w:t xml:space="preserve">: </w:t>
+      </w:r>
+      <w:r>
+        <w:t>202</w:t>
+      </w:r>
+      <w:r>
+        <w:t>2</w:t>
+      </w:r>
+      <w:r>
         <w:tab/>
       </w:r>
       <w:r>
+        <w:tab/>
+      </w:r>
+      <w:r>
+        <w:tab/>
+      </w:r>
+      <w:r>
+        <w:tab/>
+      </w:r>
+      <w:r>
+        <w:tab/>
+      </w:r>
+      <w:r>
+        <w:tab/>
+      </w:r>
+      <w:r>
+        <w:tab/>
+      </w:r>
+      <w:r>
         <w:rPr>
           <w:b/>
         </w:rPr>
-        <w:t>Riešitelia</w:t>
+        <w:t>Ročník štúdia</w:t>
       </w:r>
       <w:r>
         <w:t xml:space="preserve">: </w:t>
       </w:r>
       <w:r>
-        <w:rPr>
-          <w:highlight w:val="yellow"/>
-        </w:rPr>
-        <w:t>Meno Priezvisko</w:t>
-      </w:r>
-    </w:p>
-    <w:p>
-      <w:r>
-        <w:rPr>
-          <w:b/>
-        </w:rPr>
-        <w:t>Rok</w:t>
-      </w:r>
-      <w:r>
-        <w:t xml:space="preserve">: </w:t>
-      </w:r>
-      <w:r>
-        <w:rPr>
-          <w:highlight w:val="yellow"/>
-        </w:rPr>
-        <w:t>2020</w:t>
-      </w:r>
-      <w:r>
-        <w:tab/>
-      </w:r>
-      <w:r>
-        <w:tab/>
-      </w:r>
-      <w:r>
-        <w:tab/>
-      </w:r>
-      <w:r>
-        <w:tab/>
-      </w:r>
-      <w:r>
-        <w:tab/>
-      </w:r>
-      <w:r>
-        <w:tab/>
-      </w:r>
-      <w:r>
-        <w:tab/>
-      </w:r>
-      <w:r>
-        <w:rPr>
-          <w:b/>
-        </w:rPr>
-        <w:t>Ročník štúdia</w:t>
-      </w:r>
-      <w:r>
-        <w:t xml:space="preserve">: </w:t>
-      </w:r>
-      <w:r>
-        <w:rPr>
-          <w:highlight w:val="yellow"/>
-        </w:rPr>
         <w:t>štvrtý</w:t>
       </w:r>
     </w:p>
@@ -477,9 +471,8 @@
           <w:spacing w:val="20"/>
           <w:sz w:val="44"/>
           <w:szCs w:val="44"/>
-          <w:highlight w:val="yellow"/>
-        </w:rPr>
-        <w:t>Názov</w:t>
+        </w:rPr>
+        <w:t>Internet vecí prakticky</w:t>
       </w:r>
     </w:p>
     <w:p/>
@@ -531,9 +524,10 @@
       </w:r>
       <w:r>
         <w:rPr>
-          <w:highlight w:val="yellow"/>
-        </w:rPr>
-        <w:t>11 – informatika</w:t>
+          <w:color w:val="212529"/>
+          <w:shd w:val="clear" w:color="auto" w:fill="FFFFFF"/>
+        </w:rPr>
+        <w:t>14 - Tvorba učebných pomôcok, didaktické technológie</w:t>
       </w:r>
     </w:p>
     <w:p/>
@@ -594,98 +588,83 @@
         <w:tab/>
       </w:r>
       <w:r>
+        <w:rPr>
+          <w:b/>
+        </w:rPr>
+        <w:t>Riešitelia</w:t>
+      </w:r>
+      <w:r>
+        <w:t xml:space="preserve">: </w:t>
+      </w:r>
+      <w:r>
+        <w:t>Martin Ďugel, Tomáš Papaj</w:t>
+      </w:r>
+    </w:p>
+    <w:p>
+      <w:pPr>
+        <w:spacing w:line="360" w:lineRule="auto"/>
+      </w:pPr>
+      <w:r>
+        <w:rPr>
+          <w:b/>
+        </w:rPr>
+        <w:t>Rok</w:t>
+      </w:r>
+      <w:r>
+        <w:t xml:space="preserve">: </w:t>
+      </w:r>
+      <w:r>
+        <w:t>2022</w:t>
+      </w:r>
+      <w:r>
         <w:tab/>
       </w:r>
       <w:r>
+        <w:tab/>
+      </w:r>
+      <w:r>
+        <w:tab/>
+      </w:r>
+      <w:r>
+        <w:tab/>
+      </w:r>
+      <w:r>
+        <w:tab/>
+      </w:r>
+      <w:r>
+        <w:tab/>
+      </w:r>
+      <w:r>
+        <w:tab/>
+      </w:r>
+      <w:r>
         <w:rPr>
           <w:b/>
         </w:rPr>
-        <w:t>Riešitelia</w:t>
+        <w:t>Ročník štúdia</w:t>
       </w:r>
       <w:r>
         <w:t xml:space="preserve">: </w:t>
       </w:r>
       <w:r>
-        <w:rPr>
-          <w:highlight w:val="yellow"/>
-        </w:rPr>
-        <w:t>Meno Priezvisko</w:t>
-      </w:r>
-    </w:p>
-    <w:p>
-      <w:pPr>
-        <w:spacing w:line="360" w:lineRule="auto"/>
+        <w:t>štvrtý</w:t>
+      </w:r>
+    </w:p>
+    <w:p>
+      <w:pPr>
+        <w:ind w:left="4956" w:firstLine="708"/>
       </w:pPr>
       <w:r>
         <w:rPr>
           <w:b/>
         </w:rPr>
-        <w:t>Rok</w:t>
-      </w:r>
-      <w:r>
-        <w:t xml:space="preserve">: </w:t>
-      </w:r>
-      <w:r>
-        <w:rPr>
-          <w:highlight w:val="yellow"/>
-        </w:rPr>
-        <w:t>2020</w:t>
-      </w:r>
-      <w:r>
-        <w:tab/>
-      </w:r>
-      <w:r>
-        <w:tab/>
-      </w:r>
-      <w:r>
-        <w:tab/>
-      </w:r>
-      <w:r>
-        <w:tab/>
-      </w:r>
-      <w:r>
-        <w:tab/>
-      </w:r>
-      <w:r>
-        <w:tab/>
-      </w:r>
-      <w:r>
-        <w:tab/>
-      </w:r>
-      <w:r>
-        <w:rPr>
-          <w:b/>
-        </w:rPr>
-        <w:t>Ročník štúdia</w:t>
-      </w:r>
-      <w:r>
-        <w:t xml:space="preserve">: </w:t>
-      </w:r>
-      <w:r>
-        <w:rPr>
-          <w:highlight w:val="yellow"/>
-        </w:rPr>
-        <w:t>štvrtý</w:t>
-      </w:r>
-    </w:p>
-    <w:p>
-      <w:pPr>
-        <w:ind w:left="4956" w:firstLine="708"/>
-      </w:pPr>
-      <w:r>
-        <w:rPr>
-          <w:b/>
-        </w:rPr>
         <w:t>Školiteľ</w:t>
       </w:r>
       <w:r>
-        <w:t xml:space="preserve">: </w:t>
-      </w:r>
-      <w:r>
-        <w:rPr>
-          <w:highlight w:val="yellow"/>
-        </w:rPr>
-        <w:t>Ing. Meno Priezvisko</w:t>
+        <w:t xml:space="preserve">: Ing. </w:t>
+      </w:r>
+      <w:r>
+        <w:t>Monika Rolková</w:t>
       </w:r>
       <w:r>
         <w:t xml:space="preserve"> </w:t>
@@ -1026,34 +1005,24 @@
       <w:pPr>
         <w:pStyle w:val="Textobyajn"/>
         <w:spacing w:line="360" w:lineRule="auto"/>
-        <w:jc w:val="both"/>
-        <w:rPr>
-          <w:highlight w:val="yellow"/>
-        </w:rPr>
-      </w:pPr>
-      <w:r>
-        <w:rPr>
-          <w:highlight w:val="yellow"/>
-        </w:rPr>
-        <w:t>Stručný popis práce niekoľkými vetami (3</w:t>
-      </w:r>
-      <w:r>
-        <w:rPr>
-          <w:highlight w:val="yellow"/>
-        </w:rPr>
-        <w:t xml:space="preserve"> – </w:t>
-      </w:r>
-      <w:r>
-        <w:rPr>
-          <w:highlight w:val="yellow"/>
-        </w:rPr>
-        <w:t>4</w:t>
-      </w:r>
-      <w:r>
-        <w:rPr>
-          <w:highlight w:val="yellow"/>
-        </w:rPr>
-        <w:t>) - jeden odstavce</w:t>
+      </w:pPr>
+      <w:r>
+        <w:t>Práca je zameraná na vytvorenie cvičení alebo učebných pomocok, ktoré budú slúžiť na preopakovanie učiva. Výnimočnosťou tejto práce je jej interaktívne a praktické</w:t>
+      </w:r>
+      <w:r>
+        <w:t xml:space="preserve"> </w:t>
+      </w:r>
+      <w:r>
+        <w:t>prevedenie</w:t>
+      </w:r>
+      <w:r>
+        <w:t xml:space="preserve">, ktoré ozvláštni </w:t>
+      </w:r>
+      <w:r>
+        <w:t>žiakom</w:t>
+      </w:r>
+      <w:r>
+        <w:t xml:space="preserve"> vyučovanie. Práca sa dá využiť ako súhrn nápadov pre vyučovací proces, alebo ako zdroj otázok pre následné testy.</w:t>
       </w:r>
     </w:p>
     <w:p>
@@ -1073,27 +1042,48 @@
         <w:pStyle w:val="Textobyajn"/>
         <w:spacing w:line="360" w:lineRule="auto"/>
       </w:pPr>
+      <w:r>
+        <w:rPr>
+          <w:b/>
+        </w:rPr>
+        <w:t>Kľúčové slová:</w:t>
+      </w:r>
+      <w:r>
+        <w:t xml:space="preserve"> </w:t>
+      </w:r>
+      <w:r>
+        <w:t xml:space="preserve">Pracovné listy, </w:t>
+      </w:r>
+      <w:r>
+        <w:t>A</w:t>
+      </w:r>
+      <w:r>
+        <w:t>rduino,</w:t>
+      </w:r>
+      <w:r>
+        <w:t xml:space="preserve"> </w:t>
+      </w:r>
+      <w:r>
+        <w:t>A</w:t>
+      </w:r>
+      <w:r>
+        <w:t>rduino cloud,</w:t>
+      </w:r>
+      <w:r>
+        <w:t xml:space="preserve"> mikrokontrolér, </w:t>
+      </w:r>
+      <w:r>
+        <w:t>program, zapojenie, cvičenie</w:t>
+      </w:r>
+      <w:r>
+        <w:t>, IoT</w:t>
+      </w:r>
     </w:p>
     <w:p>
       <w:pPr>
         <w:pStyle w:val="Textobyajn"/>
         <w:spacing w:line="360" w:lineRule="auto"/>
       </w:pPr>
-      <w:r>
-        <w:rPr>
-          <w:b/>
-        </w:rPr>
-        <w:t>Kľúčové slová:</w:t>
-      </w:r>
-      <w:r>
-        <w:t xml:space="preserve"> </w:t>
-      </w:r>
-      <w:r>
-        <w:rPr>
-          <w:highlight w:val="yellow"/>
-        </w:rPr>
-        <w:t>Min. 4 kľúčové slová vystihujúce problematiku riešenej témy</w:t>
-      </w:r>
     </w:p>
     <w:p>
       <w:pPr>
@@ -1112,111 +1102,87 @@
         <w:pStyle w:val="Textobyajn"/>
         <w:spacing w:line="360" w:lineRule="auto"/>
       </w:pPr>
+      <w:r>
+        <w:rPr>
+          <w:b/>
+        </w:rPr>
+        <w:t>Rozsah:</w:t>
+      </w:r>
+      <w:r>
+        <w:t xml:space="preserve"> </w:t>
+      </w:r>
+      <w:r>
+        <w:rPr>
+          <w:highlight w:val="yellow"/>
+        </w:rPr>
+        <w:t>číslo</w:t>
+      </w:r>
+      <w:r>
+        <w:rPr>
+          <w:highlight w:val="yellow"/>
+        </w:rPr>
+        <w:t>(13)</w:t>
+      </w:r>
+      <w:r>
+        <w:t xml:space="preserve"> s. vrátane príloh, z toho </w:t>
+      </w:r>
+      <w:r>
+        <w:rPr>
+          <w:highlight w:val="yellow"/>
+        </w:rPr>
+        <w:t>číslo</w:t>
+      </w:r>
+      <w:r>
+        <w:rPr>
+          <w:highlight w:val="yellow"/>
+        </w:rPr>
+        <w:t>(10)</w:t>
+      </w:r>
+      <w:r>
+        <w:t xml:space="preserve"> s. textovej časti</w:t>
+      </w:r>
+    </w:p>
+    <w:p>
+      <w:r>
+        <w:br w:type="page"/>
+      </w:r>
+    </w:p>
+    <w:p>
+      <w:pPr>
+        <w:pStyle w:val="Kapitolybezslovania"/>
+      </w:pPr>
+      <w:r>
+        <w:lastRenderedPageBreak/>
+        <w:t>abstract</w:t>
+      </w:r>
     </w:p>
     <w:p>
       <w:pPr>
         <w:pStyle w:val="Textobyajn"/>
         <w:spacing w:line="360" w:lineRule="auto"/>
-      </w:pPr>
-      <w:r>
-        <w:rPr>
-          <w:b/>
-        </w:rPr>
-        <w:t>Rozsah:</w:t>
-      </w:r>
-      <w:r>
-        <w:t xml:space="preserve"> </w:t>
-      </w:r>
-      <w:r>
-        <w:rPr>
-          <w:highlight w:val="yellow"/>
-        </w:rPr>
-        <w:t>číslo</w:t>
-      </w:r>
-      <w:r>
-        <w:rPr>
-          <w:highlight w:val="yellow"/>
-        </w:rPr>
-        <w:t>(13)</w:t>
-      </w:r>
-      <w:r>
-        <w:t xml:space="preserve"> s. vrátane príloh, z toho </w:t>
-      </w:r>
-      <w:r>
-        <w:rPr>
-          <w:highlight w:val="yellow"/>
-        </w:rPr>
-        <w:t>číslo</w:t>
-      </w:r>
-      <w:r>
-        <w:rPr>
-          <w:highlight w:val="yellow"/>
-        </w:rPr>
-        <w:t>(10)</w:t>
-      </w:r>
-      <w:r>
-        <w:t xml:space="preserve"> s. textovej časti</w:t>
-      </w:r>
-    </w:p>
-    <w:p>
-      <w:r>
-        <w:br w:type="page"/>
-      </w:r>
-    </w:p>
-    <w:p>
-      <w:pPr>
-        <w:pStyle w:val="Kapitolybezslovania"/>
-      </w:pPr>
-      <w:r>
-        <w:lastRenderedPageBreak/>
-        <w:t>abstract</w:t>
+        <w:rPr>
+          <w:highlight w:val="yellow"/>
+        </w:rPr>
+      </w:pPr>
+      <w:r>
+        <w:t>The work is focused on the creation of exercises or teaching aids that will serve to repeat the subject matter. The uniqueness of this work is its interactive and practical design, which will make teaching special for students. The work can be used as a summary of ideas for the teaching process, or as a source of questions for subsequent tests.</w:t>
       </w:r>
     </w:p>
     <w:p>
       <w:pPr>
         <w:pStyle w:val="Textobyajn"/>
         <w:spacing w:line="360" w:lineRule="auto"/>
-        <w:jc w:val="both"/>
-        <w:rPr>
-          <w:highlight w:val="yellow"/>
-        </w:rPr>
-      </w:pPr>
-      <w:r>
-        <w:rPr>
-          <w:highlight w:val="yellow"/>
-        </w:rPr>
-        <w:t>Totožný obsah so slovenským abstraktom, akurát v anglickom jazyku</w:t>
-      </w:r>
-      <w:r>
-        <w:rPr>
-          <w:highlight w:val="yellow"/>
-        </w:rPr>
-        <w:t xml:space="preserve"> </w:t>
-      </w:r>
-      <w:r>
-        <w:rPr>
-          <w:highlight w:val="yellow"/>
-        </w:rPr>
-        <w:t>( text v dĺžke 4</w:t>
-      </w:r>
-      <w:r>
-        <w:rPr>
-          <w:highlight w:val="yellow"/>
-        </w:rPr>
-        <w:t>-5 </w:t>
-      </w:r>
-      <w:r>
-        <w:rPr>
-          <w:highlight w:val="yellow"/>
-        </w:rPr>
-        <w:t>viet.)</w:t>
-      </w:r>
+        <w:rPr>
+          <w:highlight w:val="yellow"/>
+        </w:rPr>
+      </w:pPr>
     </w:p>
     <w:p>
       <w:pPr>
         <w:pStyle w:val="Textobyajn"/>
         <w:spacing w:line="360" w:lineRule="auto"/>
         <w:rPr>
+          <w:b/>
           <w:highlight w:val="yellow"/>
         </w:rPr>
       </w:pPr>
@@ -1229,13 +1195,48 @@
           <w:highlight w:val="yellow"/>
         </w:rPr>
       </w:pPr>
+      <w:r>
+        <w:rPr>
+          <w:b/>
+        </w:rPr>
+        <w:t>Keywords:</w:t>
+      </w:r>
+      <w:r>
+        <w:t xml:space="preserve"> </w:t>
+      </w:r>
+      <w:r>
+        <w:t xml:space="preserve">Worksheets, </w:t>
+      </w:r>
+      <w:r>
+        <w:t>A</w:t>
+      </w:r>
+      <w:r>
+        <w:t xml:space="preserve">rduino, </w:t>
+      </w:r>
+      <w:r>
+        <w:t>A</w:t>
+      </w:r>
+      <w:r>
+        <w:t xml:space="preserve">rduino cloud, microcontroller, program, </w:t>
+      </w:r>
+      <w:r>
+        <w:t>schematic</w:t>
+      </w:r>
+      <w:r>
+        <w:t>, exercise</w:t>
+      </w:r>
+      <w:r>
+        <w:t xml:space="preserve">, </w:t>
+      </w:r>
+      <w:r>
+        <w:t>IoT</w:t>
+      </w:r>
     </w:p>
     <w:p>
       <w:pPr>
         <w:pStyle w:val="Textobyajn"/>
         <w:spacing w:line="360" w:lineRule="auto"/>
         <w:rPr>
-          <w:b/>
           <w:highlight w:val="yellow"/>
         </w:rPr>
       </w:pPr>
@@ -1245,29 +1246,10 @@
         <w:pStyle w:val="Textobyajn"/>
         <w:spacing w:line="360" w:lineRule="auto"/>
         <w:rPr>
-          <w:highlight w:val="yellow"/>
-        </w:rPr>
-      </w:pPr>
-      <w:proofErr w:type="spellStart"/>
-      <w:r>
-        <w:rPr>
           <w:b/>
-        </w:rPr>
-        <w:t>Keywords</w:t>
-      </w:r>
-      <w:proofErr w:type="spellEnd"/>
-      <w:r>
-        <w:rPr>
-          <w:b/>
-        </w:rPr>
-        <w:t>:</w:t>
-      </w:r>
-      <w:r>
-        <w:rPr>
-          <w:highlight w:val="yellow"/>
-        </w:rPr>
-        <w:t xml:space="preserve"> Totožný obsah s predošlou časťou, akurát v anglickom jazyku</w:t>
-      </w:r>
+          <w:highlight w:val="yellow"/>
+        </w:rPr>
+      </w:pPr>
     </w:p>
     <w:p>
       <w:pPr>
@@ -1277,47 +1259,11 @@
           <w:highlight w:val="yellow"/>
         </w:rPr>
       </w:pPr>
-    </w:p>
-    <w:p>
-      <w:pPr>
-        <w:pStyle w:val="Textobyajn"/>
-        <w:spacing w:line="360" w:lineRule="auto"/>
-        <w:rPr>
-          <w:highlight w:val="yellow"/>
-        </w:rPr>
-      </w:pPr>
-    </w:p>
-    <w:p>
-      <w:pPr>
-        <w:pStyle w:val="Textobyajn"/>
-        <w:spacing w:line="360" w:lineRule="auto"/>
+      <w:r>
         <w:rPr>
           <w:b/>
-          <w:highlight w:val="yellow"/>
-        </w:rPr>
-      </w:pPr>
-    </w:p>
-    <w:p>
-      <w:pPr>
-        <w:pStyle w:val="Textobyajn"/>
-        <w:spacing w:line="360" w:lineRule="auto"/>
-        <w:rPr>
-          <w:highlight w:val="yellow"/>
-        </w:rPr>
-      </w:pPr>
-      <w:proofErr w:type="spellStart"/>
-      <w:r>
-        <w:rPr>
-          <w:b/>
-        </w:rPr>
-        <w:t>Size</w:t>
-      </w:r>
-      <w:proofErr w:type="spellEnd"/>
-      <w:r>
-        <w:rPr>
-          <w:b/>
-        </w:rPr>
-        <w:t>:</w:t>
+        </w:rPr>
+        <w:t>Size:</w:t>
       </w:r>
       <w:r>
         <w:t xml:space="preserve"> </w:t>
@@ -1329,23 +1275,7 @@
         <w:t>číslo</w:t>
       </w:r>
       <w:r>
-        <w:t xml:space="preserve"> p. </w:t>
-      </w:r>
-      <w:proofErr w:type="spellStart"/>
-      <w:r>
-        <w:t>including</w:t>
-      </w:r>
-      <w:proofErr w:type="spellEnd"/>
-      <w:r>
-        <w:t xml:space="preserve"> </w:t>
-      </w:r>
-      <w:proofErr w:type="spellStart"/>
-      <w:r>
-        <w:t>appendix</w:t>
-      </w:r>
-      <w:proofErr w:type="spellEnd"/>
-      <w:r>
-        <w:t xml:space="preserve">, </w:t>
+        <w:t xml:space="preserve"> p. including appendix, </w:t>
       </w:r>
       <w:r>
         <w:rPr>
@@ -1354,15 +1284,7 @@
         <w:t>číslo</w:t>
       </w:r>
       <w:r>
-        <w:t xml:space="preserve"> p. of </w:t>
-      </w:r>
-      <w:proofErr w:type="spellStart"/>
-      <w:r>
-        <w:t>main</w:t>
-      </w:r>
-      <w:proofErr w:type="spellEnd"/>
-      <w:r>
-        <w:t xml:space="preserve"> part</w:t>
+        <w:t xml:space="preserve"> p. of main part</w:t>
       </w:r>
     </w:p>
     <w:p>
@@ -1395,7 +1317,6 @@
           <w:docPartUnique/>
         </w:docPartObj>
       </w:sdtPr>
-      <w:sdtEndPr/>
       <w:sdtContent>
         <w:p>
           <w:pPr>
@@ -3047,35 +2968,7 @@
         <w:rPr>
           <w:highlight w:val="yellow"/>
         </w:rPr>
-        <w:t xml:space="preserve">: </w:t>
-      </w:r>
-      <w:proofErr w:type="spellStart"/>
-      <w:r>
-        <w:rPr>
-          <w:highlight w:val="yellow"/>
-        </w:rPr>
-        <w:t>Times</w:t>
-      </w:r>
-      <w:proofErr w:type="spellEnd"/>
-      <w:r>
-        <w:rPr>
-          <w:highlight w:val="yellow"/>
-        </w:rPr>
-        <w:t xml:space="preserve"> new </w:t>
-      </w:r>
-      <w:proofErr w:type="spellStart"/>
-      <w:r>
-        <w:rPr>
-          <w:highlight w:val="yellow"/>
-        </w:rPr>
-        <w:t>roman</w:t>
-      </w:r>
-      <w:proofErr w:type="spellEnd"/>
-      <w:r>
-        <w:rPr>
-          <w:highlight w:val="yellow"/>
-        </w:rPr>
-        <w:t>, 12 veľkosť, riadkovanie 1,5, okraje 3,5x2,5x2,5x2,5 atď... takže dodržte všetky jej nastavenia</w:t>
+        <w:t>: Times new roman, 12 veľkosť, riadkovanie 1,5, okraje 3,5x2,5x2,5x2,5 atď... takže dodržte všetky jej nastavenia</w:t>
       </w:r>
       <w:r>
         <w:rPr>
@@ -3718,21 +3611,7 @@
         <w:rPr>
           <w:highlight w:val="yellow"/>
         </w:rPr>
-        <w:t xml:space="preserve"> (</w:t>
-      </w:r>
-      <w:proofErr w:type="spellStart"/>
-      <w:r>
-        <w:rPr>
-          <w:highlight w:val="yellow"/>
-        </w:rPr>
-        <w:t>enter</w:t>
-      </w:r>
-      <w:proofErr w:type="spellEnd"/>
-      <w:r>
-        <w:rPr>
-          <w:highlight w:val="yellow"/>
-        </w:rPr>
-        <w:t>)</w:t>
+        <w:t xml:space="preserve"> (enter)</w:t>
       </w:r>
       <w:r>
         <w:rPr>
@@ -4088,7 +3967,7 @@
         <w:jc w:val="both"/>
       </w:pPr>
       <w:r>
-        <w:t>Cieľ 1</w:t>
+        <w:t>Vytvoriť sériu pracovných listov</w:t>
       </w:r>
     </w:p>
     <w:p>
@@ -4102,7 +3981,7 @@
         <w:jc w:val="both"/>
       </w:pPr>
       <w:r>
-        <w:t>Cieľ 2</w:t>
+        <w:t>Prakticky ukázať prácu s IoT zariadeniami</w:t>
       </w:r>
     </w:p>
     <w:p>
@@ -4116,7 +3995,7 @@
         <w:jc w:val="both"/>
       </w:pPr>
       <w:r>
-        <w:t>Cieľ 3</w:t>
+        <w:t>Vniesť interaktívnu formu do vyučovacieho procesu</w:t>
       </w:r>
     </w:p>
     <w:p>
@@ -4166,7 +4045,7 @@
         <w:jc w:val="both"/>
       </w:pPr>
       <w:r>
-        <w:t>Cieľ 4</w:t>
+        <w:t>Naučiť študentov pracovať s Arduinom</w:t>
       </w:r>
     </w:p>
     <w:p>
@@ -4180,7 +4059,7 @@
         <w:jc w:val="both"/>
       </w:pPr>
       <w:r>
-        <w:t>Cieľ 5</w:t>
+        <w:t>Ozvláštniť vyučovací proces</w:t>
       </w:r>
     </w:p>
     <w:p>
@@ -4235,29 +4114,182 @@
     </w:p>
     <w:p>
       <w:pPr>
+        <w:pStyle w:val="Textobyajn"/>
+        <w:spacing w:line="360" w:lineRule="auto"/>
+        <w:jc w:val="both"/>
+        <w:rPr>
+          <w:highlight w:val="yellow"/>
+        </w:rPr>
+      </w:pPr>
+    </w:p>
+    <w:p>
+      <w:pPr>
+        <w:pStyle w:val="Textobyajn"/>
+        <w:spacing w:line="360" w:lineRule="auto"/>
+        <w:jc w:val="both"/>
+        <w:rPr>
+          <w:highlight w:val="yellow"/>
+        </w:rPr>
+      </w:pPr>
+    </w:p>
+    <w:p>
+      <w:pPr>
+        <w:pStyle w:val="Textobyajn"/>
+        <w:spacing w:line="360" w:lineRule="auto"/>
+        <w:jc w:val="both"/>
+        <w:rPr>
+          <w:highlight w:val="yellow"/>
+        </w:rPr>
+      </w:pPr>
+    </w:p>
+    <w:p>
+      <w:pPr>
+        <w:pStyle w:val="Textobyajn"/>
+        <w:spacing w:line="360" w:lineRule="auto"/>
+        <w:jc w:val="both"/>
+        <w:rPr>
+          <w:highlight w:val="yellow"/>
+        </w:rPr>
+      </w:pPr>
+    </w:p>
+    <w:p>
+      <w:pPr>
+        <w:pStyle w:val="Textobyajn"/>
+        <w:spacing w:line="360" w:lineRule="auto"/>
+        <w:jc w:val="both"/>
+        <w:rPr>
+          <w:highlight w:val="yellow"/>
+        </w:rPr>
+      </w:pPr>
+    </w:p>
+    <w:p>
+      <w:pPr>
+        <w:pStyle w:val="Textobyajn"/>
+        <w:spacing w:line="360" w:lineRule="auto"/>
+        <w:jc w:val="both"/>
+        <w:rPr>
+          <w:highlight w:val="yellow"/>
+        </w:rPr>
+      </w:pPr>
+    </w:p>
+    <w:p>
+      <w:pPr>
+        <w:pStyle w:val="Textobyajn"/>
+        <w:spacing w:line="360" w:lineRule="auto"/>
+        <w:jc w:val="both"/>
+        <w:rPr>
+          <w:highlight w:val="yellow"/>
+        </w:rPr>
+      </w:pPr>
+    </w:p>
+    <w:p>
+      <w:pPr>
+        <w:pStyle w:val="Textobyajn"/>
+        <w:spacing w:line="360" w:lineRule="auto"/>
+        <w:jc w:val="both"/>
+        <w:rPr>
+          <w:highlight w:val="yellow"/>
+        </w:rPr>
+      </w:pPr>
+    </w:p>
+    <w:p>
+      <w:pPr>
+        <w:pStyle w:val="Textobyajn"/>
+        <w:spacing w:line="360" w:lineRule="auto"/>
+        <w:jc w:val="both"/>
+        <w:rPr>
+          <w:highlight w:val="yellow"/>
+        </w:rPr>
+      </w:pPr>
+    </w:p>
+    <w:p>
+      <w:pPr>
+        <w:pStyle w:val="Textobyajn"/>
+        <w:spacing w:line="360" w:lineRule="auto"/>
+        <w:jc w:val="both"/>
+        <w:rPr>
+          <w:highlight w:val="yellow"/>
+        </w:rPr>
+      </w:pPr>
+    </w:p>
+    <w:p>
+      <w:pPr>
+        <w:pStyle w:val="Textobyajn"/>
+        <w:spacing w:line="360" w:lineRule="auto"/>
+        <w:jc w:val="both"/>
+        <w:rPr>
+          <w:highlight w:val="yellow"/>
+        </w:rPr>
+      </w:pPr>
+    </w:p>
+    <w:p>
+      <w:pPr>
+        <w:pStyle w:val="Textobyajn"/>
+        <w:spacing w:line="360" w:lineRule="auto"/>
+        <w:jc w:val="both"/>
+        <w:rPr>
+          <w:highlight w:val="yellow"/>
+        </w:rPr>
+      </w:pPr>
+    </w:p>
+    <w:p>
+      <w:pPr>
+        <w:pStyle w:val="Textobyajn"/>
+        <w:spacing w:line="360" w:lineRule="auto"/>
+        <w:jc w:val="both"/>
+        <w:rPr>
+          <w:highlight w:val="yellow"/>
+        </w:rPr>
+      </w:pPr>
+    </w:p>
+    <w:p>
+      <w:pPr>
+        <w:pStyle w:val="Textobyajn"/>
+        <w:spacing w:line="360" w:lineRule="auto"/>
+        <w:jc w:val="both"/>
+        <w:rPr>
+          <w:highlight w:val="yellow"/>
+        </w:rPr>
+      </w:pPr>
+    </w:p>
+    <w:p>
+      <w:pPr>
+        <w:pStyle w:val="Textobyajn"/>
+        <w:spacing w:line="360" w:lineRule="auto"/>
+        <w:jc w:val="both"/>
+        <w:rPr>
+          <w:highlight w:val="yellow"/>
+        </w:rPr>
+      </w:pPr>
+    </w:p>
+    <w:p>
+      <w:pPr>
+        <w:pStyle w:val="Nadpis1"/>
+      </w:pPr>
+      <w:bookmarkStart w:id="11" w:name="_Toc5200849"/>
+      <w:r>
+        <w:lastRenderedPageBreak/>
+        <w:t>Materiál</w:t>
+      </w:r>
+      <w:r>
+        <w:t xml:space="preserve"> a metodika</w:t>
+      </w:r>
+      <w:bookmarkEnd w:id="11"/>
+    </w:p>
+    <w:p>
+      <w:pPr>
         <w:pStyle w:val="obsahprace-text"/>
         <w:ind w:firstLine="432"/>
         <w:rPr>
           <w:highlight w:val="yellow"/>
         </w:rPr>
       </w:pPr>
-      <w:r>
-        <w:rPr>
-          <w:highlight w:val="yellow"/>
-        </w:rPr>
-        <w:t xml:space="preserve">Stručne napíšte v bodoch ciele práce. Stanovte si </w:t>
-      </w:r>
-      <w:r>
-        <w:rPr>
-          <w:highlight w:val="yellow"/>
-        </w:rPr>
-        <w:t>okrem primárnych aj sekundárne ciele.</w:t>
-      </w:r>
-      <w:r>
-        <w:rPr>
-          <w:highlight w:val="yellow"/>
-        </w:rPr>
-        <w:t xml:space="preserve"> Vedľajšie ciele na rozdiel od hlavných nemusia byť splnené. Ciele majú byť napísané jasne, presne, výstižne, zrozumiteľne, majú</w:t>
+      <w:bookmarkStart w:id="12" w:name="_Toc501296798"/>
+      <w:r>
+        <w:rPr>
+          <w:highlight w:val="yellow"/>
+        </w:rPr>
+        <w:t>Kapitola spravidla obsahuje charakteristiku objektu skúmania, podrobné opísanie</w:t>
       </w:r>
       <w:r>
         <w:rPr>
@@ -4269,7 +4301,7 @@
         <w:rPr>
           <w:highlight w:val="yellow"/>
         </w:rPr>
-        <w:t>charakterizovať predmet riešenia. Ciele majú byť formulované tak, aby sa dalo</w:t>
+        <w:t>postupu pri práci, ktorý bol vykonaný pre naplnenie cieľov práce. Presne</w:t>
       </w:r>
       <w:r>
         <w:rPr>
@@ -4281,7 +4313,7 @@
         <w:rPr>
           <w:highlight w:val="yellow"/>
         </w:rPr>
-        <w:t>skontrolovať ich splnenie. Čitateľ má porozumieť, čo autor prácou sledoval.</w:t>
+        <w:t>a podrobne sú rozpracované jednotlivé kroky a pracovné postupy, ktoré autor</w:t>
       </w:r>
       <w:r>
         <w:rPr>
@@ -4293,236 +4325,61 @@
         <w:rPr>
           <w:highlight w:val="yellow"/>
         </w:rPr>
-        <w:t>Vzhľadom na limitovaný počet strán práce SOČ</w:t>
-      </w:r>
-      <w:r>
-        <w:rPr>
-          <w:highlight w:val="yellow"/>
-        </w:rPr>
-        <w:t xml:space="preserve"> </w:t>
-      </w:r>
-      <w:r>
-        <w:rPr>
-          <w:highlight w:val="yellow"/>
-        </w:rPr>
-        <w:t xml:space="preserve"> </w:t>
-      </w:r>
-      <w:r>
-        <w:rPr>
-          <w:highlight w:val="yellow"/>
-        </w:rPr>
-        <w:t>sa odporúča stanoviť dostatočne</w:t>
-      </w:r>
-      <w:r>
-        <w:rPr>
-          <w:highlight w:val="yellow"/>
-        </w:rPr>
-        <w:t xml:space="preserve"> </w:t>
-      </w:r>
-      <w:r>
-        <w:rPr>
-          <w:highlight w:val="yellow"/>
-        </w:rPr>
-        <w:t>náročné, ale súčasne aj reálne splniteľné ciele.</w:t>
-      </w:r>
-      <w:r>
-        <w:rPr>
-          <w:highlight w:val="yellow"/>
-        </w:rPr>
-        <w:t xml:space="preserve">   </w:t>
-      </w:r>
-    </w:p>
-    <w:p>
-      <w:r>
-        <w:br w:type="page"/>
-      </w:r>
-    </w:p>
-    <w:p>
-      <w:pPr>
-        <w:pStyle w:val="Nadpis1"/>
-      </w:pPr>
-      <w:bookmarkStart w:id="11" w:name="_Toc5200849"/>
-      <w:r>
-        <w:lastRenderedPageBreak/>
-        <w:t>Materiál</w:t>
-      </w:r>
-      <w:r>
-        <w:t xml:space="preserve"> a metodika</w:t>
-      </w:r>
-      <w:bookmarkEnd w:id="11"/>
+        <w:t>uskutočnil pri získavaní potrebných údajov.</w:t>
+      </w:r>
+    </w:p>
+    <w:bookmarkEnd w:id="12"/>
+    <w:p>
+      <w:pPr>
+        <w:pStyle w:val="Nadpis2"/>
+      </w:pPr>
+      <w:r>
+        <w:t>Typy listov</w:t>
+      </w:r>
     </w:p>
     <w:p>
       <w:pPr>
         <w:pStyle w:val="obsahprace-text"/>
         <w:ind w:firstLine="432"/>
-        <w:rPr>
-          <w:highlight w:val="yellow"/>
-        </w:rPr>
-      </w:pPr>
-      <w:bookmarkStart w:id="12" w:name="_Toc501296798"/>
-      <w:r>
-        <w:rPr>
-          <w:highlight w:val="yellow"/>
-        </w:rPr>
-        <w:t>Kapitola spravidla obsahuje charakteristiku objektu skúmania, podrobné opísanie</w:t>
-      </w:r>
-      <w:r>
-        <w:rPr>
-          <w:highlight w:val="yellow"/>
-        </w:rPr>
-        <w:t xml:space="preserve"> </w:t>
-      </w:r>
-      <w:r>
-        <w:rPr>
-          <w:highlight w:val="yellow"/>
-        </w:rPr>
-        <w:t>postupu pri práci, ktorý bol vykonaný pre naplnenie cieľov práce. Presne</w:t>
-      </w:r>
-      <w:r>
-        <w:rPr>
-          <w:highlight w:val="yellow"/>
-        </w:rPr>
-        <w:t xml:space="preserve"> </w:t>
-      </w:r>
-      <w:r>
-        <w:rPr>
-          <w:highlight w:val="yellow"/>
-        </w:rPr>
-        <w:t>a podrobne sú rozpracované jednotlivé kroky a pracovné postupy, ktoré autor</w:t>
-      </w:r>
-      <w:r>
-        <w:rPr>
-          <w:highlight w:val="yellow"/>
-        </w:rPr>
-        <w:t xml:space="preserve"> </w:t>
-      </w:r>
-      <w:r>
-        <w:rPr>
-          <w:highlight w:val="yellow"/>
-        </w:rPr>
-        <w:t>uskutočnil pri získavaní potrebných údajov.</w:t>
-      </w:r>
-    </w:p>
-    <w:p>
-      <w:pPr>
-        <w:pStyle w:val="Nadpis2"/>
-      </w:pPr>
-      <w:bookmarkStart w:id="13" w:name="_Toc5200850"/>
-      <w:r>
-        <w:t>N</w:t>
-      </w:r>
-      <w:r>
-        <w:t xml:space="preserve">ázov </w:t>
-      </w:r>
-      <w:r>
-        <w:t>podkapitoly</w:t>
-      </w:r>
-      <w:bookmarkEnd w:id="12"/>
-      <w:bookmarkEnd w:id="13"/>
-    </w:p>
-    <w:p>
-      <w:pPr>
-        <w:pStyle w:val="obsahprace-text"/>
-        <w:ind w:firstLine="432"/>
-        <w:rPr>
-          <w:highlight w:val="yellow"/>
-        </w:rPr>
-      </w:pPr>
-      <w:r>
-        <w:rPr>
-          <w:highlight w:val="yellow"/>
-        </w:rPr>
-        <w:t>V práci využívajte aj obrázky. Tie by mali byť tvorené pomocou vektorovej grafiky</w:t>
-      </w:r>
-      <w:r>
-        <w:rPr>
-          <w:highlight w:val="yellow"/>
-        </w:rPr>
-        <w:t xml:space="preserve"> – Vložiť/Tvary</w:t>
-      </w:r>
-      <w:r>
-        <w:rPr>
-          <w:highlight w:val="yellow"/>
-        </w:rPr>
-        <w:t>. Pokiaľ to nie je možné, je povolen</w:t>
-      </w:r>
-      <w:r>
-        <w:rPr>
-          <w:highlight w:val="yellow"/>
-        </w:rPr>
-        <w:t>ý</w:t>
-      </w:r>
-      <w:r>
-        <w:rPr>
-          <w:highlight w:val="yellow"/>
-        </w:rPr>
-        <w:t xml:space="preserve"> aj bitmapov</w:t>
-      </w:r>
-      <w:r>
-        <w:rPr>
-          <w:highlight w:val="yellow"/>
-        </w:rPr>
-        <w:t xml:space="preserve">ý </w:t>
-      </w:r>
-      <w:r>
-        <w:rPr>
-          <w:highlight w:val="yellow"/>
-        </w:rPr>
-        <w:t>obrázok</w:t>
-      </w:r>
-      <w:r>
-        <w:rPr>
-          <w:highlight w:val="yellow"/>
-        </w:rPr>
-        <w:t>, avšak vo vysokom</w:t>
-      </w:r>
-      <w:r>
-        <w:rPr>
-          <w:highlight w:val="yellow"/>
-        </w:rPr>
-        <w:t xml:space="preserve"> rozlíšení. Odporúča sa prevzatú</w:t>
-      </w:r>
-      <w:r>
-        <w:rPr>
-          <w:highlight w:val="yellow"/>
-        </w:rPr>
-        <w:t xml:space="preserve"> grafika prekresliť podľa potreby</w:t>
-      </w:r>
-      <w:r>
-        <w:rPr>
-          <w:highlight w:val="yellow"/>
-        </w:rPr>
-        <w:t>, nie používať napr. anglické slová v</w:t>
-      </w:r>
-      <w:r>
-        <w:rPr>
-          <w:highlight w:val="yellow"/>
-        </w:rPr>
-        <w:t> </w:t>
-      </w:r>
-      <w:r>
-        <w:rPr>
-          <w:highlight w:val="yellow"/>
-        </w:rPr>
-        <w:t>obrázku</w:t>
-      </w:r>
-      <w:r>
-        <w:rPr>
-          <w:highlight w:val="yellow"/>
-        </w:rPr>
-        <w:t xml:space="preserve"> alebo nepodstatné čast</w:t>
-      </w:r>
-      <w:r>
-        <w:rPr>
-          <w:highlight w:val="yellow"/>
-        </w:rPr>
-        <w:t>i</w:t>
-      </w:r>
-      <w:r>
-        <w:rPr>
-          <w:highlight w:val="yellow"/>
-        </w:rPr>
-        <w:t>.</w:t>
+      </w:pPr>
+      <w:r>
+        <w:t>Prác</w:t>
+      </w:r>
+      <w:r>
+        <w:t xml:space="preserve">u je možno rozdeliť z hľadiska typu na praktické a teoretické. Praktické </w:t>
+      </w:r>
+      <w:r>
+        <w:t xml:space="preserve">listy </w:t>
+      </w:r>
+      <w:r>
+        <w:t>je možno ešte ďalej rozdeliť podľa spôsobu riešenia na simulované a fyzické. Simulované sú také, ktoré sa vykonávajú v programe Proteus. Ide o</w:t>
+      </w:r>
+      <w:r>
+        <w:t> simulačný program kde je možné si zapojiť a naprogramovať mikrokontrolér Arduino. Jeho výhodou je že nemusíme vlastniť žiadne elektronické súčiastky a nič sa nám tam nemôže pokaziť. Fyzické listy sú také, ku ktorím je potrebné vlastniť Arduino a dlašie komponenty. Ich výhodou je že si zariadenia môžeme pred sebou chitiť a prezri</w:t>
+      </w:r>
+      <w:r>
+        <w:t>e</w:t>
+      </w:r>
+      <w:r>
+        <w:t>ť. Teoretické listy sa dajú taktiež dalej rozdeliť a to na wordovské a interaktívne. Wordovské ako už ich názov pripomína sú formou niekoľk</w:t>
+      </w:r>
+      <w:r>
+        <w:t>ých</w:t>
+      </w:r>
+      <w:r>
+        <w:t xml:space="preserve"> otázok alebo úloh</w:t>
+      </w:r>
+      <w:r>
+        <w:t>. Tieto j</w:t>
+      </w:r>
+      <w:r>
+        <w:t>e možné predkladať vo virtuálnej alebo papierovej forme</w:t>
+      </w:r>
+      <w:r>
+        <w:t xml:space="preserve">. Interaktívne listy sú </w:t>
+      </w:r>
+      <w:r>
+        <w:t xml:space="preserve">v podstate vyrtuálne listy pričom akousi hravou formou. Ide napríklad o krýžovk, doplňovačky a dalšie. </w:t>
       </w:r>
     </w:p>
     <w:p>
@@ -4533,934 +4390,56 @@
       </w:pPr>
       <w:r>
         <w:rPr>
-          <w:rFonts w:ascii="Segoe UI Symbol" w:hAnsi="Segoe UI Symbol" w:cs="Segoe UI Symbol"/>
           <w:noProof/>
-          <w:sz w:val="160"/>
-          <w:szCs w:val="160"/>
-          <w:lang w:eastAsia="sk-SK"/>
-        </w:rPr>
-        <mc:AlternateContent>
-          <mc:Choice Requires="wpc">
-            <w:drawing>
-              <wp:inline distT="0" distB="0" distL="0" distR="0">
-                <wp:extent cx="5579745" cy="2120265"/>
-                <wp:effectExtent l="3175" t="3175" r="0" b="635"/>
-                <wp:docPr id="22" name="Kresliace plátno 22"/>
-                <wp:cNvGraphicFramePr>
-                  <a:graphicFrameLocks xmlns:a="http://schemas.openxmlformats.org/drawingml/2006/main" noChangeAspect="1"/>
-                </wp:cNvGraphicFramePr>
-                <a:graphic xmlns:a="http://schemas.openxmlformats.org/drawingml/2006/main">
-                  <a:graphicData uri="http://schemas.microsoft.com/office/word/2010/wordprocessingCanvas">
-                    <wpc:wpc>
-                      <wpc:bg>
-                        <a:noFill/>
-                      </wpc:bg>
-                      <wpc:whole/>
-                      <wps:wsp>
-                        <wps:cNvPr id="4" name="AutoShape 24"/>
-                        <wps:cNvSpPr>
-                          <a:spLocks noChangeArrowheads="1"/>
-                        </wps:cNvSpPr>
-                        <wps:spPr bwMode="auto">
-                          <a:xfrm>
-                            <a:off x="211455" y="179070"/>
-                            <a:ext cx="1496060" cy="666115"/>
-                          </a:xfrm>
-                          <a:prstGeom prst="roundRect">
-                            <a:avLst>
-                              <a:gd name="adj" fmla="val 16667"/>
-                            </a:avLst>
-                          </a:prstGeom>
-                          <a:gradFill rotWithShape="0">
-                            <a:gsLst>
-                              <a:gs pos="0">
-                                <a:schemeClr val="accent6">
-                                  <a:lumMod val="60000"/>
-                                  <a:lumOff val="40000"/>
-                                </a:schemeClr>
-                              </a:gs>
-                              <a:gs pos="50000">
-                                <a:schemeClr val="accent6">
-                                  <a:lumMod val="20000"/>
-                                  <a:lumOff val="80000"/>
-                                </a:schemeClr>
-                              </a:gs>
-                              <a:gs pos="100000">
-                                <a:schemeClr val="accent6">
-                                  <a:lumMod val="60000"/>
-                                  <a:lumOff val="40000"/>
-                                </a:schemeClr>
-                              </a:gs>
-                            </a:gsLst>
-                            <a:lin ang="18900000" scaled="1"/>
-                          </a:gradFill>
-                          <a:ln w="12700">
-                            <a:solidFill>
-                              <a:schemeClr val="accent6">
-                                <a:lumMod val="60000"/>
-                                <a:lumOff val="40000"/>
-                              </a:schemeClr>
-                            </a:solidFill>
-                            <a:round/>
-                            <a:headEnd/>
-                            <a:tailEnd/>
-                          </a:ln>
-                          <a:effectLst>
-                            <a:outerShdw dist="28398" dir="3806097" algn="ctr" rotWithShape="0">
-                              <a:schemeClr val="accent6">
-                                <a:lumMod val="50000"/>
-                                <a:lumOff val="0"/>
-                                <a:alpha val="50000"/>
-                              </a:schemeClr>
-                            </a:outerShdw>
-                          </a:effectLst>
-                        </wps:spPr>
-                        <wps:bodyPr rot="0" vert="horz" wrap="square" lIns="91440" tIns="45720" rIns="91440" bIns="45720" anchor="t" anchorCtr="0" upright="1">
-                          <a:noAutofit/>
-                        </wps:bodyPr>
-                      </wps:wsp>
-                      <wps:wsp>
-                        <wps:cNvPr id="6" name="Text Box 25"/>
-                        <wps:cNvSpPr txBox="1">
-                          <a:spLocks noChangeArrowheads="1"/>
-                        </wps:cNvSpPr>
-                        <wps:spPr bwMode="auto">
-                          <a:xfrm>
-                            <a:off x="633730" y="380365"/>
-                            <a:ext cx="663575" cy="323215"/>
-                          </a:xfrm>
-                          <a:prstGeom prst="rect">
-                            <a:avLst/>
-                          </a:prstGeom>
-                          <a:noFill/>
-                          <a:ln>
-                            <a:noFill/>
-                          </a:ln>
-                          <a:extLst>
-                            <a:ext uri="{909E8E84-426E-40DD-AFC4-6F175D3DCCD1}">
-                              <a14:hiddenFill xmlns:a14="http://schemas.microsoft.com/office/drawing/2010/main">
-                                <a:solidFill>
-                                  <a:srgbClr val="FFFFFF"/>
-                                </a:solidFill>
-                              </a14:hiddenFill>
-                            </a:ext>
-                            <a:ext uri="{91240B29-F687-4F45-9708-019B960494DF}">
-                              <a14:hiddenLine xmlns:a14="http://schemas.microsoft.com/office/drawing/2010/main" w="9525">
-                                <a:solidFill>
-                                  <a:srgbClr val="000000"/>
-                                </a:solidFill>
-                                <a:miter lim="800000"/>
-                                <a:headEnd/>
-                                <a:tailEnd/>
-                              </a14:hiddenLine>
-                            </a:ext>
-                          </a:extLst>
-                        </wps:spPr>
-                        <wps:txbx>
-                          <w:txbxContent>
-                            <w:p>
-                              <w:pPr>
-                                <w:jc w:val="center"/>
-                                <w:rPr>
-                                  <w:b/>
-                                </w:rPr>
-                              </w:pPr>
-                              <w:r>
-                                <w:rPr>
-                                  <w:b/>
-                                </w:rPr>
-                                <w:t>Štart</w:t>
-                              </w:r>
-                            </w:p>
-                          </w:txbxContent>
-                        </wps:txbx>
-                        <wps:bodyPr rot="0" vert="horz" wrap="square" lIns="91440" tIns="45720" rIns="91440" bIns="45720" anchor="t" anchorCtr="0" upright="1">
-                          <a:noAutofit/>
-                        </wps:bodyPr>
-                      </wps:wsp>
-                      <wps:wsp>
-                        <wps:cNvPr id="7" name="AutoShape 26"/>
-                        <wps:cNvSpPr>
-                          <a:spLocks noChangeArrowheads="1"/>
-                        </wps:cNvSpPr>
-                        <wps:spPr bwMode="auto">
-                          <a:xfrm>
-                            <a:off x="2087880" y="179070"/>
-                            <a:ext cx="1494790" cy="666750"/>
-                          </a:xfrm>
-                          <a:prstGeom prst="roundRect">
-                            <a:avLst>
-                              <a:gd name="adj" fmla="val 16667"/>
-                            </a:avLst>
-                          </a:prstGeom>
-                          <a:solidFill>
-                            <a:schemeClr val="accent4">
-                              <a:lumMod val="100000"/>
-                              <a:lumOff val="0"/>
-                            </a:schemeClr>
-                          </a:solidFill>
-                          <a:ln w="38100">
-                            <a:solidFill>
-                              <a:schemeClr val="lt1">
-                                <a:lumMod val="95000"/>
-                                <a:lumOff val="0"/>
-                              </a:schemeClr>
-                            </a:solidFill>
-                            <a:round/>
-                            <a:headEnd/>
-                            <a:tailEnd/>
-                          </a:ln>
-                          <a:effectLst>
-                            <a:outerShdw dist="28398" dir="3806097" algn="ctr" rotWithShape="0">
-                              <a:schemeClr val="accent4">
-                                <a:lumMod val="50000"/>
-                                <a:lumOff val="0"/>
-                                <a:alpha val="50000"/>
-                              </a:schemeClr>
-                            </a:outerShdw>
-                          </a:effectLst>
-                        </wps:spPr>
-                        <wps:bodyPr rot="0" vert="horz" wrap="square" lIns="91440" tIns="45720" rIns="91440" bIns="45720" anchor="t" anchorCtr="0" upright="1">
-                          <a:noAutofit/>
-                        </wps:bodyPr>
-                      </wps:wsp>
-                      <wps:wsp>
-                        <wps:cNvPr id="8" name="Text Box 27"/>
-                        <wps:cNvSpPr txBox="1">
-                          <a:spLocks noChangeArrowheads="1"/>
-                        </wps:cNvSpPr>
-                        <wps:spPr bwMode="auto">
-                          <a:xfrm>
-                            <a:off x="2510155" y="295275"/>
-                            <a:ext cx="777875" cy="464820"/>
-                          </a:xfrm>
-                          <a:prstGeom prst="rect">
-                            <a:avLst/>
-                          </a:prstGeom>
-                          <a:noFill/>
-                          <a:ln>
-                            <a:noFill/>
-                          </a:ln>
-                          <a:extLst>
-                            <a:ext uri="{909E8E84-426E-40DD-AFC4-6F175D3DCCD1}">
-                              <a14:hiddenFill xmlns:a14="http://schemas.microsoft.com/office/drawing/2010/main">
-                                <a:solidFill>
-                                  <a:srgbClr val="FFFFFF"/>
-                                </a:solidFill>
-                              </a14:hiddenFill>
-                            </a:ext>
-                            <a:ext uri="{91240B29-F687-4F45-9708-019B960494DF}">
-                              <a14:hiddenLine xmlns:a14="http://schemas.microsoft.com/office/drawing/2010/main" w="9525">
-                                <a:solidFill>
-                                  <a:srgbClr val="000000"/>
-                                </a:solidFill>
-                                <a:miter lim="800000"/>
-                                <a:headEnd/>
-                                <a:tailEnd/>
-                              </a14:hiddenLine>
-                            </a:ext>
-                          </a:extLst>
-                        </wps:spPr>
-                        <wps:txbx>
-                          <w:txbxContent>
-                            <w:p>
-                              <w:pPr>
-                                <w:jc w:val="center"/>
-                                <w:rPr>
-                                  <w:b/>
-                                </w:rPr>
-                              </w:pPr>
-                              <w:r>
-                                <w:rPr>
-                                  <w:b/>
-                                </w:rPr>
-                                <w:t>Výber akcie</w:t>
-                              </w:r>
-                            </w:p>
-                          </w:txbxContent>
-                        </wps:txbx>
-                        <wps:bodyPr rot="0" vert="horz" wrap="square" lIns="91440" tIns="45720" rIns="91440" bIns="45720" anchor="t" anchorCtr="0" upright="1">
-                          <a:noAutofit/>
-                        </wps:bodyPr>
-                      </wps:wsp>
-                      <wps:wsp>
-                        <wps:cNvPr id="9" name="AutoShape 28"/>
-                        <wps:cNvSpPr>
-                          <a:spLocks noChangeArrowheads="1"/>
-                        </wps:cNvSpPr>
-                        <wps:spPr bwMode="auto">
-                          <a:xfrm>
-                            <a:off x="3926205" y="1168400"/>
-                            <a:ext cx="1494155" cy="668020"/>
-                          </a:xfrm>
-                          <a:prstGeom prst="roundRect">
-                            <a:avLst>
-                              <a:gd name="adj" fmla="val 16667"/>
-                            </a:avLst>
-                          </a:prstGeom>
-                          <a:gradFill rotWithShape="0">
-                            <a:gsLst>
-                              <a:gs pos="0">
-                                <a:schemeClr val="accent6">
-                                  <a:lumMod val="60000"/>
-                                  <a:lumOff val="40000"/>
-                                </a:schemeClr>
-                              </a:gs>
-                              <a:gs pos="50000">
-                                <a:schemeClr val="accent6">
-                                  <a:lumMod val="100000"/>
-                                  <a:lumOff val="0"/>
-                                </a:schemeClr>
-                              </a:gs>
-                              <a:gs pos="100000">
-                                <a:schemeClr val="accent6">
-                                  <a:lumMod val="60000"/>
-                                  <a:lumOff val="40000"/>
-                                </a:schemeClr>
-                              </a:gs>
-                            </a:gsLst>
-                            <a:lin ang="5400000" scaled="1"/>
-                          </a:gradFill>
-                          <a:ln w="12700">
-                            <a:solidFill>
-                              <a:schemeClr val="accent6">
-                                <a:lumMod val="100000"/>
-                                <a:lumOff val="0"/>
-                              </a:schemeClr>
-                            </a:solidFill>
-                            <a:round/>
-                            <a:headEnd/>
-                            <a:tailEnd/>
-                          </a:ln>
-                          <a:effectLst>
-                            <a:outerShdw dist="28398" dir="3806097" algn="ctr" rotWithShape="0">
-                              <a:schemeClr val="accent6">
-                                <a:lumMod val="50000"/>
-                                <a:lumOff val="0"/>
-                              </a:schemeClr>
-                            </a:outerShdw>
-                          </a:effectLst>
-                        </wps:spPr>
-                        <wps:bodyPr rot="0" vert="horz" wrap="square" lIns="91440" tIns="45720" rIns="91440" bIns="45720" anchor="t" anchorCtr="0" upright="1">
-                          <a:noAutofit/>
-                        </wps:bodyPr>
-                      </wps:wsp>
-                      <wps:wsp>
-                        <wps:cNvPr id="10" name="Text Box 29"/>
-                        <wps:cNvSpPr txBox="1">
-                          <a:spLocks noChangeArrowheads="1"/>
-                        </wps:cNvSpPr>
-                        <wps:spPr bwMode="auto">
-                          <a:xfrm>
-                            <a:off x="4347845" y="1372235"/>
-                            <a:ext cx="665480" cy="320675"/>
-                          </a:xfrm>
-                          <a:prstGeom prst="rect">
-                            <a:avLst/>
-                          </a:prstGeom>
-                          <a:noFill/>
-                          <a:ln>
-                            <a:noFill/>
-                          </a:ln>
-                          <a:extLst>
-                            <a:ext uri="{909E8E84-426E-40DD-AFC4-6F175D3DCCD1}">
-                              <a14:hiddenFill xmlns:a14="http://schemas.microsoft.com/office/drawing/2010/main">
-                                <a:solidFill>
-                                  <a:srgbClr val="FFFFFF"/>
-                                </a:solidFill>
-                              </a14:hiddenFill>
-                            </a:ext>
-                            <a:ext uri="{91240B29-F687-4F45-9708-019B960494DF}">
-                              <a14:hiddenLine xmlns:a14="http://schemas.microsoft.com/office/drawing/2010/main" w="9525">
-                                <a:solidFill>
-                                  <a:srgbClr val="000000"/>
-                                </a:solidFill>
-                                <a:miter lim="800000"/>
-                                <a:headEnd/>
-                                <a:tailEnd/>
-                              </a14:hiddenLine>
-                            </a:ext>
-                          </a:extLst>
-                        </wps:spPr>
-                        <wps:txbx>
-                          <w:txbxContent>
-                            <w:p>
-                              <w:pPr>
-                                <w:jc w:val="center"/>
-                                <w:rPr>
-                                  <w:b/>
-                                </w:rPr>
-                              </w:pPr>
-                              <w:r>
-                                <w:rPr>
-                                  <w:b/>
-                                </w:rPr>
-                                <w:t>Koniec</w:t>
-                              </w:r>
-                            </w:p>
-                          </w:txbxContent>
-                        </wps:txbx>
-                        <wps:bodyPr rot="0" vert="horz" wrap="square" lIns="91440" tIns="45720" rIns="91440" bIns="45720" anchor="t" anchorCtr="0" upright="1">
-                          <a:noAutofit/>
-                        </wps:bodyPr>
-                      </wps:wsp>
-                      <wps:wsp>
-                        <wps:cNvPr id="11" name="AutoShape 30"/>
-                        <wps:cNvSpPr>
-                          <a:spLocks noChangeArrowheads="1"/>
-                        </wps:cNvSpPr>
-                        <wps:spPr bwMode="auto">
-                          <a:xfrm>
-                            <a:off x="3920490" y="191135"/>
-                            <a:ext cx="1495425" cy="666115"/>
-                          </a:xfrm>
-                          <a:prstGeom prst="roundRect">
-                            <a:avLst>
-                              <a:gd name="adj" fmla="val 16667"/>
-                            </a:avLst>
-                          </a:prstGeom>
-                          <a:solidFill>
-                            <a:schemeClr val="accent1">
-                              <a:lumMod val="100000"/>
-                              <a:lumOff val="0"/>
-                            </a:schemeClr>
-                          </a:solidFill>
-                          <a:ln w="38100">
-                            <a:solidFill>
-                              <a:schemeClr val="lt1">
-                                <a:lumMod val="95000"/>
-                                <a:lumOff val="0"/>
-                              </a:schemeClr>
-                            </a:solidFill>
-                            <a:round/>
-                            <a:headEnd/>
-                            <a:tailEnd/>
-                          </a:ln>
-                          <a:effectLst>
-                            <a:outerShdw dist="28398" dir="3806097" algn="ctr" rotWithShape="0">
-                              <a:schemeClr val="accent1">
-                                <a:lumMod val="50000"/>
-                                <a:lumOff val="0"/>
-                                <a:alpha val="50000"/>
-                              </a:schemeClr>
-                            </a:outerShdw>
-                          </a:effectLst>
-                        </wps:spPr>
-                        <wps:bodyPr rot="0" vert="horz" wrap="square" lIns="91440" tIns="45720" rIns="91440" bIns="45720" anchor="t" anchorCtr="0" upright="1">
-                          <a:noAutofit/>
-                        </wps:bodyPr>
-                      </wps:wsp>
-                      <wps:wsp>
-                        <wps:cNvPr id="12" name="Text Box 31"/>
-                        <wps:cNvSpPr txBox="1">
-                          <a:spLocks noChangeArrowheads="1"/>
-                        </wps:cNvSpPr>
-                        <wps:spPr bwMode="auto">
-                          <a:xfrm>
-                            <a:off x="4343400" y="393065"/>
-                            <a:ext cx="777875" cy="320675"/>
-                          </a:xfrm>
-                          <a:prstGeom prst="rect">
-                            <a:avLst/>
-                          </a:prstGeom>
-                          <a:noFill/>
-                          <a:ln>
-                            <a:noFill/>
-                          </a:ln>
-                          <a:extLst>
-                            <a:ext uri="{909E8E84-426E-40DD-AFC4-6F175D3DCCD1}">
-                              <a14:hiddenFill xmlns:a14="http://schemas.microsoft.com/office/drawing/2010/main">
-                                <a:solidFill>
-                                  <a:srgbClr val="FFFFFF"/>
-                                </a:solidFill>
-                              </a14:hiddenFill>
-                            </a:ext>
-                            <a:ext uri="{91240B29-F687-4F45-9708-019B960494DF}">
-                              <a14:hiddenLine xmlns:a14="http://schemas.microsoft.com/office/drawing/2010/main" w="9525">
-                                <a:solidFill>
-                                  <a:srgbClr val="000000"/>
-                                </a:solidFill>
-                                <a:miter lim="800000"/>
-                                <a:headEnd/>
-                                <a:tailEnd/>
-                              </a14:hiddenLine>
-                            </a:ext>
-                          </a:extLst>
-                        </wps:spPr>
-                        <wps:txbx>
-                          <w:txbxContent>
-                            <w:p>
-                              <w:pPr>
-                                <w:jc w:val="center"/>
-                                <w:rPr>
-                                  <w:b/>
-                                </w:rPr>
-                              </w:pPr>
-                              <w:r>
-                                <w:rPr>
-                                  <w:b/>
-                                </w:rPr>
-                                <w:t>Akcia 2</w:t>
-                              </w:r>
-                            </w:p>
-                          </w:txbxContent>
-                        </wps:txbx>
-                        <wps:bodyPr rot="0" vert="horz" wrap="square" lIns="91440" tIns="45720" rIns="91440" bIns="45720" anchor="t" anchorCtr="0" upright="1">
-                          <a:noAutofit/>
-                        </wps:bodyPr>
-                      </wps:wsp>
-                      <wps:wsp>
-                        <wps:cNvPr id="13" name="AutoShape 32"/>
-                        <wps:cNvSpPr>
-                          <a:spLocks noChangeArrowheads="1"/>
-                        </wps:cNvSpPr>
-                        <wps:spPr bwMode="auto">
-                          <a:xfrm>
-                            <a:off x="2091690" y="1170305"/>
-                            <a:ext cx="1495425" cy="666115"/>
-                          </a:xfrm>
-                          <a:prstGeom prst="roundRect">
-                            <a:avLst>
-                              <a:gd name="adj" fmla="val 16667"/>
-                            </a:avLst>
-                          </a:prstGeom>
-                          <a:solidFill>
-                            <a:schemeClr val="accent1">
-                              <a:lumMod val="100000"/>
-                              <a:lumOff val="0"/>
-                            </a:schemeClr>
-                          </a:solidFill>
-                          <a:ln w="38100">
-                            <a:solidFill>
-                              <a:schemeClr val="lt1">
-                                <a:lumMod val="95000"/>
-                                <a:lumOff val="0"/>
-                              </a:schemeClr>
-                            </a:solidFill>
-                            <a:round/>
-                            <a:headEnd/>
-                            <a:tailEnd/>
-                          </a:ln>
-                          <a:effectLst>
-                            <a:outerShdw dist="28398" dir="3806097" algn="ctr" rotWithShape="0">
-                              <a:schemeClr val="accent1">
-                                <a:lumMod val="50000"/>
-                                <a:lumOff val="0"/>
-                                <a:alpha val="50000"/>
-                              </a:schemeClr>
-                            </a:outerShdw>
-                          </a:effectLst>
-                        </wps:spPr>
-                        <wps:bodyPr rot="0" vert="horz" wrap="square" lIns="91440" tIns="45720" rIns="91440" bIns="45720" anchor="t" anchorCtr="0" upright="1">
-                          <a:noAutofit/>
-                        </wps:bodyPr>
-                      </wps:wsp>
-                      <wps:wsp>
-                        <wps:cNvPr id="14" name="Text Box 33"/>
-                        <wps:cNvSpPr txBox="1">
-                          <a:spLocks noChangeArrowheads="1"/>
-                        </wps:cNvSpPr>
-                        <wps:spPr bwMode="auto">
-                          <a:xfrm>
-                            <a:off x="2514600" y="1372235"/>
-                            <a:ext cx="777240" cy="320675"/>
-                          </a:xfrm>
-                          <a:prstGeom prst="rect">
-                            <a:avLst/>
-                          </a:prstGeom>
-                          <a:noFill/>
-                          <a:ln>
-                            <a:noFill/>
-                          </a:ln>
-                          <a:extLst>
-                            <a:ext uri="{909E8E84-426E-40DD-AFC4-6F175D3DCCD1}">
-                              <a14:hiddenFill xmlns:a14="http://schemas.microsoft.com/office/drawing/2010/main">
-                                <a:solidFill>
-                                  <a:srgbClr val="FFFFFF"/>
-                                </a:solidFill>
-                              </a14:hiddenFill>
-                            </a:ext>
-                            <a:ext uri="{91240B29-F687-4F45-9708-019B960494DF}">
-                              <a14:hiddenLine xmlns:a14="http://schemas.microsoft.com/office/drawing/2010/main" w="9525">
-                                <a:solidFill>
-                                  <a:srgbClr val="000000"/>
-                                </a:solidFill>
-                                <a:miter lim="800000"/>
-                                <a:headEnd/>
-                                <a:tailEnd/>
-                              </a14:hiddenLine>
-                            </a:ext>
-                          </a:extLst>
-                        </wps:spPr>
-                        <wps:txbx>
-                          <w:txbxContent>
-                            <w:p>
-                              <w:pPr>
-                                <w:jc w:val="center"/>
-                                <w:rPr>
-                                  <w:b/>
-                                </w:rPr>
-                              </w:pPr>
-                              <w:r>
-                                <w:rPr>
-                                  <w:b/>
-                                </w:rPr>
-                                <w:t>Akcia 1</w:t>
-                              </w:r>
-                            </w:p>
-                          </w:txbxContent>
-                        </wps:txbx>
-                        <wps:bodyPr rot="0" vert="horz" wrap="square" lIns="91440" tIns="45720" rIns="91440" bIns="45720" anchor="t" anchorCtr="0" upright="1">
-                          <a:noAutofit/>
-                        </wps:bodyPr>
-                      </wps:wsp>
-                      <wps:wsp>
-                        <wps:cNvPr id="15" name="AutoShape 34"/>
-                        <wps:cNvCnPr>
-                          <a:cxnSpLocks noChangeShapeType="1"/>
-                          <a:stCxn id="4" idx="3"/>
-                          <a:endCxn id="7" idx="1"/>
-                        </wps:cNvCnPr>
-                        <wps:spPr bwMode="auto">
-                          <a:xfrm>
-                            <a:off x="1707515" y="512445"/>
-                            <a:ext cx="361315" cy="635"/>
-                          </a:xfrm>
-                          <a:prstGeom prst="straightConnector1">
-                            <a:avLst/>
-                          </a:prstGeom>
-                          <a:noFill/>
-                          <a:ln w="9525">
-                            <a:solidFill>
-                              <a:srgbClr val="000000"/>
-                            </a:solidFill>
-                            <a:round/>
-                            <a:headEnd/>
-                            <a:tailEnd type="triangle" w="med" len="med"/>
-                          </a:ln>
-                          <a:extLst>
-                            <a:ext uri="{909E8E84-426E-40DD-AFC4-6F175D3DCCD1}">
-                              <a14:hiddenFill xmlns:a14="http://schemas.microsoft.com/office/drawing/2010/main">
-                                <a:noFill/>
-                              </a14:hiddenFill>
-                            </a:ext>
-                          </a:extLst>
-                        </wps:spPr>
-                        <wps:bodyPr/>
-                      </wps:wsp>
-                      <wps:wsp>
-                        <wps:cNvPr id="16" name="AutoShape 35"/>
-                        <wps:cNvCnPr>
-                          <a:cxnSpLocks noChangeShapeType="1"/>
-                          <a:stCxn id="7" idx="2"/>
-                          <a:endCxn id="13" idx="0"/>
-                        </wps:cNvCnPr>
-                        <wps:spPr bwMode="auto">
-                          <a:xfrm>
-                            <a:off x="2835275" y="864870"/>
-                            <a:ext cx="4445" cy="286385"/>
-                          </a:xfrm>
-                          <a:prstGeom prst="straightConnector1">
-                            <a:avLst/>
-                          </a:prstGeom>
-                          <a:noFill/>
-                          <a:ln w="9525">
-                            <a:solidFill>
-                              <a:srgbClr val="000000"/>
-                            </a:solidFill>
-                            <a:round/>
-                            <a:headEnd/>
-                            <a:tailEnd type="triangle" w="med" len="med"/>
-                          </a:ln>
-                          <a:extLst>
-                            <a:ext uri="{909E8E84-426E-40DD-AFC4-6F175D3DCCD1}">
-                              <a14:hiddenFill xmlns:a14="http://schemas.microsoft.com/office/drawing/2010/main">
-                                <a:noFill/>
-                              </a14:hiddenFill>
-                            </a:ext>
-                          </a:extLst>
-                        </wps:spPr>
-                        <wps:bodyPr/>
-                      </wps:wsp>
-                      <wps:wsp>
-                        <wps:cNvPr id="17" name="AutoShape 36"/>
-                        <wps:cNvCnPr>
-                          <a:cxnSpLocks noChangeShapeType="1"/>
-                          <a:stCxn id="7" idx="3"/>
-                          <a:endCxn id="11" idx="1"/>
-                        </wps:cNvCnPr>
-                        <wps:spPr bwMode="auto">
-                          <a:xfrm>
-                            <a:off x="3601720" y="512445"/>
-                            <a:ext cx="299720" cy="12065"/>
-                          </a:xfrm>
-                          <a:prstGeom prst="straightConnector1">
-                            <a:avLst/>
-                          </a:prstGeom>
-                          <a:noFill/>
-                          <a:ln w="9525">
-                            <a:solidFill>
-                              <a:srgbClr val="000000"/>
-                            </a:solidFill>
-                            <a:round/>
-                            <a:headEnd/>
-                            <a:tailEnd type="triangle" w="med" len="med"/>
-                          </a:ln>
-                          <a:extLst>
-                            <a:ext uri="{909E8E84-426E-40DD-AFC4-6F175D3DCCD1}">
-                              <a14:hiddenFill xmlns:a14="http://schemas.microsoft.com/office/drawing/2010/main">
-                                <a:noFill/>
-                              </a14:hiddenFill>
-                            </a:ext>
-                          </a:extLst>
-                        </wps:spPr>
-                        <wps:bodyPr/>
-                      </wps:wsp>
-                      <wps:wsp>
-                        <wps:cNvPr id="18" name="AutoShape 37"/>
-                        <wps:cNvCnPr>
-                          <a:cxnSpLocks noChangeShapeType="1"/>
-                          <a:stCxn id="13" idx="3"/>
-                          <a:endCxn id="9" idx="1"/>
-                        </wps:cNvCnPr>
-                        <wps:spPr bwMode="auto">
-                          <a:xfrm flipV="1">
-                            <a:off x="3606165" y="1502410"/>
-                            <a:ext cx="320040" cy="1270"/>
-                          </a:xfrm>
-                          <a:prstGeom prst="straightConnector1">
-                            <a:avLst/>
-                          </a:prstGeom>
-                          <a:noFill/>
-                          <a:ln w="9525">
-                            <a:solidFill>
-                              <a:srgbClr val="000000"/>
-                            </a:solidFill>
-                            <a:round/>
-                            <a:headEnd/>
-                            <a:tailEnd type="triangle" w="med" len="med"/>
-                          </a:ln>
-                          <a:extLst>
-                            <a:ext uri="{909E8E84-426E-40DD-AFC4-6F175D3DCCD1}">
-                              <a14:hiddenFill xmlns:a14="http://schemas.microsoft.com/office/drawing/2010/main">
-                                <a:noFill/>
-                              </a14:hiddenFill>
-                            </a:ext>
-                          </a:extLst>
-                        </wps:spPr>
-                        <wps:bodyPr/>
-                      </wps:wsp>
-                      <wps:wsp>
-                        <wps:cNvPr id="19" name="AutoShape 38"/>
-                        <wps:cNvCnPr>
-                          <a:cxnSpLocks noChangeShapeType="1"/>
-                          <a:stCxn id="11" idx="2"/>
-                          <a:endCxn id="9" idx="0"/>
-                        </wps:cNvCnPr>
-                        <wps:spPr bwMode="auto">
-                          <a:xfrm>
-                            <a:off x="4668520" y="876300"/>
-                            <a:ext cx="5080" cy="292100"/>
-                          </a:xfrm>
-                          <a:prstGeom prst="straightConnector1">
-                            <a:avLst/>
-                          </a:prstGeom>
-                          <a:noFill/>
-                          <a:ln w="9525">
-                            <a:solidFill>
-                              <a:srgbClr val="000000"/>
-                            </a:solidFill>
-                            <a:round/>
-                            <a:headEnd/>
-                            <a:tailEnd type="triangle" w="med" len="med"/>
-                          </a:ln>
-                          <a:extLst>
-                            <a:ext uri="{909E8E84-426E-40DD-AFC4-6F175D3DCCD1}">
-                              <a14:hiddenFill xmlns:a14="http://schemas.microsoft.com/office/drawing/2010/main">
-                                <a:noFill/>
-                              </a14:hiddenFill>
-                            </a:ext>
-                          </a:extLst>
-                        </wps:spPr>
-                        <wps:bodyPr/>
-                      </wps:wsp>
-                    </wpc:wpc>
-                  </a:graphicData>
-                </a:graphic>
-              </wp:inline>
-            </w:drawing>
-          </mc:Choice>
-          <mc:Fallback>
-            <w:pict>
-              <v:group id="Kresliace plátno 22" o:spid="_x0000_s1026" editas="canvas" style="width:439.35pt;height:166.95pt;mso-position-horizontal-relative:char;mso-position-vertical-relative:line" coordsize="55797,21202" o:gfxdata="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">
-                <v:shapetype id="_x0000_t75" coordsize="21600,21600" o:spt="75" o:preferrelative="t" path="m@4@5l@4@11@9@11@9@5xe" filled="f" stroked="f">
-                  <v:stroke joinstyle="miter"/>
-                  <v:formulas>
-                    <v:f eqn="if lineDrawn pixelLineWidth 0"/>
-                    <v:f eqn="sum @0 1 0"/>
-                    <v:f eqn="sum 0 0 @1"/>
-                    <v:f eqn="prod @2 1 2"/>
-                    <v:f eqn="prod @3 21600 pixelWidth"/>
-                    <v:f eqn="prod @3 21600 pixelHeight"/>
-                    <v:f eqn="sum @0 0 1"/>
-                    <v:f eqn="prod @6 1 2"/>
-                    <v:f eqn="prod @7 21600 pixelWidth"/>
-                    <v:f eqn="sum @8 21600 0"/>
-                    <v:f eqn="prod @7 21600 pixelHeight"/>
-                    <v:f eqn="sum @10 21600 0"/>
-                  </v:formulas>
-                  <v:path o:extrusionok="f" gradientshapeok="t" o:connecttype="rect"/>
-                  <o:lock v:ext="edit" aspectratio="t"/>
-                </v:shapetype>
-                <v:shape id="_x0000_s1027" type="#_x0000_t75" style="position:absolute;width:55797;height:21202;visibility:visible;mso-wrap-style:square">
-                  <v:fill o:detectmouseclick="t"/>
-                  <v:path o:connecttype="none"/>
-                </v:shape>
-                <v:roundrect id="AutoShape 24" o:spid="_x0000_s1028" style="position:absolute;left:2114;top:1790;width:14961;height:6661;visibility:visible;mso-wrap-style:square;v-text-anchor:top" arcsize="10923f" o:gfxdata="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" fillcolor="#fabf8f [1945]" strokecolor="#fabf8f [1945]" strokeweight="1pt">
-                  <v:fill color2="#fde9d9 [665]" angle="135" focus="50%" type="gradient"/>
-                  <v:shadow on="t" color="#974706 [1609]" opacity=".5" offset="1pt"/>
-                </v:roundrect>
-                <v:shapetype id="_x0000_t202" coordsize="21600,21600" o:spt="202" path="m,l,21600r21600,l21600,xe">
-                  <v:stroke joinstyle="miter"/>
-                  <v:path gradientshapeok="t" o:connecttype="rect"/>
-                </v:shapetype>
-                <v:shape id="Text Box 25" o:spid="_x0000_s1029" type="#_x0000_t202" style="position:absolute;left:6337;top:3803;width:6636;height:3232;visibility:visible;mso-wrap-style:square;v-text-anchor:top" o:gfxdata="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" filled="f" stroked="f">
-                  <v:textbox>
-                    <w:txbxContent>
-                      <w:p>
-                        <w:pPr>
-                          <w:jc w:val="center"/>
-                          <w:rPr>
-                            <w:b/>
-                          </w:rPr>
-                        </w:pPr>
-                        <w:r>
-                          <w:rPr>
-                            <w:b/>
-                          </w:rPr>
-                          <w:t>Štart</w:t>
-                        </w:r>
-                      </w:p>
-                    </w:txbxContent>
-                  </v:textbox>
-                </v:shape>
-                <v:roundrect id="AutoShape 26" o:spid="_x0000_s1030" style="position:absolute;left:20878;top:1790;width:14948;height:6668;visibility:visible;mso-wrap-style:square;v-text-anchor:top" arcsize="10923f" o:gfxdata="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" fillcolor="#8064a2 [3207]" strokecolor="#f2f2f2 [3041]" strokeweight="3pt">
-                  <v:shadow on="t" color="#3f3151 [1607]" opacity=".5" offset="1pt"/>
-                </v:roundrect>
-                <v:shape id="Text Box 27" o:spid="_x0000_s1031" type="#_x0000_t202" style="position:absolute;left:25101;top:2952;width:7779;height:4648;visibility:visible;mso-wrap-style:square;v-text-anchor:top" o:gfxdata="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" filled="f" stroked="f">
-                  <v:textbox>
-                    <w:txbxContent>
-                      <w:p>
-                        <w:pPr>
-                          <w:jc w:val="center"/>
-                          <w:rPr>
-                            <w:b/>
-                          </w:rPr>
-                        </w:pPr>
-                        <w:r>
-                          <w:rPr>
-                            <w:b/>
-                          </w:rPr>
-                          <w:t>Výber akcie</w:t>
-                        </w:r>
-                      </w:p>
-                    </w:txbxContent>
-                  </v:textbox>
-                </v:shape>
-                <v:roundrect id="AutoShape 28" o:spid="_x0000_s1032" style="position:absolute;left:39262;top:11684;width:14941;height:6680;visibility:visible;mso-wrap-style:square;v-text-anchor:top" arcsize="10923f" o:gfxdata="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" fillcolor="#fabf8f [1945]" strokecolor="#f79646 [3209]" strokeweight="1pt">
-                  <v:fill color2="#f79646 [3209]" focus="50%" type="gradient"/>
-                  <v:shadow on="t" color="#974706 [1609]" offset="1pt"/>
-                </v:roundrect>
-                <v:shape id="Text Box 29" o:spid="_x0000_s1033" type="#_x0000_t202" style="position:absolute;left:43478;top:13722;width:6655;height:3207;visibility:visible;mso-wrap-style:square;v-text-anchor:top" o:gfxdata="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" filled="f" stroked="f">
-                  <v:textbox>
-                    <w:txbxContent>
-                      <w:p>
-                        <w:pPr>
-                          <w:jc w:val="center"/>
-                          <w:rPr>
-                            <w:b/>
-                          </w:rPr>
-                        </w:pPr>
-                        <w:r>
-                          <w:rPr>
-                            <w:b/>
-                          </w:rPr>
-                          <w:t>Koniec</w:t>
-                        </w:r>
-                      </w:p>
-                    </w:txbxContent>
-                  </v:textbox>
-                </v:shape>
-                <v:roundrect id="AutoShape 30" o:spid="_x0000_s1034" style="position:absolute;left:39204;top:1911;width:14955;height:6661;visibility:visible;mso-wrap-style:square;v-text-anchor:top" arcsize="10923f" o:gfxdata="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" fillcolor="#4f81bd [3204]" strokecolor="#f2f2f2 [3041]" strokeweight="3pt">
-                  <v:shadow on="t" color="#243f60 [1604]" opacity=".5" offset="1pt"/>
-                </v:roundrect>
-                <v:shape id="Text Box 31" o:spid="_x0000_s1035" type="#_x0000_t202" style="position:absolute;left:43434;top:3930;width:7778;height:3207;visibility:visible;mso-wrap-style:square;v-text-anchor:top" o:gfxdata="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" filled="f" stroked="f">
-                  <v:textbox>
-                    <w:txbxContent>
-                      <w:p>
-                        <w:pPr>
-                          <w:jc w:val="center"/>
-                          <w:rPr>
-                            <w:b/>
-                          </w:rPr>
-                        </w:pPr>
-                        <w:r>
-                          <w:rPr>
-                            <w:b/>
-                          </w:rPr>
-                          <w:t>Akcia 2</w:t>
-                        </w:r>
-                      </w:p>
-                    </w:txbxContent>
-                  </v:textbox>
-                </v:shape>
-                <v:roundrect id="AutoShape 32" o:spid="_x0000_s1036" style="position:absolute;left:20916;top:11703;width:14955;height:6661;visibility:visible;mso-wrap-style:square;v-text-anchor:top" arcsize="10923f" o:gfxdata="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" fillcolor="#4f81bd [3204]" strokecolor="#f2f2f2 [3041]" strokeweight="3pt">
-                  <v:shadow on="t" color="#243f60 [1604]" opacity=".5" offset="1pt"/>
-                </v:roundrect>
-                <v:shape id="Text Box 33" o:spid="_x0000_s1037" type="#_x0000_t202" style="position:absolute;left:25146;top:13722;width:7772;height:3207;visibility:visible;mso-wrap-style:square;v-text-anchor:top" o:gfxdata="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" filled="f" stroked="f">
-                  <v:textbox>
-                    <w:txbxContent>
-                      <w:p>
-                        <w:pPr>
-                          <w:jc w:val="center"/>
-                          <w:rPr>
-                            <w:b/>
-                          </w:rPr>
-                        </w:pPr>
-                        <w:r>
-                          <w:rPr>
-                            <w:b/>
-                          </w:rPr>
-                          <w:t>Akcia 1</w:t>
-                        </w:r>
-                      </w:p>
-                    </w:txbxContent>
-                  </v:textbox>
-                </v:shape>
-                <v:shapetype id="_x0000_t32" coordsize="21600,21600" o:spt="32" o:oned="t" path="m,l21600,21600e" filled="f">
-                  <v:path arrowok="t" fillok="f" o:connecttype="none"/>
-                  <o:lock v:ext="edit" shapetype="t"/>
-                </v:shapetype>
-                <v:shape id="AutoShape 34" o:spid="_x0000_s1038" type="#_x0000_t32" style="position:absolute;left:17075;top:5124;width:3613;height:6;visibility:visible;mso-wrap-style:square" o:connectortype="straight" o:gfxdata="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">
-                  <v:stroke endarrow="block"/>
-                </v:shape>
-                <v:shape id="AutoShape 35" o:spid="_x0000_s1039" type="#_x0000_t32" style="position:absolute;left:28352;top:8648;width:45;height:2864;visibility:visible;mso-wrap-style:square" o:connectortype="straight" o:gfxdata="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">
-                  <v:stroke endarrow="block"/>
-                </v:shape>
-                <v:shape id="AutoShape 36" o:spid="_x0000_s1040" type="#_x0000_t32" style="position:absolute;left:36017;top:5124;width:2997;height:121;visibility:visible;mso-wrap-style:square" o:connectortype="straight" o:gfxdata="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">
-                  <v:stroke endarrow="block"/>
-                </v:shape>
-                <v:shape id="AutoShape 37" o:spid="_x0000_s1041" type="#_x0000_t32" style="position:absolute;left:36061;top:15024;width:3201;height:12;flip:y;visibility:visible;mso-wrap-style:square" o:connectortype="straight" o:gfxdata="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">
-                  <v:stroke endarrow="block"/>
-                </v:shape>
-                <v:shape id="AutoShape 38" o:spid="_x0000_s1042" type="#_x0000_t32" style="position:absolute;left:46685;top:8763;width:51;height:2921;visibility:visible;mso-wrap-style:square" o:connectortype="straight" o:gfxdata="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">
-                  <v:stroke endarrow="block"/>
-                </v:shape>
-                <w10:anchorlock/>
-              </v:group>
-            </w:pict>
-          </mc:Fallback>
-        </mc:AlternateContent>
+        </w:rPr>
+        <w:drawing>
+          <wp:inline distT="0" distB="0" distL="0" distR="0">
+            <wp:extent cx="4309745" cy="1873802"/>
+            <wp:effectExtent l="0" t="0" r="0" b="0"/>
+            <wp:docPr id="21" name="Obrázok 21"/>
+            <wp:cNvGraphicFramePr>
+              <a:graphicFrameLocks xmlns:a="http://schemas.openxmlformats.org/drawingml/2006/main" noChangeAspect="1"/>
+            </wp:cNvGraphicFramePr>
+            <a:graphic xmlns:a="http://schemas.openxmlformats.org/drawingml/2006/main">
+              <a:graphicData uri="http://schemas.openxmlformats.org/drawingml/2006/picture">
+                <pic:pic xmlns:pic="http://schemas.openxmlformats.org/drawingml/2006/picture">
+                  <pic:nvPicPr>
+                    <pic:cNvPr id="0" name="Picture 1"/>
+                    <pic:cNvPicPr>
+                      <a:picLocks noChangeAspect="1" noChangeArrowheads="1"/>
+                    </pic:cNvPicPr>
+                  </pic:nvPicPr>
+                  <pic:blipFill>
+                    <a:blip r:embed="rId11" cstate="print">
+                      <a:extLst>
+                        <a:ext uri="{28A0092B-C50C-407E-A947-70E740481C1C}">
+                          <a14:useLocalDpi xmlns:a14="http://schemas.microsoft.com/office/drawing/2010/main" val="0"/>
+                        </a:ext>
+                      </a:extLst>
+                    </a:blip>
+                    <a:srcRect/>
+                    <a:stretch>
+                      <a:fillRect/>
+                    </a:stretch>
+                  </pic:blipFill>
+                  <pic:spPr bwMode="auto">
+                    <a:xfrm>
+                      <a:off x="0" y="0"/>
+                      <a:ext cx="4320687" cy="1878559"/>
+                    </a:xfrm>
+                    <a:prstGeom prst="rect">
+                      <a:avLst/>
+                    </a:prstGeom>
+                    <a:noFill/>
+                    <a:ln>
+                      <a:noFill/>
+                    </a:ln>
+                  </pic:spPr>
+                </pic:pic>
+              </a:graphicData>
+            </a:graphic>
+          </wp:inline>
+        </w:drawing>
       </w:r>
     </w:p>
     <w:p>
@@ -5468,14 +4447,13 @@
         <w:pStyle w:val="Popis"/>
         <w:jc w:val="center"/>
         <w:rPr>
-          <w:rFonts w:ascii="Segoe UI Symbol" w:hAnsi="Segoe UI Symbol" w:cs="Segoe UI Symbol"/>
           <w:b w:val="0"/>
           <w:color w:val="auto"/>
           <w:sz w:val="24"/>
           <w:szCs w:val="24"/>
         </w:rPr>
       </w:pPr>
-      <w:bookmarkStart w:id="14" w:name="_Toc3884061"/>
+      <w:bookmarkStart w:id="13" w:name="_Toc3884061"/>
       <w:r>
         <w:rPr>
           <w:b w:val="0"/>
@@ -5547,14 +4525,290 @@
           <w:sz w:val="24"/>
           <w:szCs w:val="24"/>
         </w:rPr>
-        <w:t xml:space="preserve"> Bloková schéma systému</w:t>
-      </w:r>
-      <w:bookmarkEnd w:id="14"/>
+        <w:t xml:space="preserve"> schéma </w:t>
+      </w:r>
+      <w:bookmarkEnd w:id="13"/>
+      <w:r>
+        <w:rPr>
+          <w:b w:val="0"/>
+          <w:color w:val="auto"/>
+          <w:sz w:val="24"/>
+          <w:szCs w:val="24"/>
+        </w:rPr>
+        <w:t>typov listov</w:t>
+      </w:r>
+    </w:p>
+    <w:p>
+      <w:pPr>
+        <w:pStyle w:val="Nadpis2"/>
+      </w:pPr>
+      <w:r>
+        <w:t>Rozloženie</w:t>
+      </w:r>
+      <w:r>
+        <w:t xml:space="preserve"> listov</w:t>
+      </w:r>
     </w:p>
     <w:p>
       <w:pPr>
         <w:pStyle w:val="obsahprace-text"/>
         <w:ind w:firstLine="432"/>
+      </w:pPr>
+      <w:r>
+        <w:t>Práca sa skladá z</w:t>
+      </w:r>
+      <w:r>
+        <w:t xml:space="preserve"> 5 listov. Okrem toho že každý list je originálny, tak je aj zaradený do určitého typu. </w:t>
+      </w:r>
+      <w:r>
+        <w:t xml:space="preserve">Rozloženie listov nám hovorí o konkrétnom počte, akých typov listov je práca zložená. Prvý list je mix wordovského a interaktívneho preve. To znamená že obsahuje obidva spôsoby spracovania. Druhý je simulaovaný, ten si zakladá na práci s Proteusom. Tretí je opeť mix wordovského a interaktívneho. Štvrtý a piaty je fyzický. Hlavý rozdiel medzi štvrtým a piatym je, že štvrtý skôr oboznamuje s prostredím Arduino </w:t>
+      </w:r>
+      <w:r>
+        <w:lastRenderedPageBreak/>
+        <w:t>cloud</w:t>
+      </w:r>
+      <w:r>
+        <w:t xml:space="preserve"> formou zadania</w:t>
+      </w:r>
+      <w:r>
+        <w:t xml:space="preserve">. </w:t>
+      </w:r>
+      <w:r>
+        <w:t>Napriek tomu p</w:t>
+      </w:r>
+      <w:r>
+        <w:t xml:space="preserve">iaty je </w:t>
+      </w:r>
+      <w:r>
+        <w:t xml:space="preserve">skôr zameraný na </w:t>
+      </w:r>
+      <w:r>
+        <w:t>samostatn</w:t>
+      </w:r>
+      <w:r>
+        <w:t>ú</w:t>
+      </w:r>
+      <w:r>
+        <w:t xml:space="preserve"> alebo skupinov</w:t>
+      </w:r>
+      <w:r>
+        <w:t>ú</w:t>
+      </w:r>
+      <w:r>
+        <w:t xml:space="preserve"> prác</w:t>
+      </w:r>
+      <w:r>
+        <w:t>u s Arduinom cloud</w:t>
+      </w:r>
+      <w:r>
+        <w:t xml:space="preserve">. </w:t>
+      </w:r>
+    </w:p>
+    <w:p>
+      <w:pPr>
+        <w:pStyle w:val="Textobyajn"/>
+        <w:spacing w:line="240" w:lineRule="auto"/>
+        <w:jc w:val="center"/>
+      </w:pPr>
+      <w:r>
+        <w:rPr>
+          <w:noProof/>
+        </w:rPr>
+        <w:drawing>
+          <wp:inline distT="0" distB="0" distL="0" distR="0">
+            <wp:extent cx="3533775" cy="1987748"/>
+            <wp:effectExtent l="0" t="0" r="0" b="0"/>
+            <wp:docPr id="24" name="Obrázok 24"/>
+            <wp:cNvGraphicFramePr>
+              <a:graphicFrameLocks xmlns:a="http://schemas.openxmlformats.org/drawingml/2006/main" noChangeAspect="1"/>
+            </wp:cNvGraphicFramePr>
+            <a:graphic xmlns:a="http://schemas.openxmlformats.org/drawingml/2006/main">
+              <a:graphicData uri="http://schemas.openxmlformats.org/drawingml/2006/picture">
+                <pic:pic xmlns:pic="http://schemas.openxmlformats.org/drawingml/2006/picture">
+                  <pic:nvPicPr>
+                    <pic:cNvPr id="0" name="Picture 2"/>
+                    <pic:cNvPicPr>
+                      <a:picLocks noChangeAspect="1" noChangeArrowheads="1"/>
+                    </pic:cNvPicPr>
+                  </pic:nvPicPr>
+                  <pic:blipFill>
+                    <a:blip r:embed="rId12" cstate="print">
+                      <a:extLst>
+                        <a:ext uri="{28A0092B-C50C-407E-A947-70E740481C1C}">
+                          <a14:useLocalDpi xmlns:a14="http://schemas.microsoft.com/office/drawing/2010/main" val="0"/>
+                        </a:ext>
+                      </a:extLst>
+                    </a:blip>
+                    <a:srcRect/>
+                    <a:stretch>
+                      <a:fillRect/>
+                    </a:stretch>
+                  </pic:blipFill>
+                  <pic:spPr bwMode="auto">
+                    <a:xfrm>
+                      <a:off x="0" y="0"/>
+                      <a:ext cx="3541154" cy="1991898"/>
+                    </a:xfrm>
+                    <a:prstGeom prst="rect">
+                      <a:avLst/>
+                    </a:prstGeom>
+                    <a:noFill/>
+                    <a:ln>
+                      <a:noFill/>
+                    </a:ln>
+                  </pic:spPr>
+                </pic:pic>
+              </a:graphicData>
+            </a:graphic>
+          </wp:inline>
+        </w:drawing>
+      </w:r>
+    </w:p>
+    <w:p>
+      <w:pPr>
+        <w:pStyle w:val="Popis"/>
+        <w:jc w:val="center"/>
+        <w:rPr>
+          <w:b w:val="0"/>
+          <w:color w:val="auto"/>
+          <w:sz w:val="24"/>
+          <w:szCs w:val="24"/>
+        </w:rPr>
+      </w:pPr>
+      <w:r>
+        <w:rPr>
+          <w:b w:val="0"/>
+          <w:color w:val="auto"/>
+          <w:sz w:val="24"/>
+          <w:szCs w:val="24"/>
+        </w:rPr>
+        <w:t>Obr.</w:t>
+      </w:r>
+      <w:r>
+        <w:rPr>
+          <w:b w:val="0"/>
+          <w:color w:val="auto"/>
+          <w:sz w:val="24"/>
+          <w:szCs w:val="24"/>
+        </w:rPr>
+        <w:t xml:space="preserve"> </w:t>
+      </w:r>
+      <w:r>
+        <w:rPr>
+          <w:b w:val="0"/>
+          <w:color w:val="auto"/>
+          <w:sz w:val="24"/>
+          <w:szCs w:val="24"/>
+        </w:rPr>
+        <w:fldChar w:fldCharType="begin"/>
+      </w:r>
+      <w:r>
+        <w:rPr>
+          <w:b w:val="0"/>
+          <w:color w:val="auto"/>
+          <w:sz w:val="24"/>
+          <w:szCs w:val="24"/>
+        </w:rPr>
+        <w:instrText xml:space="preserve"> SEQ Obrázok \* ARABIC </w:instrText>
+      </w:r>
+      <w:r>
+        <w:rPr>
+          <w:b w:val="0"/>
+          <w:color w:val="auto"/>
+          <w:sz w:val="24"/>
+          <w:szCs w:val="24"/>
+        </w:rPr>
+        <w:fldChar w:fldCharType="separate"/>
+      </w:r>
+      <w:r>
+        <w:rPr>
+          <w:b w:val="0"/>
+          <w:noProof/>
+          <w:color w:val="auto"/>
+          <w:sz w:val="24"/>
+          <w:szCs w:val="24"/>
+        </w:rPr>
+        <w:t>2</w:t>
+      </w:r>
+      <w:r>
+        <w:rPr>
+          <w:b w:val="0"/>
+          <w:color w:val="auto"/>
+          <w:sz w:val="24"/>
+          <w:szCs w:val="24"/>
+        </w:rPr>
+        <w:fldChar w:fldCharType="end"/>
+      </w:r>
+      <w:r>
+        <w:rPr>
+          <w:b w:val="0"/>
+          <w:color w:val="auto"/>
+          <w:sz w:val="24"/>
+          <w:szCs w:val="24"/>
+        </w:rPr>
+        <w:t xml:space="preserve"> schéma </w:t>
+      </w:r>
+      <w:r>
+        <w:rPr>
+          <w:b w:val="0"/>
+          <w:color w:val="auto"/>
+          <w:sz w:val="24"/>
+          <w:szCs w:val="24"/>
+        </w:rPr>
+        <w:t>rozloženia</w:t>
+      </w:r>
+      <w:r>
+        <w:rPr>
+          <w:b w:val="0"/>
+          <w:color w:val="auto"/>
+          <w:sz w:val="24"/>
+          <w:szCs w:val="24"/>
+        </w:rPr>
+        <w:t xml:space="preserve"> listov</w:t>
+      </w:r>
+    </w:p>
+    <w:p>
+      <w:pPr>
+        <w:pStyle w:val="Nadpis2"/>
+      </w:pPr>
+      <w:r>
+        <w:t>Prvý list</w:t>
+      </w:r>
+    </w:p>
+    <w:p>
+      <w:pPr>
+        <w:pStyle w:val="obsahprace-text"/>
+        <w:ind w:firstLine="432"/>
+      </w:pPr>
+      <w:r>
+        <w:t>Prvý list sme primárne vytvorili ako nejaký zoznamovací respektíve ukážkový, aby bolo jasné ktorým smerom sa bude práca dalej uberať. Konkrétnejšie je v ňom zahrnutých zopár úloh na tému „Ako nepracovať s Arduinom“. Tento koncept nám prišieľ zaujímavý a hlavne sme si uvedomovali že podobný súhrn informácií by sa žiakom mohol hodiť. Málo kto totiž hovorí ako konkrétne by sa jeho dnaý produkt nemal používať. V tomto liste sme sa okrem teórie Arduina nevihli ani základnej elektrike. Napríklad počítanie ampérov alebo základné vodivostné zákony. Ďalej list obsahoval už spomínanú terminológiu k téme Arduino, ako napríklad „pullup rezistor“ a ďalšie.</w:t>
+      </w:r>
+    </w:p>
+    <w:p>
+      <w:pPr>
+        <w:pStyle w:val="Nadpis2"/>
+      </w:pPr>
+      <w:r>
+        <w:t>Druhý</w:t>
+      </w:r>
+      <w:r>
+        <w:t xml:space="preserve"> list</w:t>
+      </w:r>
+    </w:p>
+    <w:p>
+      <w:pPr>
+        <w:pStyle w:val="obsahprace-text"/>
+        <w:ind w:firstLine="432"/>
+      </w:pPr>
+      <w:r>
+        <w:t>Prvý list sme primárne vytvorili ako nejaký zoznamovací respektíve ukážkový, aby bolo jasné ktorým smerom sa bude práca dalej uberať. Konkrétnejšie je v ňom zahrnutých zopár úloh na tému „Ako nepracovať s Arduinom“. Tento koncept nám prišieľ zaujímavý a hlavne sme si uvedomovali že podobný súhrn informácií by sa žiakom mohol hodiť. Málo kto totiž hovorí ako konkrétne by sa jeho dnaý produkt nemal používať. V tomto liste sme sa okrem teórie Arduina nevihli ani základnej elektrike. Napríklad počítanie ampérov alebo základné vodivostné zákony. Ďalej list obsahoval už spomínanú terminológiu k téme Arduino, ako napríklad „pullup rezistor“ a ďalšie.</w:t>
+      </w:r>
+    </w:p>
+    <w:p/>
+    <w:p>
+      <w:pPr>
+        <w:pStyle w:val="obsahprace-text"/>
+        <w:ind w:firstLine="432"/>
         <w:rPr>
           <w:highlight w:val="yellow"/>
         </w:rPr>
@@ -5569,7 +4823,14 @@
         <w:rPr>
           <w:highlight w:val="yellow"/>
         </w:rPr>
-        <w:t xml:space="preserve"> Presná forma nie je stanovená. Zo skúsenosti čítania návodov, kníh a pod. treba zvoliť správnu estetickú formu – nadpisy sú centrované a zvýraznené a pod.</w:t>
+        <w:t xml:space="preserve"> Presná forma nie je </w:t>
+      </w:r>
+      <w:r>
+        <w:rPr>
+          <w:highlight w:val="yellow"/>
+        </w:rPr>
+        <w:lastRenderedPageBreak/>
+        <w:t>stanovená. Zo skúsenosti čítania návodov, kníh a pod. treba zvoliť správnu estetickú formu – nadpisy sú centrované a zvýraznené a pod.</w:t>
       </w:r>
     </w:p>
     <w:p>
@@ -5585,7 +4846,7 @@
           <w:szCs w:val="24"/>
         </w:rPr>
       </w:pPr>
-      <w:bookmarkStart w:id="15" w:name="_Toc3884056"/>
+      <w:bookmarkStart w:id="14" w:name="_Toc3884056"/>
       <w:r>
         <w:rPr>
           <w:b w:val="0"/>
@@ -5659,7 +4920,7 @@
         </w:rPr>
         <w:t xml:space="preserve"> Zoznam komponentov</w:t>
       </w:r>
-      <w:bookmarkEnd w:id="15"/>
+      <w:bookmarkEnd w:id="14"/>
     </w:p>
     <w:tbl>
       <w:tblPr>
@@ -5747,13 +5008,8 @@
             <w:pPr>
               <w:pStyle w:val="obsahprace-text"/>
             </w:pPr>
-            <w:proofErr w:type="spellStart"/>
-            <w:r>
-              <w:t>Arduino</w:t>
-            </w:r>
-            <w:proofErr w:type="spellEnd"/>
-            <w:r>
-              <w:t xml:space="preserve"> </w:t>
+            <w:r>
+              <w:t xml:space="preserve">Arduino </w:t>
             </w:r>
             <w:r>
               <w:t>Mega 2560</w:t>
@@ -5886,7 +5142,6 @@
         <w:rPr>
           <w:highlight w:val="yellow"/>
         </w:rPr>
-        <w:lastRenderedPageBreak/>
         <w:t xml:space="preserve">V prípade, že sa </w:t>
       </w:r>
       <w:r>
@@ -5962,37 +5217,8 @@
                               <w:t>pi:</w:t>
                             </w:r>
                             <w:r>
-                              <w:t xml:space="preserve"> </w:t>
+                              <w:t xml:space="preserve"> sudo apt-get install vnc-viewer</w:t>
                             </w:r>
-                            <w:proofErr w:type="spellStart"/>
-                            <w:r>
-                              <w:t>sudo</w:t>
-                            </w:r>
-                            <w:proofErr w:type="spellEnd"/>
-                            <w:r>
-                              <w:t xml:space="preserve"> </w:t>
-                            </w:r>
-                            <w:proofErr w:type="spellStart"/>
-                            <w:r>
-                              <w:t>apt</w:t>
-                            </w:r>
-                            <w:proofErr w:type="spellEnd"/>
-                            <w:r>
-                              <w:t xml:space="preserve">-get </w:t>
-                            </w:r>
-                            <w:proofErr w:type="spellStart"/>
-                            <w:r>
-                              <w:t>install</w:t>
-                            </w:r>
-                            <w:proofErr w:type="spellEnd"/>
-                            <w:r>
-                              <w:t xml:space="preserve"> </w:t>
-                            </w:r>
-                            <w:proofErr w:type="spellStart"/>
-                            <w:r>
-                              <w:t>vnc-viewer</w:t>
-                            </w:r>
-                            <w:proofErr w:type="spellEnd"/>
                           </w:p>
                         </w:txbxContent>
                       </wps:txbx>
@@ -6029,7 +5255,7 @@
                 </v:formulas>
                 <v:path gradientshapeok="t" limo="10800,10800" o:connecttype="custom" o:connectlocs="@8,0;0,@9;@8,@7;@6,@9" textboxrect="@3,@3,@4,@5"/>
               </v:shapetype>
-              <v:shape id="Textové pole 2" o:spid="_x0000_s1043" type="#_x0000_t176" style="position:absolute;left:0;text-align:left;margin-left:88.2pt;margin-top:4pt;width:261.65pt;height:22.85pt;z-index:251663360;visibility:visible;mso-wrap-style:square;mso-width-percent:0;mso-height-percent:200;mso-wrap-distance-left:9pt;mso-wrap-distance-top:3.6pt;mso-wrap-distance-right:9pt;mso-wrap-distance-bottom:3.6pt;mso-position-horizontal:absolute;mso-position-horizontal-relative:text;mso-position-vertical:absolute;mso-position-vertical-relative:text;mso-width-percent:0;mso-height-percent:200;mso-width-relative:margin;mso-height-relative:margin;v-text-anchor:top" o:gfxdata="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" fillcolor="#d8d8d8 [2732]">
+              <v:shape id="Textové pole 2" o:spid="_x0000_s1026" type="#_x0000_t176" style="position:absolute;left:0;text-align:left;margin-left:88.2pt;margin-top:4pt;width:261.65pt;height:22.85pt;z-index:251663360;visibility:visible;mso-wrap-style:square;mso-width-percent:0;mso-height-percent:200;mso-wrap-distance-left:9pt;mso-wrap-distance-top:3.6pt;mso-wrap-distance-right:9pt;mso-wrap-distance-bottom:3.6pt;mso-position-horizontal:absolute;mso-position-horizontal-relative:text;mso-position-vertical:absolute;mso-position-vertical-relative:text;mso-width-percent:0;mso-height-percent:200;mso-width-relative:margin;mso-height-relative:margin;v-text-anchor:top" o:gfxdata="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" fillcolor="#d8d8d8 [2732]">
                 <v:textbox style="mso-fit-shape-to-text:t">
                   <w:txbxContent>
                     <w:p>
@@ -6040,37 +5266,8 @@
                         <w:t>pi:</w:t>
                       </w:r>
                       <w:r>
-                        <w:t xml:space="preserve"> </w:t>
+                        <w:t xml:space="preserve"> sudo apt-get install vnc-viewer</w:t>
                       </w:r>
-                      <w:proofErr w:type="spellStart"/>
-                      <w:r>
-                        <w:t>sudo</w:t>
-                      </w:r>
-                      <w:proofErr w:type="spellEnd"/>
-                      <w:r>
-                        <w:t xml:space="preserve"> </w:t>
-                      </w:r>
-                      <w:proofErr w:type="spellStart"/>
-                      <w:r>
-                        <w:t>apt</w:t>
-                      </w:r>
-                      <w:proofErr w:type="spellEnd"/>
-                      <w:r>
-                        <w:t xml:space="preserve">-get </w:t>
-                      </w:r>
-                      <w:proofErr w:type="spellStart"/>
-                      <w:r>
-                        <w:t>install</w:t>
-                      </w:r>
-                      <w:proofErr w:type="spellEnd"/>
-                      <w:r>
-                        <w:t xml:space="preserve"> </w:t>
-                      </w:r>
-                      <w:proofErr w:type="spellStart"/>
-                      <w:r>
-                        <w:t>vnc-viewer</w:t>
-                      </w:r>
-                      <w:proofErr w:type="spellEnd"/>
                     </w:p>
                   </w:txbxContent>
                 </v:textbox>
@@ -6174,7 +5371,7 @@
       <w:pPr>
         <w:pStyle w:val="Nadpis1"/>
       </w:pPr>
-      <w:bookmarkStart w:id="16" w:name="_Toc5200851"/>
+      <w:bookmarkStart w:id="15" w:name="_Toc5200851"/>
       <w:r>
         <w:lastRenderedPageBreak/>
         <w:t>Výsledky práce</w:t>
@@ -6182,7 +5379,7 @@
       <w:r>
         <w:t xml:space="preserve"> a diskusia</w:t>
       </w:r>
-      <w:bookmarkEnd w:id="16"/>
+      <w:bookmarkEnd w:id="15"/>
     </w:p>
     <w:p>
       <w:pPr>
@@ -6349,21 +5546,7 @@
         <w:rPr>
           <w:highlight w:val="yellow"/>
         </w:rPr>
-        <w:t xml:space="preserve"> musia nachádzať odkazy na </w:t>
-      </w:r>
-      <w:proofErr w:type="spellStart"/>
-      <w:r>
-        <w:rPr>
-          <w:highlight w:val="yellow"/>
-        </w:rPr>
-        <w:t>ne</w:t>
-      </w:r>
-      <w:proofErr w:type="spellEnd"/>
-      <w:r>
-        <w:rPr>
-          <w:highlight w:val="yellow"/>
-        </w:rPr>
-        <w:t xml:space="preserve"> - n</w:t>
+        <w:t xml:space="preserve"> musia nachádzať odkazy na ne - n</w:t>
       </w:r>
       <w:r>
         <w:rPr>
@@ -6498,21 +5681,7 @@
         <w:rPr>
           <w:highlight w:val="yellow"/>
         </w:rPr>
-        <w:t xml:space="preserve">a vyvodzuje z nich vlastné závery – dedukcie. Medzi </w:t>
-      </w:r>
-      <w:proofErr w:type="spellStart"/>
-      <w:r>
-        <w:rPr>
-          <w:highlight w:val="yellow"/>
-        </w:rPr>
-        <w:t>ne</w:t>
-      </w:r>
-      <w:proofErr w:type="spellEnd"/>
-      <w:r>
-        <w:rPr>
-          <w:highlight w:val="yellow"/>
-        </w:rPr>
-        <w:t xml:space="preserve"> patrí aj konkrétne vlastné</w:t>
+        <w:t>a vyvodzuje z nich vlastné závery – dedukcie. Medzi ne patrí aj konkrétne vlastné</w:t>
       </w:r>
       <w:r>
         <w:rPr>
@@ -6569,8 +5738,8 @@
       <w:pPr>
         <w:pStyle w:val="Nadpis1"/>
       </w:pPr>
-      <w:bookmarkStart w:id="17" w:name="_Toc501296800"/>
-      <w:bookmarkStart w:id="18" w:name="_Toc5200852"/>
+      <w:bookmarkStart w:id="16" w:name="_Toc501296800"/>
+      <w:bookmarkStart w:id="17" w:name="_Toc5200852"/>
       <w:r>
         <w:lastRenderedPageBreak/>
         <w:t>Z</w:t>
@@ -6578,14 +5747,14 @@
       <w:r>
         <w:t>áver</w:t>
       </w:r>
+      <w:bookmarkEnd w:id="16"/>
+      <w:r>
+        <w:t>y</w:t>
+      </w:r>
+      <w:r>
+        <w:t xml:space="preserve"> práce</w:t>
+      </w:r>
       <w:bookmarkEnd w:id="17"/>
-      <w:r>
-        <w:t>y</w:t>
-      </w:r>
-      <w:r>
-        <w:t xml:space="preserve"> práce</w:t>
-      </w:r>
-      <w:bookmarkEnd w:id="18"/>
     </w:p>
     <w:p>
       <w:pPr>
@@ -6765,12 +5934,12 @@
       <w:pPr>
         <w:pStyle w:val="Nadpis1"/>
       </w:pPr>
-      <w:bookmarkStart w:id="19" w:name="_Toc5200853"/>
+      <w:bookmarkStart w:id="18" w:name="_Toc5200853"/>
       <w:r>
         <w:lastRenderedPageBreak/>
         <w:t>Zhrnutie</w:t>
       </w:r>
-      <w:bookmarkEnd w:id="19"/>
+      <w:bookmarkEnd w:id="18"/>
     </w:p>
     <w:p>
       <w:pPr>
@@ -6865,9 +6034,9 @@
           <w:highlight w:val="yellow"/>
         </w:rPr>
         <w:sectPr>
-          <w:footerReference w:type="default" r:id="rId11"/>
-          <w:headerReference w:type="first" r:id="rId12"/>
-          <w:footerReference w:type="first" r:id="rId13"/>
+          <w:footerReference w:type="default" r:id="rId13"/>
+          <w:headerReference w:type="first" r:id="rId14"/>
+          <w:footerReference w:type="first" r:id="rId15"/>
           <w:pgSz w:w="11906" w:h="16838"/>
           <w:pgMar w:top="1418" w:right="1418" w:bottom="1418" w:left="1985" w:header="709" w:footer="709" w:gutter="0"/>
           <w:cols w:space="708"/>
@@ -6894,8 +6063,8 @@
           <w:rFonts w:cs="Times New Roman"/>
         </w:rPr>
       </w:pPr>
-      <w:bookmarkStart w:id="20" w:name="_Toc501296801"/>
-      <w:bookmarkStart w:id="21" w:name="_Toc5200854"/>
+      <w:bookmarkStart w:id="19" w:name="_Toc501296801"/>
+      <w:bookmarkStart w:id="20" w:name="_Toc5200854"/>
       <w:r>
         <w:rPr>
           <w:rFonts w:cs="Times New Roman"/>
@@ -6909,8 +6078,8 @@
         </w:rPr>
         <w:t>oznam použitej literatúry</w:t>
       </w:r>
+      <w:bookmarkEnd w:id="19"/>
       <w:bookmarkEnd w:id="20"/>
-      <w:bookmarkEnd w:id="21"/>
     </w:p>
     <w:p>
       <w:pPr>
@@ -7056,43 +6225,15 @@
           <w:szCs w:val="23"/>
           <w:highlight w:val="yellow"/>
         </w:rPr>
-        <w:t xml:space="preserve">Lady </w:t>
-      </w:r>
-      <w:proofErr w:type="spellStart"/>
+        <w:t>Lady Ada</w:t>
+      </w:r>
       <w:r>
         <w:rPr>
           <w:sz w:val="23"/>
           <w:szCs w:val="23"/>
           <w:highlight w:val="yellow"/>
         </w:rPr>
-        <w:t>Ada</w:t>
-      </w:r>
-      <w:proofErr w:type="spellEnd"/>
-      <w:r>
-        <w:rPr>
-          <w:sz w:val="23"/>
-          <w:szCs w:val="23"/>
-          <w:highlight w:val="yellow"/>
-        </w:rPr>
-        <w:t xml:space="preserve">. </w:t>
-      </w:r>
-      <w:proofErr w:type="spellStart"/>
-      <w:r>
-        <w:rPr>
-          <w:sz w:val="23"/>
-          <w:szCs w:val="23"/>
-          <w:highlight w:val="yellow"/>
-        </w:rPr>
-        <w:t>Pinouts</w:t>
-      </w:r>
-      <w:proofErr w:type="spellEnd"/>
-      <w:r>
-        <w:rPr>
-          <w:sz w:val="23"/>
-          <w:szCs w:val="23"/>
-          <w:highlight w:val="yellow"/>
-        </w:rPr>
-        <w:t>. 2015</w:t>
+        <w:t>. Pinouts. 2015</w:t>
       </w:r>
       <w:r>
         <w:rPr>
@@ -7264,7 +6405,7 @@
     <w:p>
       <w:pPr>
         <w:sectPr>
-          <w:footerReference w:type="first" r:id="rId14"/>
+          <w:footerReference w:type="first" r:id="rId16"/>
           <w:pgSz w:w="11906" w:h="16838"/>
           <w:pgMar w:top="1418" w:right="1418" w:bottom="1418" w:left="1985" w:header="709" w:footer="709" w:gutter="0"/>
           <w:cols w:space="708"/>
@@ -7397,15 +6538,7 @@
         </w:numPr>
       </w:pPr>
       <w:r>
-        <w:t xml:space="preserve">Zdrojový kód pre </w:t>
-      </w:r>
-      <w:proofErr w:type="spellStart"/>
-      <w:r>
-        <w:t>Arduino</w:t>
-      </w:r>
-      <w:proofErr w:type="spellEnd"/>
-      <w:r>
-        <w:t xml:space="preserve"> </w:t>
+        <w:t xml:space="preserve">Zdrojový kód pre Arduino </w:t>
       </w:r>
       <w:r>
         <w:t>Mega 2560</w:t>
@@ -7420,15 +6553,7 @@
         </w:numPr>
       </w:pPr>
       <w:r>
-        <w:t xml:space="preserve">Knižnice pre </w:t>
-      </w:r>
-      <w:proofErr w:type="spellStart"/>
-      <w:r>
-        <w:t>Arduino</w:t>
-      </w:r>
-      <w:proofErr w:type="spellEnd"/>
-      <w:r>
-        <w:t xml:space="preserve"> Ide</w:t>
+        <w:t>Knižnice pre Arduino Ide</w:t>
       </w:r>
     </w:p>
     <w:p>
@@ -7440,23 +6565,7 @@
         </w:numPr>
       </w:pPr>
       <w:r>
-        <w:t>Zdrojové súbory 3D modelu (</w:t>
-      </w:r>
-      <w:proofErr w:type="spellStart"/>
-      <w:r>
-        <w:t>stl</w:t>
-      </w:r>
-      <w:proofErr w:type="spellEnd"/>
-      <w:r>
-        <w:t xml:space="preserve">, </w:t>
-      </w:r>
-      <w:proofErr w:type="spellStart"/>
-      <w:r>
-        <w:t>gcode</w:t>
-      </w:r>
-      <w:proofErr w:type="spellEnd"/>
-      <w:r>
-        <w:t>)</w:t>
+        <w:t>Zdrojové súbory 3D modelu (stl, gcode)</w:t>
       </w:r>
     </w:p>
     <w:p>
@@ -7752,12 +6861,10 @@
           </mc:Fallback>
         </mc:AlternateContent>
       </w:r>
-      <w:bookmarkStart w:id="22" w:name="_GoBack"/>
-      <w:bookmarkEnd w:id="22"/>
     </w:p>
     <w:sectPr>
-      <w:footerReference w:type="default" r:id="rId15"/>
-      <w:footerReference w:type="first" r:id="rId16"/>
+      <w:footerReference w:type="default" r:id="rId17"/>
+      <w:footerReference w:type="first" r:id="rId18"/>
       <w:pgSz w:w="11906" w:h="16838"/>
       <w:pgMar w:top="1418" w:right="1418" w:bottom="1418" w:left="1701" w:header="709" w:footer="709" w:gutter="0"/>
       <w:pgNumType w:start="5"/>
@@ -7770,7 +6877,7 @@
 </file>
 
 <file path=word/endnotes.xml><?xml version="1.0" encoding="utf-8"?>
-<w:endnotes xmlns:wpc="http://schemas.microsoft.com/office/word/2010/wordprocessingCanvas" xmlns:cx="http://schemas.microsoft.com/office/drawing/2014/chartex" xmlns:mc="http://schemas.openxmlformats.org/markup-compatibility/2006" xmlns:o="urn:schemas-microsoft-com:office:office" xmlns:r="http://schemas.openxmlformats.org/officeDocument/2006/relationships" xmlns:m="http://schemas.openxmlformats.org/officeDocument/2006/math" xmlns:v="urn:schemas-microsoft-com:vml" xmlns:wp14="http://schemas.microsoft.com/office/word/2010/wordprocessingDrawing" xmlns:wp="http://schemas.openxmlformats.org/drawingml/2006/wordprocessingDrawing" xmlns:w10="urn:schemas-microsoft-com:office:word" xmlns:w="http://schemas.openxmlformats.org/wordprocessingml/2006/main" xmlns:w14="http://schemas.microsoft.com/office/word/2010/wordml" xmlns:w15="http://schemas.microsoft.com/office/word/2012/wordml" xmlns:w16se="http://schemas.microsoft.com/office/word/2015/wordml/symex" xmlns:wpg="http://schemas.microsoft.com/office/word/2010/wordprocessingGroup" xmlns:wpi="http://schemas.microsoft.com/office/word/2010/wordprocessingInk" xmlns:wne="http://schemas.microsoft.com/office/word/2006/wordml" xmlns:wps="http://schemas.microsoft.com/office/word/2010/wordprocessingShape" mc:Ignorable="w14 w15 w16se wp14">
+<w:endnotes xmlns:wpc="http://schemas.microsoft.com/office/word/2010/wordprocessingCanvas" xmlns:cx="http://schemas.microsoft.com/office/drawing/2014/chartex" xmlns:cx1="http://schemas.microsoft.com/office/drawing/2015/9/8/chartex" xmlns:cx2="http://schemas.microsoft.com/office/drawing/2015/10/21/chartex" xmlns:cx3="http://schemas.microsoft.com/office/drawing/2016/5/9/chartex" xmlns:cx4="http://schemas.microsoft.com/office/drawing/2016/5/10/chartex" xmlns:cx5="http://schemas.microsoft.com/office/drawing/2016/5/11/chartex" xmlns:cx6="http://schemas.microsoft.com/office/drawing/2016/5/12/chartex" xmlns:cx7="http://schemas.microsoft.com/office/drawing/2016/5/13/chartex" xmlns:cx8="http://schemas.microsoft.com/office/drawing/2016/5/14/chartex" xmlns:mc="http://schemas.openxmlformats.org/markup-compatibility/2006" xmlns:aink="http://schemas.microsoft.com/office/drawing/2016/ink" xmlns:am3d="http://schemas.microsoft.com/office/drawing/2017/model3d" xmlns:o="urn:schemas-microsoft-com:office:office" xmlns:oel="http://schemas.microsoft.com/office/2019/extlst" xmlns:r="http://schemas.openxmlformats.org/officeDocument/2006/relationships" xmlns:m="http://schemas.openxmlformats.org/officeDocument/2006/math" xmlns:v="urn:schemas-microsoft-com:vml" xmlns:wp14="http://schemas.microsoft.com/office/word/2010/wordprocessingDrawing" xmlns:wp="http://schemas.openxmlformats.org/drawingml/2006/wordprocessingDrawing" xmlns:w10="urn:schemas-microsoft-com:office:word" xmlns:w="http://schemas.openxmlformats.org/wordprocessingml/2006/main" xmlns:w14="http://schemas.microsoft.com/office/word/2010/wordml" xmlns:w15="http://schemas.microsoft.com/office/word/2012/wordml" xmlns:w16cex="http://schemas.microsoft.com/office/word/2018/wordml/cex" xmlns:w16cid="http://schemas.microsoft.com/office/word/2016/wordml/cid" xmlns:w16="http://schemas.microsoft.com/office/word/2018/wordml" xmlns:w16sdtdh="http://schemas.microsoft.com/office/word/2020/wordml/sdtdatahash" xmlns:w16se="http://schemas.microsoft.com/office/word/2015/wordml/symex" xmlns:wpg="http://schemas.microsoft.com/office/word/2010/wordprocessingGroup" xmlns:wpi="http://schemas.microsoft.com/office/word/2010/wordprocessingInk" xmlns:wne="http://schemas.microsoft.com/office/word/2006/wordml" xmlns:wps="http://schemas.microsoft.com/office/word/2010/wordprocessingShape" mc:Ignorable="w14 w15 w16se w16cid w16 w16cex w16sdtdh wp14">
   <w:endnote w:type="separator" w:id="-1">
     <w:p>
       <w:r>
@@ -7791,7 +6898,7 @@
 </file>
 
 <file path=word/footer1.xml><?xml version="1.0" encoding="utf-8"?>
-<w:ftr xmlns:wpc="http://schemas.microsoft.com/office/word/2010/wordprocessingCanvas" xmlns:cx="http://schemas.microsoft.com/office/drawing/2014/chartex" xmlns:mc="http://schemas.openxmlformats.org/markup-compatibility/2006" xmlns:o="urn:schemas-microsoft-com:office:office" xmlns:r="http://schemas.openxmlformats.org/officeDocument/2006/relationships" xmlns:m="http://schemas.openxmlformats.org/officeDocument/2006/math" xmlns:v="urn:schemas-microsoft-com:vml" xmlns:wp14="http://schemas.microsoft.com/office/word/2010/wordprocessingDrawing" xmlns:wp="http://schemas.openxmlformats.org/drawingml/2006/wordprocessingDrawing" xmlns:w10="urn:schemas-microsoft-com:office:word" xmlns:w="http://schemas.openxmlformats.org/wordprocessingml/2006/main" xmlns:w14="http://schemas.microsoft.com/office/word/2010/wordml" xmlns:w15="http://schemas.microsoft.com/office/word/2012/wordml" xmlns:w16se="http://schemas.microsoft.com/office/word/2015/wordml/symex" xmlns:wpg="http://schemas.microsoft.com/office/word/2010/wordprocessingGroup" xmlns:wpi="http://schemas.microsoft.com/office/word/2010/wordprocessingInk" xmlns:wne="http://schemas.microsoft.com/office/word/2006/wordml" xmlns:wps="http://schemas.microsoft.com/office/word/2010/wordprocessingShape" mc:Ignorable="w14 w15 w16se wp14">
+<w:ftr xmlns:wpc="http://schemas.microsoft.com/office/word/2010/wordprocessingCanvas" xmlns:cx="http://schemas.microsoft.com/office/drawing/2014/chartex" xmlns:cx1="http://schemas.microsoft.com/office/drawing/2015/9/8/chartex" xmlns:cx2="http://schemas.microsoft.com/office/drawing/2015/10/21/chartex" xmlns:cx3="http://schemas.microsoft.com/office/drawing/2016/5/9/chartex" xmlns:cx4="http://schemas.microsoft.com/office/drawing/2016/5/10/chartex" xmlns:cx5="http://schemas.microsoft.com/office/drawing/2016/5/11/chartex" xmlns:cx6="http://schemas.microsoft.com/office/drawing/2016/5/12/chartex" xmlns:cx7="http://schemas.microsoft.com/office/drawing/2016/5/13/chartex" xmlns:cx8="http://schemas.microsoft.com/office/drawing/2016/5/14/chartex" xmlns:mc="http://schemas.openxmlformats.org/markup-compatibility/2006" xmlns:aink="http://schemas.microsoft.com/office/drawing/2016/ink" xmlns:am3d="http://schemas.microsoft.com/office/drawing/2017/model3d" xmlns:o="urn:schemas-microsoft-com:office:office" xmlns:oel="http://schemas.microsoft.com/office/2019/extlst" xmlns:r="http://schemas.openxmlformats.org/officeDocument/2006/relationships" xmlns:m="http://schemas.openxmlformats.org/officeDocument/2006/math" xmlns:v="urn:schemas-microsoft-com:vml" xmlns:wp14="http://schemas.microsoft.com/office/word/2010/wordprocessingDrawing" xmlns:wp="http://schemas.openxmlformats.org/drawingml/2006/wordprocessingDrawing" xmlns:w10="urn:schemas-microsoft-com:office:word" xmlns:w="http://schemas.openxmlformats.org/wordprocessingml/2006/main" xmlns:w14="http://schemas.microsoft.com/office/word/2010/wordml" xmlns:w15="http://schemas.microsoft.com/office/word/2012/wordml" xmlns:w16cex="http://schemas.microsoft.com/office/word/2018/wordml/cex" xmlns:w16cid="http://schemas.microsoft.com/office/word/2016/wordml/cid" xmlns:w16="http://schemas.microsoft.com/office/word/2018/wordml" xmlns:w16sdtdh="http://schemas.microsoft.com/office/word/2020/wordml/sdtdatahash" xmlns:w16se="http://schemas.microsoft.com/office/word/2015/wordml/symex" xmlns:wpg="http://schemas.microsoft.com/office/word/2010/wordprocessingGroup" xmlns:wpi="http://schemas.microsoft.com/office/word/2010/wordprocessingInk" xmlns:wne="http://schemas.microsoft.com/office/word/2006/wordml" xmlns:wps="http://schemas.microsoft.com/office/word/2010/wordprocessingShape" mc:Ignorable="w14 w15 w16se w16cid w16 w16cex w16sdtdh wp14">
   <w:sdt>
     <w:sdtPr>
       <w:id w:val="928309727"/>
@@ -7800,7 +6907,6 @@
         <w:docPartUnique/>
       </w:docPartObj>
     </w:sdtPr>
-    <w:sdtEndPr/>
     <w:sdtContent>
       <w:p>
         <w:pPr>
@@ -7818,7 +6924,7 @@
 </file>
 
 <file path=word/footer2.xml><?xml version="1.0" encoding="utf-8"?>
-<w:ftr xmlns:wpc="http://schemas.microsoft.com/office/word/2010/wordprocessingCanvas" xmlns:cx="http://schemas.microsoft.com/office/drawing/2014/chartex" xmlns:mc="http://schemas.openxmlformats.org/markup-compatibility/2006" xmlns:o="urn:schemas-microsoft-com:office:office" xmlns:r="http://schemas.openxmlformats.org/officeDocument/2006/relationships" xmlns:m="http://schemas.openxmlformats.org/officeDocument/2006/math" xmlns:v="urn:schemas-microsoft-com:vml" xmlns:wp14="http://schemas.microsoft.com/office/word/2010/wordprocessingDrawing" xmlns:wp="http://schemas.openxmlformats.org/drawingml/2006/wordprocessingDrawing" xmlns:w10="urn:schemas-microsoft-com:office:word" xmlns:w="http://schemas.openxmlformats.org/wordprocessingml/2006/main" xmlns:w14="http://schemas.microsoft.com/office/word/2010/wordml" xmlns:w15="http://schemas.microsoft.com/office/word/2012/wordml" xmlns:w16se="http://schemas.microsoft.com/office/word/2015/wordml/symex" xmlns:wpg="http://schemas.microsoft.com/office/word/2010/wordprocessingGroup" xmlns:wpi="http://schemas.microsoft.com/office/word/2010/wordprocessingInk" xmlns:wne="http://schemas.microsoft.com/office/word/2006/wordml" xmlns:wps="http://schemas.microsoft.com/office/word/2010/wordprocessingShape" mc:Ignorable="w14 w15 w16se wp14">
+<w:ftr xmlns:wpc="http://schemas.microsoft.com/office/word/2010/wordprocessingCanvas" xmlns:cx="http://schemas.microsoft.com/office/drawing/2014/chartex" xmlns:cx1="http://schemas.microsoft.com/office/drawing/2015/9/8/chartex" xmlns:cx2="http://schemas.microsoft.com/office/drawing/2015/10/21/chartex" xmlns:cx3="http://schemas.microsoft.com/office/drawing/2016/5/9/chartex" xmlns:cx4="http://schemas.microsoft.com/office/drawing/2016/5/10/chartex" xmlns:cx5="http://schemas.microsoft.com/office/drawing/2016/5/11/chartex" xmlns:cx6="http://schemas.microsoft.com/office/drawing/2016/5/12/chartex" xmlns:cx7="http://schemas.microsoft.com/office/drawing/2016/5/13/chartex" xmlns:cx8="http://schemas.microsoft.com/office/drawing/2016/5/14/chartex" xmlns:mc="http://schemas.openxmlformats.org/markup-compatibility/2006" xmlns:aink="http://schemas.microsoft.com/office/drawing/2016/ink" xmlns:am3d="http://schemas.microsoft.com/office/drawing/2017/model3d" xmlns:o="urn:schemas-microsoft-com:office:office" xmlns:oel="http://schemas.microsoft.com/office/2019/extlst" xmlns:r="http://schemas.openxmlformats.org/officeDocument/2006/relationships" xmlns:m="http://schemas.openxmlformats.org/officeDocument/2006/math" xmlns:v="urn:schemas-microsoft-com:vml" xmlns:wp14="http://schemas.microsoft.com/office/word/2010/wordprocessingDrawing" xmlns:wp="http://schemas.openxmlformats.org/drawingml/2006/wordprocessingDrawing" xmlns:w10="urn:schemas-microsoft-com:office:word" xmlns:w="http://schemas.openxmlformats.org/wordprocessingml/2006/main" xmlns:w14="http://schemas.microsoft.com/office/word/2010/wordml" xmlns:w15="http://schemas.microsoft.com/office/word/2012/wordml" xmlns:w16cex="http://schemas.microsoft.com/office/word/2018/wordml/cex" xmlns:w16cid="http://schemas.microsoft.com/office/word/2016/wordml/cid" xmlns:w16="http://schemas.microsoft.com/office/word/2018/wordml" xmlns:w16sdtdh="http://schemas.microsoft.com/office/word/2020/wordml/sdtdatahash" xmlns:w16se="http://schemas.microsoft.com/office/word/2015/wordml/symex" xmlns:wpg="http://schemas.microsoft.com/office/word/2010/wordprocessingGroup" xmlns:wpi="http://schemas.microsoft.com/office/word/2010/wordprocessingInk" xmlns:wne="http://schemas.microsoft.com/office/word/2006/wordml" xmlns:wps="http://schemas.microsoft.com/office/word/2010/wordprocessingShape" mc:Ignorable="w14 w15 w16se w16cid w16 w16cex w16sdtdh wp14">
   <w:sdt>
     <w:sdtPr>
       <w:id w:val="197213795"/>
@@ -7827,7 +6933,6 @@
         <w:docPartUnique/>
       </w:docPartObj>
     </w:sdtPr>
-    <w:sdtEndPr/>
     <w:sdtContent>
       <w:p>
         <w:pPr>
@@ -7860,7 +6965,7 @@
 </file>
 
 <file path=word/footer3.xml><?xml version="1.0" encoding="utf-8"?>
-<w:ftr xmlns:wpc="http://schemas.microsoft.com/office/word/2010/wordprocessingCanvas" xmlns:cx="http://schemas.microsoft.com/office/drawing/2014/chartex" xmlns:mc="http://schemas.openxmlformats.org/markup-compatibility/2006" xmlns:o="urn:schemas-microsoft-com:office:office" xmlns:r="http://schemas.openxmlformats.org/officeDocument/2006/relationships" xmlns:m="http://schemas.openxmlformats.org/officeDocument/2006/math" xmlns:v="urn:schemas-microsoft-com:vml" xmlns:wp14="http://schemas.microsoft.com/office/word/2010/wordprocessingDrawing" xmlns:wp="http://schemas.openxmlformats.org/drawingml/2006/wordprocessingDrawing" xmlns:w10="urn:schemas-microsoft-com:office:word" xmlns:w="http://schemas.openxmlformats.org/wordprocessingml/2006/main" xmlns:w14="http://schemas.microsoft.com/office/word/2010/wordml" xmlns:w15="http://schemas.microsoft.com/office/word/2012/wordml" xmlns:w16se="http://schemas.microsoft.com/office/word/2015/wordml/symex" xmlns:wpg="http://schemas.microsoft.com/office/word/2010/wordprocessingGroup" xmlns:wpi="http://schemas.microsoft.com/office/word/2010/wordprocessingInk" xmlns:wne="http://schemas.microsoft.com/office/word/2006/wordml" xmlns:wps="http://schemas.microsoft.com/office/word/2010/wordprocessingShape" mc:Ignorable="w14 w15 w16se wp14">
+<w:ftr xmlns:wpc="http://schemas.microsoft.com/office/word/2010/wordprocessingCanvas" xmlns:cx="http://schemas.microsoft.com/office/drawing/2014/chartex" xmlns:cx1="http://schemas.microsoft.com/office/drawing/2015/9/8/chartex" xmlns:cx2="http://schemas.microsoft.com/office/drawing/2015/10/21/chartex" xmlns:cx3="http://schemas.microsoft.com/office/drawing/2016/5/9/chartex" xmlns:cx4="http://schemas.microsoft.com/office/drawing/2016/5/10/chartex" xmlns:cx5="http://schemas.microsoft.com/office/drawing/2016/5/11/chartex" xmlns:cx6="http://schemas.microsoft.com/office/drawing/2016/5/12/chartex" xmlns:cx7="http://schemas.microsoft.com/office/drawing/2016/5/13/chartex" xmlns:cx8="http://schemas.microsoft.com/office/drawing/2016/5/14/chartex" xmlns:mc="http://schemas.openxmlformats.org/markup-compatibility/2006" xmlns:aink="http://schemas.microsoft.com/office/drawing/2016/ink" xmlns:am3d="http://schemas.microsoft.com/office/drawing/2017/model3d" xmlns:o="urn:schemas-microsoft-com:office:office" xmlns:oel="http://schemas.microsoft.com/office/2019/extlst" xmlns:r="http://schemas.openxmlformats.org/officeDocument/2006/relationships" xmlns:m="http://schemas.openxmlformats.org/officeDocument/2006/math" xmlns:v="urn:schemas-microsoft-com:vml" xmlns:wp14="http://schemas.microsoft.com/office/word/2010/wordprocessingDrawing" xmlns:wp="http://schemas.openxmlformats.org/drawingml/2006/wordprocessingDrawing" xmlns:w10="urn:schemas-microsoft-com:office:word" xmlns:w="http://schemas.openxmlformats.org/wordprocessingml/2006/main" xmlns:w14="http://schemas.microsoft.com/office/word/2010/wordml" xmlns:w15="http://schemas.microsoft.com/office/word/2012/wordml" xmlns:w16cex="http://schemas.microsoft.com/office/word/2018/wordml/cex" xmlns:w16cid="http://schemas.microsoft.com/office/word/2016/wordml/cid" xmlns:w16="http://schemas.microsoft.com/office/word/2018/wordml" xmlns:w16sdtdh="http://schemas.microsoft.com/office/word/2020/wordml/sdtdatahash" xmlns:w16se="http://schemas.microsoft.com/office/word/2015/wordml/symex" xmlns:wpg="http://schemas.microsoft.com/office/word/2010/wordprocessingGroup" xmlns:wpi="http://schemas.microsoft.com/office/word/2010/wordprocessingInk" xmlns:wne="http://schemas.microsoft.com/office/word/2006/wordml" xmlns:wps="http://schemas.microsoft.com/office/word/2010/wordprocessingShape" mc:Ignorable="w14 w15 w16se w16cid w16 w16cex w16sdtdh wp14">
   <w:sdt>
     <w:sdtPr>
       <w:id w:val="-80453700"/>
@@ -7869,7 +6974,6 @@
         <w:docPartUnique/>
       </w:docPartObj>
     </w:sdtPr>
-    <w:sdtEndPr/>
     <w:sdtContent>
       <w:p>
         <w:pPr>
@@ -7906,7 +7010,7 @@
 </file>
 
 <file path=word/footer4.xml><?xml version="1.0" encoding="utf-8"?>
-<w:ftr xmlns:wpc="http://schemas.microsoft.com/office/word/2010/wordprocessingCanvas" xmlns:cx="http://schemas.microsoft.com/office/drawing/2014/chartex" xmlns:mc="http://schemas.openxmlformats.org/markup-compatibility/2006" xmlns:o="urn:schemas-microsoft-com:office:office" xmlns:r="http://schemas.openxmlformats.org/officeDocument/2006/relationships" xmlns:m="http://schemas.openxmlformats.org/officeDocument/2006/math" xmlns:v="urn:schemas-microsoft-com:vml" xmlns:wp14="http://schemas.microsoft.com/office/word/2010/wordprocessingDrawing" xmlns:wp="http://schemas.openxmlformats.org/drawingml/2006/wordprocessingDrawing" xmlns:w10="urn:schemas-microsoft-com:office:word" xmlns:w="http://schemas.openxmlformats.org/wordprocessingml/2006/main" xmlns:w14="http://schemas.microsoft.com/office/word/2010/wordml" xmlns:w15="http://schemas.microsoft.com/office/word/2012/wordml" xmlns:w16se="http://schemas.microsoft.com/office/word/2015/wordml/symex" xmlns:wpg="http://schemas.microsoft.com/office/word/2010/wordprocessingGroup" xmlns:wpi="http://schemas.microsoft.com/office/word/2010/wordprocessingInk" xmlns:wne="http://schemas.microsoft.com/office/word/2006/wordml" xmlns:wps="http://schemas.microsoft.com/office/word/2010/wordprocessingShape" mc:Ignorable="w14 w15 w16se wp14">
+<w:ftr xmlns:wpc="http://schemas.microsoft.com/office/word/2010/wordprocessingCanvas" xmlns:cx="http://schemas.microsoft.com/office/drawing/2014/chartex" xmlns:cx1="http://schemas.microsoft.com/office/drawing/2015/9/8/chartex" xmlns:cx2="http://schemas.microsoft.com/office/drawing/2015/10/21/chartex" xmlns:cx3="http://schemas.microsoft.com/office/drawing/2016/5/9/chartex" xmlns:cx4="http://schemas.microsoft.com/office/drawing/2016/5/10/chartex" xmlns:cx5="http://schemas.microsoft.com/office/drawing/2016/5/11/chartex" xmlns:cx6="http://schemas.microsoft.com/office/drawing/2016/5/12/chartex" xmlns:cx7="http://schemas.microsoft.com/office/drawing/2016/5/13/chartex" xmlns:cx8="http://schemas.microsoft.com/office/drawing/2016/5/14/chartex" xmlns:mc="http://schemas.openxmlformats.org/markup-compatibility/2006" xmlns:aink="http://schemas.microsoft.com/office/drawing/2016/ink" xmlns:am3d="http://schemas.microsoft.com/office/drawing/2017/model3d" xmlns:o="urn:schemas-microsoft-com:office:office" xmlns:oel="http://schemas.microsoft.com/office/2019/extlst" xmlns:r="http://schemas.openxmlformats.org/officeDocument/2006/relationships" xmlns:m="http://schemas.openxmlformats.org/officeDocument/2006/math" xmlns:v="urn:schemas-microsoft-com:vml" xmlns:wp14="http://schemas.microsoft.com/office/word/2010/wordprocessingDrawing" xmlns:wp="http://schemas.openxmlformats.org/drawingml/2006/wordprocessingDrawing" xmlns:w10="urn:schemas-microsoft-com:office:word" xmlns:w="http://schemas.openxmlformats.org/wordprocessingml/2006/main" xmlns:w14="http://schemas.microsoft.com/office/word/2010/wordml" xmlns:w15="http://schemas.microsoft.com/office/word/2012/wordml" xmlns:w16cex="http://schemas.microsoft.com/office/word/2018/wordml/cex" xmlns:w16cid="http://schemas.microsoft.com/office/word/2016/wordml/cid" xmlns:w16="http://schemas.microsoft.com/office/word/2018/wordml" xmlns:w16sdtdh="http://schemas.microsoft.com/office/word/2020/wordml/sdtdatahash" xmlns:w16se="http://schemas.microsoft.com/office/word/2015/wordml/symex" xmlns:wpg="http://schemas.microsoft.com/office/word/2010/wordprocessingGroup" xmlns:wpi="http://schemas.microsoft.com/office/word/2010/wordprocessingInk" xmlns:wne="http://schemas.microsoft.com/office/word/2006/wordml" xmlns:wps="http://schemas.microsoft.com/office/word/2010/wordprocessingShape" mc:Ignorable="w14 w15 w16se w16cid w16 w16cex w16sdtdh wp14">
   <w:p>
     <w:pPr>
       <w:pStyle w:val="Pta"/>
@@ -7922,7 +7026,7 @@
 </file>
 
 <file path=word/footer5.xml><?xml version="1.0" encoding="utf-8"?>
-<w:ftr xmlns:wpc="http://schemas.microsoft.com/office/word/2010/wordprocessingCanvas" xmlns:cx="http://schemas.microsoft.com/office/drawing/2014/chartex" xmlns:mc="http://schemas.openxmlformats.org/markup-compatibility/2006" xmlns:o="urn:schemas-microsoft-com:office:office" xmlns:r="http://schemas.openxmlformats.org/officeDocument/2006/relationships" xmlns:m="http://schemas.openxmlformats.org/officeDocument/2006/math" xmlns:v="urn:schemas-microsoft-com:vml" xmlns:wp14="http://schemas.microsoft.com/office/word/2010/wordprocessingDrawing" xmlns:wp="http://schemas.openxmlformats.org/drawingml/2006/wordprocessingDrawing" xmlns:w10="urn:schemas-microsoft-com:office:word" xmlns:w="http://schemas.openxmlformats.org/wordprocessingml/2006/main" xmlns:w14="http://schemas.microsoft.com/office/word/2010/wordml" xmlns:w15="http://schemas.microsoft.com/office/word/2012/wordml" xmlns:w16se="http://schemas.microsoft.com/office/word/2015/wordml/symex" xmlns:wpg="http://schemas.microsoft.com/office/word/2010/wordprocessingGroup" xmlns:wpi="http://schemas.microsoft.com/office/word/2010/wordprocessingInk" xmlns:wne="http://schemas.microsoft.com/office/word/2006/wordml" xmlns:wps="http://schemas.microsoft.com/office/word/2010/wordprocessingShape" mc:Ignorable="w14 w15 w16se wp14">
+<w:ftr xmlns:wpc="http://schemas.microsoft.com/office/word/2010/wordprocessingCanvas" xmlns:cx="http://schemas.microsoft.com/office/drawing/2014/chartex" xmlns:cx1="http://schemas.microsoft.com/office/drawing/2015/9/8/chartex" xmlns:cx2="http://schemas.microsoft.com/office/drawing/2015/10/21/chartex" xmlns:cx3="http://schemas.microsoft.com/office/drawing/2016/5/9/chartex" xmlns:cx4="http://schemas.microsoft.com/office/drawing/2016/5/10/chartex" xmlns:cx5="http://schemas.microsoft.com/office/drawing/2016/5/11/chartex" xmlns:cx6="http://schemas.microsoft.com/office/drawing/2016/5/12/chartex" xmlns:cx7="http://schemas.microsoft.com/office/drawing/2016/5/13/chartex" xmlns:cx8="http://schemas.microsoft.com/office/drawing/2016/5/14/chartex" xmlns:mc="http://schemas.openxmlformats.org/markup-compatibility/2006" xmlns:aink="http://schemas.microsoft.com/office/drawing/2016/ink" xmlns:am3d="http://schemas.microsoft.com/office/drawing/2017/model3d" xmlns:o="urn:schemas-microsoft-com:office:office" xmlns:oel="http://schemas.microsoft.com/office/2019/extlst" xmlns:r="http://schemas.openxmlformats.org/officeDocument/2006/relationships" xmlns:m="http://schemas.openxmlformats.org/officeDocument/2006/math" xmlns:v="urn:schemas-microsoft-com:vml" xmlns:wp14="http://schemas.microsoft.com/office/word/2010/wordprocessingDrawing" xmlns:wp="http://schemas.openxmlformats.org/drawingml/2006/wordprocessingDrawing" xmlns:w10="urn:schemas-microsoft-com:office:word" xmlns:w="http://schemas.openxmlformats.org/wordprocessingml/2006/main" xmlns:w14="http://schemas.microsoft.com/office/word/2010/wordml" xmlns:w15="http://schemas.microsoft.com/office/word/2012/wordml" xmlns:w16cex="http://schemas.microsoft.com/office/word/2018/wordml/cex" xmlns:w16cid="http://schemas.microsoft.com/office/word/2016/wordml/cid" xmlns:w16="http://schemas.microsoft.com/office/word/2018/wordml" xmlns:w16sdtdh="http://schemas.microsoft.com/office/word/2020/wordml/sdtdatahash" xmlns:w16se="http://schemas.microsoft.com/office/word/2015/wordml/symex" xmlns:wpg="http://schemas.microsoft.com/office/word/2010/wordprocessingGroup" xmlns:wpi="http://schemas.microsoft.com/office/word/2010/wordprocessingInk" xmlns:wne="http://schemas.microsoft.com/office/word/2006/wordml" xmlns:wps="http://schemas.microsoft.com/office/word/2010/wordprocessingShape" mc:Ignorable="w14 w15 w16se w16cid w16 w16cex w16sdtdh wp14">
   <w:p>
     <w:pPr>
       <w:pStyle w:val="Pta"/>
@@ -7934,7 +7038,7 @@
 </file>
 
 <file path=word/footer6.xml><?xml version="1.0" encoding="utf-8"?>
-<w:ftr xmlns:wpc="http://schemas.microsoft.com/office/word/2010/wordprocessingCanvas" xmlns:cx="http://schemas.microsoft.com/office/drawing/2014/chartex" xmlns:mc="http://schemas.openxmlformats.org/markup-compatibility/2006" xmlns:o="urn:schemas-microsoft-com:office:office" xmlns:r="http://schemas.openxmlformats.org/officeDocument/2006/relationships" xmlns:m="http://schemas.openxmlformats.org/officeDocument/2006/math" xmlns:v="urn:schemas-microsoft-com:vml" xmlns:wp14="http://schemas.microsoft.com/office/word/2010/wordprocessingDrawing" xmlns:wp="http://schemas.openxmlformats.org/drawingml/2006/wordprocessingDrawing" xmlns:w10="urn:schemas-microsoft-com:office:word" xmlns:w="http://schemas.openxmlformats.org/wordprocessingml/2006/main" xmlns:w14="http://schemas.microsoft.com/office/word/2010/wordml" xmlns:w15="http://schemas.microsoft.com/office/word/2012/wordml" xmlns:w16se="http://schemas.microsoft.com/office/word/2015/wordml/symex" xmlns:wpg="http://schemas.microsoft.com/office/word/2010/wordprocessingGroup" xmlns:wpi="http://schemas.microsoft.com/office/word/2010/wordprocessingInk" xmlns:wne="http://schemas.microsoft.com/office/word/2006/wordml" xmlns:wps="http://schemas.microsoft.com/office/word/2010/wordprocessingShape" mc:Ignorable="w14 w15 w16se wp14">
+<w:ftr xmlns:wpc="http://schemas.microsoft.com/office/word/2010/wordprocessingCanvas" xmlns:cx="http://schemas.microsoft.com/office/drawing/2014/chartex" xmlns:cx1="http://schemas.microsoft.com/office/drawing/2015/9/8/chartex" xmlns:cx2="http://schemas.microsoft.com/office/drawing/2015/10/21/chartex" xmlns:cx3="http://schemas.microsoft.com/office/drawing/2016/5/9/chartex" xmlns:cx4="http://schemas.microsoft.com/office/drawing/2016/5/10/chartex" xmlns:cx5="http://schemas.microsoft.com/office/drawing/2016/5/11/chartex" xmlns:cx6="http://schemas.microsoft.com/office/drawing/2016/5/12/chartex" xmlns:cx7="http://schemas.microsoft.com/office/drawing/2016/5/13/chartex" xmlns:cx8="http://schemas.microsoft.com/office/drawing/2016/5/14/chartex" xmlns:mc="http://schemas.openxmlformats.org/markup-compatibility/2006" xmlns:aink="http://schemas.microsoft.com/office/drawing/2016/ink" xmlns:am3d="http://schemas.microsoft.com/office/drawing/2017/model3d" xmlns:o="urn:schemas-microsoft-com:office:office" xmlns:oel="http://schemas.microsoft.com/office/2019/extlst" xmlns:r="http://schemas.openxmlformats.org/officeDocument/2006/relationships" xmlns:m="http://schemas.openxmlformats.org/officeDocument/2006/math" xmlns:v="urn:schemas-microsoft-com:vml" xmlns:wp14="http://schemas.microsoft.com/office/word/2010/wordprocessingDrawing" xmlns:wp="http://schemas.openxmlformats.org/drawingml/2006/wordprocessingDrawing" xmlns:w10="urn:schemas-microsoft-com:office:word" xmlns:w="http://schemas.openxmlformats.org/wordprocessingml/2006/main" xmlns:w14="http://schemas.microsoft.com/office/word/2010/wordml" xmlns:w15="http://schemas.microsoft.com/office/word/2012/wordml" xmlns:w16cex="http://schemas.microsoft.com/office/word/2018/wordml/cex" xmlns:w16cid="http://schemas.microsoft.com/office/word/2016/wordml/cid" xmlns:w16="http://schemas.microsoft.com/office/word/2018/wordml" xmlns:w16sdtdh="http://schemas.microsoft.com/office/word/2020/wordml/sdtdatahash" xmlns:w16se="http://schemas.microsoft.com/office/word/2015/wordml/symex" xmlns:wpg="http://schemas.microsoft.com/office/word/2010/wordprocessingGroup" xmlns:wpi="http://schemas.microsoft.com/office/word/2010/wordprocessingInk" xmlns:wne="http://schemas.microsoft.com/office/word/2006/wordml" xmlns:wps="http://schemas.microsoft.com/office/word/2010/wordprocessingShape" mc:Ignorable="w14 w15 w16se w16cid w16 w16cex w16sdtdh wp14">
   <w:p>
     <w:pPr>
       <w:pStyle w:val="Pta"/>
@@ -7950,7 +7054,7 @@
 </file>
 
 <file path=word/footnotes.xml><?xml version="1.0" encoding="utf-8"?>
-<w:footnotes xmlns:wpc="http://schemas.microsoft.com/office/word/2010/wordprocessingCanvas" xmlns:cx="http://schemas.microsoft.com/office/drawing/2014/chartex" xmlns:mc="http://schemas.openxmlformats.org/markup-compatibility/2006" xmlns:o="urn:schemas-microsoft-com:office:office" xmlns:r="http://schemas.openxmlformats.org/officeDocument/2006/relationships" xmlns:m="http://schemas.openxmlformats.org/officeDocument/2006/math" xmlns:v="urn:schemas-microsoft-com:vml" xmlns:wp14="http://schemas.microsoft.com/office/word/2010/wordprocessingDrawing" xmlns:wp="http://schemas.openxmlformats.org/drawingml/2006/wordprocessingDrawing" xmlns:w10="urn:schemas-microsoft-com:office:word" xmlns:w="http://schemas.openxmlformats.org/wordprocessingml/2006/main" xmlns:w14="http://schemas.microsoft.com/office/word/2010/wordml" xmlns:w15="http://schemas.microsoft.com/office/word/2012/wordml" xmlns:w16se="http://schemas.microsoft.com/office/word/2015/wordml/symex" xmlns:wpg="http://schemas.microsoft.com/office/word/2010/wordprocessingGroup" xmlns:wpi="http://schemas.microsoft.com/office/word/2010/wordprocessingInk" xmlns:wne="http://schemas.microsoft.com/office/word/2006/wordml" xmlns:wps="http://schemas.microsoft.com/office/word/2010/wordprocessingShape" mc:Ignorable="w14 w15 w16se wp14">
+<w:footnotes xmlns:wpc="http://schemas.microsoft.com/office/word/2010/wordprocessingCanvas" xmlns:cx="http://schemas.microsoft.com/office/drawing/2014/chartex" xmlns:cx1="http://schemas.microsoft.com/office/drawing/2015/9/8/chartex" xmlns:cx2="http://schemas.microsoft.com/office/drawing/2015/10/21/chartex" xmlns:cx3="http://schemas.microsoft.com/office/drawing/2016/5/9/chartex" xmlns:cx4="http://schemas.microsoft.com/office/drawing/2016/5/10/chartex" xmlns:cx5="http://schemas.microsoft.com/office/drawing/2016/5/11/chartex" xmlns:cx6="http://schemas.microsoft.com/office/drawing/2016/5/12/chartex" xmlns:cx7="http://schemas.microsoft.com/office/drawing/2016/5/13/chartex" xmlns:cx8="http://schemas.microsoft.com/office/drawing/2016/5/14/chartex" xmlns:mc="http://schemas.openxmlformats.org/markup-compatibility/2006" xmlns:aink="http://schemas.microsoft.com/office/drawing/2016/ink" xmlns:am3d="http://schemas.microsoft.com/office/drawing/2017/model3d" xmlns:o="urn:schemas-microsoft-com:office:office" xmlns:oel="http://schemas.microsoft.com/office/2019/extlst" xmlns:r="http://schemas.openxmlformats.org/officeDocument/2006/relationships" xmlns:m="http://schemas.openxmlformats.org/officeDocument/2006/math" xmlns:v="urn:schemas-microsoft-com:vml" xmlns:wp14="http://schemas.microsoft.com/office/word/2010/wordprocessingDrawing" xmlns:wp="http://schemas.openxmlformats.org/drawingml/2006/wordprocessingDrawing" xmlns:w10="urn:schemas-microsoft-com:office:word" xmlns:w="http://schemas.openxmlformats.org/wordprocessingml/2006/main" xmlns:w14="http://schemas.microsoft.com/office/word/2010/wordml" xmlns:w15="http://schemas.microsoft.com/office/word/2012/wordml" xmlns:w16cex="http://schemas.microsoft.com/office/word/2018/wordml/cex" xmlns:w16cid="http://schemas.microsoft.com/office/word/2016/wordml/cid" xmlns:w16="http://schemas.microsoft.com/office/word/2018/wordml" xmlns:w16sdtdh="http://schemas.microsoft.com/office/word/2020/wordml/sdtdatahash" xmlns:w16se="http://schemas.microsoft.com/office/word/2015/wordml/symex" xmlns:wpg="http://schemas.microsoft.com/office/word/2010/wordprocessingGroup" xmlns:wpi="http://schemas.microsoft.com/office/word/2010/wordprocessingInk" xmlns:wne="http://schemas.microsoft.com/office/word/2006/wordml" xmlns:wps="http://schemas.microsoft.com/office/word/2010/wordprocessingShape" mc:Ignorable="w14 w15 w16se w16cid w16 w16cex w16sdtdh wp14">
   <w:footnote w:type="separator" w:id="-1">
     <w:p>
       <w:r>
@@ -7971,7 +7075,7 @@
 </file>
 
 <file path=word/header1.xml><?xml version="1.0" encoding="utf-8"?>
-<w:hdr xmlns:wpc="http://schemas.microsoft.com/office/word/2010/wordprocessingCanvas" xmlns:cx="http://schemas.microsoft.com/office/drawing/2014/chartex" xmlns:mc="http://schemas.openxmlformats.org/markup-compatibility/2006" xmlns:o="urn:schemas-microsoft-com:office:office" xmlns:r="http://schemas.openxmlformats.org/officeDocument/2006/relationships" xmlns:m="http://schemas.openxmlformats.org/officeDocument/2006/math" xmlns:v="urn:schemas-microsoft-com:vml" xmlns:wp14="http://schemas.microsoft.com/office/word/2010/wordprocessingDrawing" xmlns:wp="http://schemas.openxmlformats.org/drawingml/2006/wordprocessingDrawing" xmlns:w10="urn:schemas-microsoft-com:office:word" xmlns:w="http://schemas.openxmlformats.org/wordprocessingml/2006/main" xmlns:w14="http://schemas.microsoft.com/office/word/2010/wordml" xmlns:w15="http://schemas.microsoft.com/office/word/2012/wordml" xmlns:w16se="http://schemas.microsoft.com/office/word/2015/wordml/symex" xmlns:wpg="http://schemas.microsoft.com/office/word/2010/wordprocessingGroup" xmlns:wpi="http://schemas.microsoft.com/office/word/2010/wordprocessingInk" xmlns:wne="http://schemas.microsoft.com/office/word/2006/wordml" xmlns:wps="http://schemas.microsoft.com/office/word/2010/wordprocessingShape" mc:Ignorable="w14 w15 w16se wp14">
+<w:hdr xmlns:wpc="http://schemas.microsoft.com/office/word/2010/wordprocessingCanvas" xmlns:cx="http://schemas.microsoft.com/office/drawing/2014/chartex" xmlns:cx1="http://schemas.microsoft.com/office/drawing/2015/9/8/chartex" xmlns:cx2="http://schemas.microsoft.com/office/drawing/2015/10/21/chartex" xmlns:cx3="http://schemas.microsoft.com/office/drawing/2016/5/9/chartex" xmlns:cx4="http://schemas.microsoft.com/office/drawing/2016/5/10/chartex" xmlns:cx5="http://schemas.microsoft.com/office/drawing/2016/5/11/chartex" xmlns:cx6="http://schemas.microsoft.com/office/drawing/2016/5/12/chartex" xmlns:cx7="http://schemas.microsoft.com/office/drawing/2016/5/13/chartex" xmlns:cx8="http://schemas.microsoft.com/office/drawing/2016/5/14/chartex" xmlns:mc="http://schemas.openxmlformats.org/markup-compatibility/2006" xmlns:aink="http://schemas.microsoft.com/office/drawing/2016/ink" xmlns:am3d="http://schemas.microsoft.com/office/drawing/2017/model3d" xmlns:o="urn:schemas-microsoft-com:office:office" xmlns:oel="http://schemas.microsoft.com/office/2019/extlst" xmlns:r="http://schemas.openxmlformats.org/officeDocument/2006/relationships" xmlns:m="http://schemas.openxmlformats.org/officeDocument/2006/math" xmlns:v="urn:schemas-microsoft-com:vml" xmlns:wp14="http://schemas.microsoft.com/office/word/2010/wordprocessingDrawing" xmlns:wp="http://schemas.openxmlformats.org/drawingml/2006/wordprocessingDrawing" xmlns:w10="urn:schemas-microsoft-com:office:word" xmlns:w="http://schemas.openxmlformats.org/wordprocessingml/2006/main" xmlns:w14="http://schemas.microsoft.com/office/word/2010/wordml" xmlns:w15="http://schemas.microsoft.com/office/word/2012/wordml" xmlns:w16cex="http://schemas.microsoft.com/office/word/2018/wordml/cex" xmlns:w16cid="http://schemas.microsoft.com/office/word/2016/wordml/cid" xmlns:w16="http://schemas.microsoft.com/office/word/2018/wordml" xmlns:w16sdtdh="http://schemas.microsoft.com/office/word/2020/wordml/sdtdatahash" xmlns:w16se="http://schemas.microsoft.com/office/word/2015/wordml/symex" xmlns:wpg="http://schemas.microsoft.com/office/word/2010/wordprocessingGroup" xmlns:wpi="http://schemas.microsoft.com/office/word/2010/wordprocessingInk" xmlns:wne="http://schemas.microsoft.com/office/word/2006/wordml" xmlns:wps="http://schemas.microsoft.com/office/word/2010/wordprocessingShape" mc:Ignorable="w14 w15 w16se w16cid w16 w16cex w16sdtdh wp14">
   <w:p>
     <w:pPr>
       <w:pStyle w:val="Hlavika"/>
@@ -7981,7 +7085,7 @@
 </file>
 
 <file path=word/header2.xml><?xml version="1.0" encoding="utf-8"?>
-<w:hdr xmlns:wpc="http://schemas.microsoft.com/office/word/2010/wordprocessingCanvas" xmlns:cx="http://schemas.microsoft.com/office/drawing/2014/chartex" xmlns:mc="http://schemas.openxmlformats.org/markup-compatibility/2006" xmlns:o="urn:schemas-microsoft-com:office:office" xmlns:r="http://schemas.openxmlformats.org/officeDocument/2006/relationships" xmlns:m="http://schemas.openxmlformats.org/officeDocument/2006/math" xmlns:v="urn:schemas-microsoft-com:vml" xmlns:wp14="http://schemas.microsoft.com/office/word/2010/wordprocessingDrawing" xmlns:wp="http://schemas.openxmlformats.org/drawingml/2006/wordprocessingDrawing" xmlns:w10="urn:schemas-microsoft-com:office:word" xmlns:w="http://schemas.openxmlformats.org/wordprocessingml/2006/main" xmlns:w14="http://schemas.microsoft.com/office/word/2010/wordml" xmlns:w15="http://schemas.microsoft.com/office/word/2012/wordml" xmlns:w16se="http://schemas.microsoft.com/office/word/2015/wordml/symex" xmlns:wpg="http://schemas.microsoft.com/office/word/2010/wordprocessingGroup" xmlns:wpi="http://schemas.microsoft.com/office/word/2010/wordprocessingInk" xmlns:wne="http://schemas.microsoft.com/office/word/2006/wordml" xmlns:wps="http://schemas.microsoft.com/office/word/2010/wordprocessingShape" mc:Ignorable="w14 w15 w16se wp14">
+<w:hdr xmlns:wpc="http://schemas.microsoft.com/office/word/2010/wordprocessingCanvas" xmlns:cx="http://schemas.microsoft.com/office/drawing/2014/chartex" xmlns:cx1="http://schemas.microsoft.com/office/drawing/2015/9/8/chartex" xmlns:cx2="http://schemas.microsoft.com/office/drawing/2015/10/21/chartex" xmlns:cx3="http://schemas.microsoft.com/office/drawing/2016/5/9/chartex" xmlns:cx4="http://schemas.microsoft.com/office/drawing/2016/5/10/chartex" xmlns:cx5="http://schemas.microsoft.com/office/drawing/2016/5/11/chartex" xmlns:cx6="http://schemas.microsoft.com/office/drawing/2016/5/12/chartex" xmlns:cx7="http://schemas.microsoft.com/office/drawing/2016/5/13/chartex" xmlns:cx8="http://schemas.microsoft.com/office/drawing/2016/5/14/chartex" xmlns:mc="http://schemas.openxmlformats.org/markup-compatibility/2006" xmlns:aink="http://schemas.microsoft.com/office/drawing/2016/ink" xmlns:am3d="http://schemas.microsoft.com/office/drawing/2017/model3d" xmlns:o="urn:schemas-microsoft-com:office:office" xmlns:oel="http://schemas.microsoft.com/office/2019/extlst" xmlns:r="http://schemas.openxmlformats.org/officeDocument/2006/relationships" xmlns:m="http://schemas.openxmlformats.org/officeDocument/2006/math" xmlns:v="urn:schemas-microsoft-com:vml" xmlns:wp14="http://schemas.microsoft.com/office/word/2010/wordprocessingDrawing" xmlns:wp="http://schemas.openxmlformats.org/drawingml/2006/wordprocessingDrawing" xmlns:w10="urn:schemas-microsoft-com:office:word" xmlns:w="http://schemas.openxmlformats.org/wordprocessingml/2006/main" xmlns:w14="http://schemas.microsoft.com/office/word/2010/wordml" xmlns:w15="http://schemas.microsoft.com/office/word/2012/wordml" xmlns:w16cex="http://schemas.microsoft.com/office/word/2018/wordml/cex" xmlns:w16cid="http://schemas.microsoft.com/office/word/2016/wordml/cid" xmlns:w16="http://schemas.microsoft.com/office/word/2018/wordml" xmlns:w16sdtdh="http://schemas.microsoft.com/office/word/2020/wordml/sdtdatahash" xmlns:w16se="http://schemas.microsoft.com/office/word/2015/wordml/symex" xmlns:wpg="http://schemas.microsoft.com/office/word/2010/wordprocessingGroup" xmlns:wpi="http://schemas.microsoft.com/office/word/2010/wordprocessingInk" xmlns:wne="http://schemas.microsoft.com/office/word/2006/wordml" xmlns:wps="http://schemas.microsoft.com/office/word/2010/wordprocessingShape" mc:Ignorable="w14 w15 w16se w16cid w16 w16cex w16sdtdh wp14">
   <w:p>
     <w:pPr>
       <w:pStyle w:val="Hlavika"/>
@@ -7991,7 +7095,7 @@
 </file>
 
 <file path=word/numbering.xml><?xml version="1.0" encoding="utf-8"?>
-<w:numbering xmlns:wpc="http://schemas.microsoft.com/office/word/2010/wordprocessingCanvas" xmlns:cx="http://schemas.microsoft.com/office/drawing/2014/chartex" xmlns:mc="http://schemas.openxmlformats.org/markup-compatibility/2006" xmlns:o="urn:schemas-microsoft-com:office:office" xmlns:r="http://schemas.openxmlformats.org/officeDocument/2006/relationships" xmlns:m="http://schemas.openxmlformats.org/officeDocument/2006/math" xmlns:v="urn:schemas-microsoft-com:vml" xmlns:wp14="http://schemas.microsoft.com/office/word/2010/wordprocessingDrawing" xmlns:wp="http://schemas.openxmlformats.org/drawingml/2006/wordprocessingDrawing" xmlns:w10="urn:schemas-microsoft-com:office:word" xmlns:w="http://schemas.openxmlformats.org/wordprocessingml/2006/main" xmlns:w14="http://schemas.microsoft.com/office/word/2010/wordml" xmlns:w15="http://schemas.microsoft.com/office/word/2012/wordml" xmlns:w16se="http://schemas.microsoft.com/office/word/2015/wordml/symex" xmlns:wpg="http://schemas.microsoft.com/office/word/2010/wordprocessingGroup" xmlns:wpi="http://schemas.microsoft.com/office/word/2010/wordprocessingInk" xmlns:wne="http://schemas.microsoft.com/office/word/2006/wordml" xmlns:wps="http://schemas.microsoft.com/office/word/2010/wordprocessingShape" mc:Ignorable="w14 w15 w16se wp14">
+<w:numbering xmlns:wpc="http://schemas.microsoft.com/office/word/2010/wordprocessingCanvas" xmlns:cx="http://schemas.microsoft.com/office/drawing/2014/chartex" xmlns:cx1="http://schemas.microsoft.com/office/drawing/2015/9/8/chartex" xmlns:cx2="http://schemas.microsoft.com/office/drawing/2015/10/21/chartex" xmlns:cx3="http://schemas.microsoft.com/office/drawing/2016/5/9/chartex" xmlns:cx4="http://schemas.microsoft.com/office/drawing/2016/5/10/chartex" xmlns:cx5="http://schemas.microsoft.com/office/drawing/2016/5/11/chartex" xmlns:cx6="http://schemas.microsoft.com/office/drawing/2016/5/12/chartex" xmlns:cx7="http://schemas.microsoft.com/office/drawing/2016/5/13/chartex" xmlns:cx8="http://schemas.microsoft.com/office/drawing/2016/5/14/chartex" xmlns:mc="http://schemas.openxmlformats.org/markup-compatibility/2006" xmlns:aink="http://schemas.microsoft.com/office/drawing/2016/ink" xmlns:am3d="http://schemas.microsoft.com/office/drawing/2017/model3d" xmlns:o="urn:schemas-microsoft-com:office:office" xmlns:oel="http://schemas.microsoft.com/office/2019/extlst" xmlns:r="http://schemas.openxmlformats.org/officeDocument/2006/relationships" xmlns:m="http://schemas.openxmlformats.org/officeDocument/2006/math" xmlns:v="urn:schemas-microsoft-com:vml" xmlns:wp14="http://schemas.microsoft.com/office/word/2010/wordprocessingDrawing" xmlns:wp="http://schemas.openxmlformats.org/drawingml/2006/wordprocessingDrawing" xmlns:w10="urn:schemas-microsoft-com:office:word" xmlns:w="http://schemas.openxmlformats.org/wordprocessingml/2006/main" xmlns:w14="http://schemas.microsoft.com/office/word/2010/wordml" xmlns:w15="http://schemas.microsoft.com/office/word/2012/wordml" xmlns:w16cex="http://schemas.microsoft.com/office/word/2018/wordml/cex" xmlns:w16cid="http://schemas.microsoft.com/office/word/2016/wordml/cid" xmlns:w16="http://schemas.microsoft.com/office/word/2018/wordml" xmlns:w16sdtdh="http://schemas.microsoft.com/office/word/2020/wordml/sdtdatahash" xmlns:w16se="http://schemas.microsoft.com/office/word/2015/wordml/symex" xmlns:wpg="http://schemas.microsoft.com/office/word/2010/wordprocessingGroup" xmlns:wpi="http://schemas.microsoft.com/office/word/2010/wordprocessingInk" xmlns:wne="http://schemas.microsoft.com/office/word/2006/wordml" xmlns:wps="http://schemas.microsoft.com/office/word/2010/wordprocessingShape" mc:Ignorable="w14 w15 w16se w16cid w16 w16cex w16sdtdh wp14">
   <w:abstractNum w:abstractNumId="0" w15:restartNumberingAfterBreak="0">
     <w:nsid w:val="07CE0C4B"/>
     <w:multiLevelType w:val="hybridMultilevel"/>
@@ -10492,80 +9596,80 @@
       </w:rPr>
     </w:lvl>
   </w:abstractNum>
-  <w:num w:numId="1">
+  <w:num w:numId="1" w16cid:durableId="1094546223">
     <w:abstractNumId w:val="7"/>
   </w:num>
-  <w:num w:numId="2">
+  <w:num w:numId="2" w16cid:durableId="1854683328">
     <w:abstractNumId w:val="19"/>
   </w:num>
-  <w:num w:numId="3">
+  <w:num w:numId="3" w16cid:durableId="1910380135">
     <w:abstractNumId w:val="22"/>
   </w:num>
-  <w:num w:numId="4">
+  <w:num w:numId="4" w16cid:durableId="700322198">
     <w:abstractNumId w:val="11"/>
   </w:num>
-  <w:num w:numId="5">
+  <w:num w:numId="5" w16cid:durableId="1732730357">
     <w:abstractNumId w:val="20"/>
   </w:num>
-  <w:num w:numId="6">
+  <w:num w:numId="6" w16cid:durableId="1987196432">
     <w:abstractNumId w:val="16"/>
   </w:num>
-  <w:num w:numId="7">
+  <w:num w:numId="7" w16cid:durableId="413090463">
     <w:abstractNumId w:val="6"/>
   </w:num>
-  <w:num w:numId="8">
+  <w:num w:numId="8" w16cid:durableId="200947041">
     <w:abstractNumId w:val="3"/>
   </w:num>
-  <w:num w:numId="9">
+  <w:num w:numId="9" w16cid:durableId="1297949041">
     <w:abstractNumId w:val="13"/>
   </w:num>
-  <w:num w:numId="10">
+  <w:num w:numId="10" w16cid:durableId="1619608738">
     <w:abstractNumId w:val="9"/>
   </w:num>
-  <w:num w:numId="11">
+  <w:num w:numId="11" w16cid:durableId="351154015">
     <w:abstractNumId w:val="15"/>
   </w:num>
-  <w:num w:numId="12">
+  <w:num w:numId="12" w16cid:durableId="1022245532">
     <w:abstractNumId w:val="2"/>
   </w:num>
-  <w:num w:numId="13">
+  <w:num w:numId="13" w16cid:durableId="685063410">
     <w:abstractNumId w:val="0"/>
   </w:num>
-  <w:num w:numId="14">
+  <w:num w:numId="14" w16cid:durableId="510534636">
     <w:abstractNumId w:val="21"/>
   </w:num>
-  <w:num w:numId="15">
+  <w:num w:numId="15" w16cid:durableId="579758436">
     <w:abstractNumId w:val="12"/>
   </w:num>
-  <w:num w:numId="16">
+  <w:num w:numId="16" w16cid:durableId="2080322168">
     <w:abstractNumId w:val="10"/>
   </w:num>
-  <w:num w:numId="17">
+  <w:num w:numId="17" w16cid:durableId="1608266698">
     <w:abstractNumId w:val="8"/>
   </w:num>
-  <w:num w:numId="18">
+  <w:num w:numId="18" w16cid:durableId="794374602">
     <w:abstractNumId w:val="1"/>
   </w:num>
-  <w:num w:numId="19">
+  <w:num w:numId="19" w16cid:durableId="731660484">
     <w:abstractNumId w:val="4"/>
   </w:num>
-  <w:num w:numId="20">
+  <w:num w:numId="20" w16cid:durableId="1300767822">
     <w:abstractNumId w:val="18"/>
   </w:num>
-  <w:num w:numId="21">
+  <w:num w:numId="21" w16cid:durableId="1495756115">
     <w:abstractNumId w:val="17"/>
   </w:num>
-  <w:num w:numId="22">
+  <w:num w:numId="22" w16cid:durableId="360328872">
     <w:abstractNumId w:val="14"/>
   </w:num>
-  <w:num w:numId="23">
+  <w:num w:numId="23" w16cid:durableId="397098709">
     <w:abstractNumId w:val="5"/>
   </w:num>
 </w:numbering>
 </file>
 
 <file path=word/styles.xml><?xml version="1.0" encoding="utf-8"?>
-<w:styles xmlns:mc="http://schemas.openxmlformats.org/markup-compatibility/2006" xmlns:r="http://schemas.openxmlformats.org/officeDocument/2006/relationships" xmlns:w="http://schemas.openxmlformats.org/wordprocessingml/2006/main" xmlns:w14="http://schemas.microsoft.com/office/word/2010/wordml" xmlns:w15="http://schemas.microsoft.com/office/word/2012/wordml" xmlns:w16se="http://schemas.microsoft.com/office/word/2015/wordml/symex" mc:Ignorable="w14 w15 w16se">
+<w:styles xmlns:mc="http://schemas.openxmlformats.org/markup-compatibility/2006" xmlns:r="http://schemas.openxmlformats.org/officeDocument/2006/relationships" xmlns:w="http://schemas.openxmlformats.org/wordprocessingml/2006/main" xmlns:w14="http://schemas.microsoft.com/office/word/2010/wordml" xmlns:w15="http://schemas.microsoft.com/office/word/2012/wordml" xmlns:w16cex="http://schemas.microsoft.com/office/word/2018/wordml/cex" xmlns:w16cid="http://schemas.microsoft.com/office/word/2016/wordml/cid" xmlns:w16="http://schemas.microsoft.com/office/word/2018/wordml" xmlns:w16sdtdh="http://schemas.microsoft.com/office/word/2020/wordml/sdtdatahash" xmlns:w16se="http://schemas.microsoft.com/office/word/2015/wordml/symex" mc:Ignorable="w14 w15 w16se w16cid w16 w16cex w16sdtdh">
   <w:docDefaults>
     <w:rPrDefault>
       <w:rPr>
@@ -10575,7 +9679,7 @@
     </w:rPrDefault>
     <w:pPrDefault/>
   </w:docDefaults>
-  <w:latentStyles w:defLockedState="0" w:defUIPriority="0" w:defSemiHidden="0" w:defUnhideWhenUsed="0" w:defQFormat="0" w:count="371">
+  <w:latentStyles w:defLockedState="0" w:defUIPriority="0" w:defSemiHidden="0" w:defUnhideWhenUsed="0" w:defQFormat="0" w:count="376">
     <w:lsdException w:name="Normal" w:qFormat="1"/>
     <w:lsdException w:name="heading 1" w:qFormat="1"/>
     <w:lsdException w:name="heading 2" w:qFormat="1"/>
@@ -10675,7 +9779,6 @@
     <w:lsdException w:name="HTML Sample" w:semiHidden="1" w:unhideWhenUsed="1"/>
     <w:lsdException w:name="HTML Typewriter" w:semiHidden="1" w:unhideWhenUsed="1"/>
     <w:lsdException w:name="HTML Variable" w:semiHidden="1" w:unhideWhenUsed="1"/>
-    <w:lsdException w:name="Normal Table" w:semiHidden="1" w:unhideWhenUsed="1"/>
     <w:lsdException w:name="annotation subject" w:semiHidden="1" w:unhideWhenUsed="1"/>
     <w:lsdException w:name="No List" w:semiHidden="1" w:unhideWhenUsed="1"/>
     <w:lsdException w:name="Outline List 1" w:semiHidden="1" w:unhideWhenUsed="1"/>
@@ -10718,11 +9821,8 @@
     <w:lsdException w:name="Table Contemporary" w:semiHidden="1" w:unhideWhenUsed="1"/>
     <w:lsdException w:name="Table Elegant" w:semiHidden="1" w:unhideWhenUsed="1"/>
     <w:lsdException w:name="Table Professional" w:semiHidden="1" w:unhideWhenUsed="1"/>
-    <w:lsdException w:name="Table Subtle 1" w:semiHidden="1" w:unhideWhenUsed="1"/>
     <w:lsdException w:name="Table Subtle 2" w:semiHidden="1" w:unhideWhenUsed="1"/>
     <w:lsdException w:name="Table Web 1" w:semiHidden="1" w:unhideWhenUsed="1"/>
-    <w:lsdException w:name="Table Web 2" w:semiHidden="1" w:unhideWhenUsed="1"/>
-    <w:lsdException w:name="Table Web 3" w:semiHidden="1" w:unhideWhenUsed="1"/>
     <w:lsdException w:name="Balloon Text" w:semiHidden="1" w:unhideWhenUsed="1"/>
     <w:lsdException w:name="Table Theme" w:semiHidden="1" w:unhideWhenUsed="1"/>
     <w:lsdException w:name="Placeholder Text" w:semiHidden="1" w:uiPriority="99"/>
@@ -10940,11 +10040,16 @@
     <w:lsdException w:name="List Table 5 Dark Accent 6" w:uiPriority="50"/>
     <w:lsdException w:name="List Table 6 Colorful Accent 6" w:uiPriority="51"/>
     <w:lsdException w:name="List Table 7 Colorful Accent 6" w:uiPriority="52"/>
+    <w:lsdException w:name="Mention" w:semiHidden="1" w:uiPriority="99" w:unhideWhenUsed="1"/>
+    <w:lsdException w:name="Smart Hyperlink" w:semiHidden="1" w:uiPriority="99" w:unhideWhenUsed="1"/>
+    <w:lsdException w:name="Hashtag" w:semiHidden="1" w:uiPriority="99" w:unhideWhenUsed="1"/>
+    <w:lsdException w:name="Unresolved Mention" w:semiHidden="1" w:uiPriority="99" w:unhideWhenUsed="1"/>
+    <w:lsdException w:name="Smart Link" w:semiHidden="1" w:uiPriority="99" w:unhideWhenUsed="1"/>
   </w:latentStyles>
   <w:style w:type="paragraph" w:default="1" w:styleId="Normlny">
     <w:name w:val="Normal"/>
     <w:qFormat/>
-    <w:rsid w:val="00F0042E"/>
+    <w:rsid w:val="00C213A4"/>
     <w:rPr>
       <w:sz w:val="24"/>
       <w:szCs w:val="24"/>
@@ -10979,6 +10084,7 @@
     <w:name w:val="heading 2"/>
     <w:basedOn w:val="Normlny"/>
     <w:next w:val="Normlny"/>
+    <w:link w:val="Nadpis2Char"/>
     <w:qFormat/>
     <w:rsid w:val="00405CFE"/>
     <w:pPr>
@@ -11387,7 +10493,7 @@
       <w:lang w:eastAsia="cs-CZ"/>
     </w:rPr>
   </w:style>
-  <w:style w:type="character" w:styleId="Siln">
+  <w:style w:type="character" w:styleId="Vrazn">
     <w:name w:val="Strong"/>
     <w:basedOn w:val="Predvolenpsmoodseku"/>
     <w:qFormat/>
@@ -11641,6 +10747,21 @@
     <w:uiPriority w:val="99"/>
     <w:unhideWhenUsed/>
     <w:rsid w:val="009B3347"/>
+  </w:style>
+  <w:style w:type="character" w:customStyle="1" w:styleId="Nadpis2Char">
+    <w:name w:val="Nadpis 2 Char"/>
+    <w:basedOn w:val="Predvolenpsmoodseku"/>
+    <w:link w:val="Nadpis2"/>
+    <w:rsid w:val="00411303"/>
+    <w:rPr>
+      <w:rFonts w:cs="Arial"/>
+      <w:b/>
+      <w:bCs/>
+      <w:iCs/>
+      <w:sz w:val="28"/>
+      <w:szCs w:val="28"/>
+      <w:lang w:eastAsia="cs-CZ"/>
+    </w:rPr>
   </w:style>
 </w:styles>
 </file>

--- a/WordSOC.docx
+++ b/WordSOC.docx
@@ -1,6 +1,6 @@
 
 <file path=word/document.xml><?xml version="1.0" encoding="utf-8"?>
-<w:document xmlns:wpc="http://schemas.microsoft.com/office/word/2010/wordprocessingCanvas" xmlns:cx="http://schemas.microsoft.com/office/drawing/2014/chartex" xmlns:cx1="http://schemas.microsoft.com/office/drawing/2015/9/8/chartex" xmlns:cx2="http://schemas.microsoft.com/office/drawing/2015/10/21/chartex" xmlns:cx3="http://schemas.microsoft.com/office/drawing/2016/5/9/chartex" xmlns:cx4="http://schemas.microsoft.com/office/drawing/2016/5/10/chartex" xmlns:cx5="http://schemas.microsoft.com/office/drawing/2016/5/11/chartex" xmlns:cx6="http://schemas.microsoft.com/office/drawing/2016/5/12/chartex" xmlns:cx7="http://schemas.microsoft.com/office/drawing/2016/5/13/chartex" xmlns:cx8="http://schemas.microsoft.com/office/drawing/2016/5/14/chartex" xmlns:mc="http://schemas.openxmlformats.org/markup-compatibility/2006" xmlns:aink="http://schemas.microsoft.com/office/drawing/2016/ink" xmlns:am3d="http://schemas.microsoft.com/office/drawing/2017/model3d" xmlns:o="urn:schemas-microsoft-com:office:office" xmlns:oel="http://schemas.microsoft.com/office/2019/extlst" xmlns:r="http://schemas.openxmlformats.org/officeDocument/2006/relationships" xmlns:m="http://schemas.openxmlformats.org/officeDocument/2006/math" xmlns:v="urn:schemas-microsoft-com:vml" xmlns:wp14="http://schemas.microsoft.com/office/word/2010/wordprocessingDrawing" xmlns:wp="http://schemas.openxmlformats.org/drawingml/2006/wordprocessingDrawing" xmlns:w10="urn:schemas-microsoft-com:office:word" xmlns:w="http://schemas.openxmlformats.org/wordprocessingml/2006/main" xmlns:w14="http://schemas.microsoft.com/office/word/2010/wordml" xmlns:w15="http://schemas.microsoft.com/office/word/2012/wordml" xmlns:w16cex="http://schemas.microsoft.com/office/word/2018/wordml/cex" xmlns:w16cid="http://schemas.microsoft.com/office/word/2016/wordml/cid" xmlns:w16="http://schemas.microsoft.com/office/word/2018/wordml" xmlns:w16sdtdh="http://schemas.microsoft.com/office/word/2020/wordml/sdtdatahash" xmlns:w16se="http://schemas.microsoft.com/office/word/2015/wordml/symex" xmlns:wpg="http://schemas.microsoft.com/office/word/2010/wordprocessingGroup" xmlns:wpi="http://schemas.microsoft.com/office/word/2010/wordprocessingInk" xmlns:wne="http://schemas.microsoft.com/office/word/2006/wordml" xmlns:wps="http://schemas.microsoft.com/office/word/2010/wordprocessingShape" mc:Ignorable="w14 w15 w16se w16cid w16 w16cex w16sdtdh wp14">
+<w:document xmlns:wpc="http://schemas.microsoft.com/office/word/2010/wordprocessingCanvas" xmlns:cx="http://schemas.microsoft.com/office/drawing/2014/chartex" xmlns:mc="http://schemas.openxmlformats.org/markup-compatibility/2006" xmlns:o="urn:schemas-microsoft-com:office:office" xmlns:r="http://schemas.openxmlformats.org/officeDocument/2006/relationships" xmlns:m="http://schemas.openxmlformats.org/officeDocument/2006/math" xmlns:v="urn:schemas-microsoft-com:vml" xmlns:wp14="http://schemas.microsoft.com/office/word/2010/wordprocessingDrawing" xmlns:wp="http://schemas.openxmlformats.org/drawingml/2006/wordprocessingDrawing" xmlns:w10="urn:schemas-microsoft-com:office:word" xmlns:w="http://schemas.openxmlformats.org/wordprocessingml/2006/main" xmlns:w14="http://schemas.microsoft.com/office/word/2010/wordml" xmlns:w15="http://schemas.microsoft.com/office/word/2012/wordml" xmlns:w16se="http://schemas.microsoft.com/office/word/2015/wordml/symex" xmlns:wpg="http://schemas.microsoft.com/office/word/2010/wordprocessingGroup" xmlns:wpi="http://schemas.microsoft.com/office/word/2010/wordprocessingInk" xmlns:wne="http://schemas.microsoft.com/office/word/2006/wordml" xmlns:wps="http://schemas.microsoft.com/office/word/2010/wordprocessingShape" mc:Ignorable="w14 w15 w16se wp14">
   <w:body>
     <w:p>
       <w:pPr>
@@ -121,8 +121,9 @@
           <w:spacing w:val="20"/>
           <w:sz w:val="44"/>
           <w:szCs w:val="44"/>
-        </w:rPr>
-        <w:t>Internet vecí prakticky</w:t>
+          <w:highlight w:val="yellow"/>
+        </w:rPr>
+        <w:t>Názov</w:t>
       </w:r>
     </w:p>
     <w:p/>
@@ -174,10 +175,9 @@
       </w:r>
       <w:r>
         <w:rPr>
-          <w:color w:val="212529"/>
-          <w:shd w:val="clear" w:color="auto" w:fill="FFFFFF"/>
-        </w:rPr>
-        <w:t>14 - Tvorba učebných pomôcok, didaktické technológie</w:t>
+          <w:highlight w:val="yellow"/>
+        </w:rPr>
+        <w:t>11 – informatika</w:t>
       </w:r>
     </w:p>
     <w:p/>
@@ -253,12 +253,12 @@
         <w:tab/>
       </w:r>
       <w:r>
-        <w:t xml:space="preserve">           </w:t>
-      </w:r>
-      <w:r>
         <w:tab/>
       </w:r>
       <w:r>
+        <w:tab/>
+      </w:r>
+      <w:r>
         <w:rPr>
           <w:b/>
         </w:rPr>
@@ -268,7 +268,10 @@
         <w:t xml:space="preserve">: </w:t>
       </w:r>
       <w:r>
-        <w:t>Martin Ďugel, Tomáš Papaj</w:t>
+        <w:rPr>
+          <w:highlight w:val="yellow"/>
+        </w:rPr>
+        <w:t>Meno Priezvisko</w:t>
       </w:r>
     </w:p>
     <w:p>
@@ -282,10 +285,10 @@
         <w:t xml:space="preserve">: </w:t>
       </w:r>
       <w:r>
-        <w:t>202</w:t>
-      </w:r>
-      <w:r>
-        <w:t>2</w:t>
+        <w:rPr>
+          <w:highlight w:val="yellow"/>
+        </w:rPr>
+        <w:t>2020</w:t>
       </w:r>
       <w:r>
         <w:tab/>
@@ -318,6 +321,9 @@
         <w:t xml:space="preserve">: </w:t>
       </w:r>
       <w:r>
+        <w:rPr>
+          <w:highlight w:val="yellow"/>
+        </w:rPr>
         <w:t>štvrtý</w:t>
       </w:r>
     </w:p>
@@ -471,8 +477,9 @@
           <w:spacing w:val="20"/>
           <w:sz w:val="44"/>
           <w:szCs w:val="44"/>
-        </w:rPr>
-        <w:t>Internet vecí prakticky</w:t>
+          <w:highlight w:val="yellow"/>
+        </w:rPr>
+        <w:t>Názov</w:t>
       </w:r>
     </w:p>
     <w:p/>
@@ -524,10 +531,9 @@
       </w:r>
       <w:r>
         <w:rPr>
-          <w:color w:val="212529"/>
-          <w:shd w:val="clear" w:color="auto" w:fill="FFFFFF"/>
-        </w:rPr>
-        <w:t>14 - Tvorba učebných pomôcok, didaktické technológie</w:t>
+          <w:highlight w:val="yellow"/>
+        </w:rPr>
+        <w:t>11 – informatika</w:t>
       </w:r>
     </w:p>
     <w:p/>
@@ -588,6 +594,9 @@
         <w:tab/>
       </w:r>
       <w:r>
+        <w:tab/>
+      </w:r>
+      <w:r>
         <w:rPr>
           <w:b/>
         </w:rPr>
@@ -597,7 +606,10 @@
         <w:t xml:space="preserve">: </w:t>
       </w:r>
       <w:r>
-        <w:t>Martin Ďugel, Tomáš Papaj</w:t>
+        <w:rPr>
+          <w:highlight w:val="yellow"/>
+        </w:rPr>
+        <w:t>Meno Priezvisko</w:t>
       </w:r>
     </w:p>
     <w:p>
@@ -614,7 +626,10 @@
         <w:t xml:space="preserve">: </w:t>
       </w:r>
       <w:r>
-        <w:t>2022</w:t>
+        <w:rPr>
+          <w:highlight w:val="yellow"/>
+        </w:rPr>
+        <w:t>2020</w:t>
       </w:r>
       <w:r>
         <w:tab/>
@@ -647,6 +662,9 @@
         <w:t xml:space="preserve">: </w:t>
       </w:r>
       <w:r>
+        <w:rPr>
+          <w:highlight w:val="yellow"/>
+        </w:rPr>
         <w:t>štvrtý</w:t>
       </w:r>
     </w:p>
@@ -661,10 +679,13 @@
         <w:t>Školiteľ</w:t>
       </w:r>
       <w:r>
-        <w:t xml:space="preserve">: Ing. </w:t>
-      </w:r>
-      <w:r>
-        <w:t>Monika Rolková</w:t>
+        <w:t xml:space="preserve">: </w:t>
+      </w:r>
+      <w:r>
+        <w:rPr>
+          <w:highlight w:val="yellow"/>
+        </w:rPr>
+        <w:t>Ing. Meno Priezvisko</w:t>
       </w:r>
       <w:r>
         <w:t xml:space="preserve"> </w:t>
@@ -1005,24 +1026,34 @@
       <w:pPr>
         <w:pStyle w:val="Textobyajn"/>
         <w:spacing w:line="360" w:lineRule="auto"/>
-      </w:pPr>
-      <w:r>
-        <w:t>Práca je zameraná na vytvorenie cvičení alebo učebných pomocok, ktoré budú slúžiť na preopakovanie učiva. Výnimočnosťou tejto práce je jej interaktívne a praktické</w:t>
-      </w:r>
-      <w:r>
-        <w:t xml:space="preserve"> </w:t>
-      </w:r>
-      <w:r>
-        <w:t>prevedenie</w:t>
-      </w:r>
-      <w:r>
-        <w:t xml:space="preserve">, ktoré ozvláštni </w:t>
-      </w:r>
-      <w:r>
-        <w:t>žiakom</w:t>
-      </w:r>
-      <w:r>
-        <w:t xml:space="preserve"> vyučovanie. Práca sa dá využiť ako súhrn nápadov pre vyučovací proces, alebo ako zdroj otázok pre následné testy.</w:t>
+        <w:jc w:val="both"/>
+        <w:rPr>
+          <w:highlight w:val="yellow"/>
+        </w:rPr>
+      </w:pPr>
+      <w:r>
+        <w:rPr>
+          <w:highlight w:val="yellow"/>
+        </w:rPr>
+        <w:t>Stručný popis práce niekoľkými vetami (3</w:t>
+      </w:r>
+      <w:r>
+        <w:rPr>
+          <w:highlight w:val="yellow"/>
+        </w:rPr>
+        <w:t xml:space="preserve"> – </w:t>
+      </w:r>
+      <w:r>
+        <w:rPr>
+          <w:highlight w:val="yellow"/>
+        </w:rPr>
+        <w:t>4</w:t>
+      </w:r>
+      <w:r>
+        <w:rPr>
+          <w:highlight w:val="yellow"/>
+        </w:rPr>
+        <w:t>) - jeden odstavce</w:t>
       </w:r>
     </w:p>
     <w:p>
@@ -1042,48 +1073,27 @@
         <w:pStyle w:val="Textobyajn"/>
         <w:spacing w:line="360" w:lineRule="auto"/>
       </w:pPr>
-      <w:r>
-        <w:rPr>
-          <w:b/>
-        </w:rPr>
-        <w:t>Kľúčové slová:</w:t>
-      </w:r>
-      <w:r>
-        <w:t xml:space="preserve"> </w:t>
-      </w:r>
-      <w:r>
-        <w:t xml:space="preserve">Pracovné listy, </w:t>
-      </w:r>
-      <w:r>
-        <w:t>A</w:t>
-      </w:r>
-      <w:r>
-        <w:t>rduino,</w:t>
-      </w:r>
-      <w:r>
-        <w:t xml:space="preserve"> </w:t>
-      </w:r>
-      <w:r>
-        <w:t>A</w:t>
-      </w:r>
-      <w:r>
-        <w:t>rduino cloud,</w:t>
-      </w:r>
-      <w:r>
-        <w:t xml:space="preserve"> mikrokontrolér, </w:t>
-      </w:r>
-      <w:r>
-        <w:t>program, zapojenie, cvičenie</w:t>
-      </w:r>
-      <w:r>
-        <w:t>, IoT</w:t>
-      </w:r>
     </w:p>
     <w:p>
       <w:pPr>
         <w:pStyle w:val="Textobyajn"/>
         <w:spacing w:line="360" w:lineRule="auto"/>
       </w:pPr>
+      <w:r>
+        <w:rPr>
+          <w:b/>
+        </w:rPr>
+        <w:t>Kľúčové slová:</w:t>
+      </w:r>
+      <w:r>
+        <w:t xml:space="preserve"> </w:t>
+      </w:r>
+      <w:r>
+        <w:rPr>
+          <w:highlight w:val="yellow"/>
+        </w:rPr>
+        <w:t>Min. 4 kľúčové slová vystihujúce problematiku riešenej témy</w:t>
+      </w:r>
     </w:p>
     <w:p>
       <w:pPr>
@@ -1102,6 +1112,12 @@
         <w:pStyle w:val="Textobyajn"/>
         <w:spacing w:line="360" w:lineRule="auto"/>
       </w:pPr>
+    </w:p>
+    <w:p>
+      <w:pPr>
+        <w:pStyle w:val="Textobyajn"/>
+        <w:spacing w:line="360" w:lineRule="auto"/>
+      </w:pPr>
       <w:r>
         <w:rPr>
           <w:b/>
@@ -1160,12 +1176,40 @@
       <w:pPr>
         <w:pStyle w:val="Textobyajn"/>
         <w:spacing w:line="360" w:lineRule="auto"/>
-        <w:rPr>
-          <w:highlight w:val="yellow"/>
-        </w:rPr>
-      </w:pPr>
-      <w:r>
-        <w:t>The work is focused on the creation of exercises or teaching aids that will serve to repeat the subject matter. The uniqueness of this work is its interactive and practical design, which will make teaching special for students. The work can be used as a summary of ideas for the teaching process, or as a source of questions for subsequent tests.</w:t>
+        <w:jc w:val="both"/>
+        <w:rPr>
+          <w:highlight w:val="yellow"/>
+        </w:rPr>
+      </w:pPr>
+      <w:r>
+        <w:rPr>
+          <w:highlight w:val="yellow"/>
+        </w:rPr>
+        <w:t>Totožný obsah so slovenským abstraktom, akurát v anglickom jazyku</w:t>
+      </w:r>
+      <w:r>
+        <w:rPr>
+          <w:highlight w:val="yellow"/>
+        </w:rPr>
+        <w:t xml:space="preserve"> </w:t>
+      </w:r>
+      <w:r>
+        <w:rPr>
+          <w:highlight w:val="yellow"/>
+        </w:rPr>
+        <w:t>( text v dĺžke 4</w:t>
+      </w:r>
+      <w:r>
+        <w:rPr>
+          <w:highlight w:val="yellow"/>
+        </w:rPr>
+        <w:t>-5 </w:t>
+      </w:r>
+      <w:r>
+        <w:rPr>
+          <w:highlight w:val="yellow"/>
+        </w:rPr>
+        <w:t>viet.)</w:t>
       </w:r>
     </w:p>
     <w:p>
@@ -1182,7 +1226,6 @@
         <w:pStyle w:val="Textobyajn"/>
         <w:spacing w:line="360" w:lineRule="auto"/>
         <w:rPr>
-          <w:b/>
           <w:highlight w:val="yellow"/>
         </w:rPr>
       </w:pPr>
@@ -1192,45 +1235,10 @@
         <w:pStyle w:val="Textobyajn"/>
         <w:spacing w:line="360" w:lineRule="auto"/>
         <w:rPr>
-          <w:highlight w:val="yellow"/>
-        </w:rPr>
-      </w:pPr>
-      <w:r>
-        <w:rPr>
           <w:b/>
-        </w:rPr>
-        <w:t>Keywords:</w:t>
-      </w:r>
-      <w:r>
-        <w:t xml:space="preserve"> </w:t>
-      </w:r>
-      <w:r>
-        <w:t xml:space="preserve">Worksheets, </w:t>
-      </w:r>
-      <w:r>
-        <w:t>A</w:t>
-      </w:r>
-      <w:r>
-        <w:t xml:space="preserve">rduino, </w:t>
-      </w:r>
-      <w:r>
-        <w:t>A</w:t>
-      </w:r>
-      <w:r>
-        <w:t xml:space="preserve">rduino cloud, microcontroller, program, </w:t>
-      </w:r>
-      <w:r>
-        <w:t>schematic</w:t>
-      </w:r>
-      <w:r>
-        <w:t>, exercise</w:t>
-      </w:r>
-      <w:r>
-        <w:t xml:space="preserve">, </w:t>
-      </w:r>
-      <w:r>
-        <w:t>IoT</w:t>
-      </w:r>
+          <w:highlight w:val="yellow"/>
+        </w:rPr>
+      </w:pPr>
     </w:p>
     <w:p>
       <w:pPr>
@@ -1240,13 +1248,32 @@
           <w:highlight w:val="yellow"/>
         </w:rPr>
       </w:pPr>
+      <w:proofErr w:type="spellStart"/>
+      <w:r>
+        <w:rPr>
+          <w:b/>
+        </w:rPr>
+        <w:t>Keywords</w:t>
+      </w:r>
+      <w:proofErr w:type="spellEnd"/>
+      <w:r>
+        <w:rPr>
+          <w:b/>
+        </w:rPr>
+        <w:t>:</w:t>
+      </w:r>
+      <w:r>
+        <w:rPr>
+          <w:highlight w:val="yellow"/>
+        </w:rPr>
+        <w:t xml:space="preserve"> Totožný obsah s predošlou časťou, akurát v anglickom jazyku</w:t>
+      </w:r>
     </w:p>
     <w:p>
       <w:pPr>
         <w:pStyle w:val="Textobyajn"/>
         <w:spacing w:line="360" w:lineRule="auto"/>
         <w:rPr>
-          <w:b/>
           <w:highlight w:val="yellow"/>
         </w:rPr>
       </w:pPr>
@@ -1259,11 +1286,38 @@
           <w:highlight w:val="yellow"/>
         </w:rPr>
       </w:pPr>
-      <w:r>
+    </w:p>
+    <w:p>
+      <w:pPr>
+        <w:pStyle w:val="Textobyajn"/>
+        <w:spacing w:line="360" w:lineRule="auto"/>
         <w:rPr>
           <w:b/>
-        </w:rPr>
-        <w:t>Size:</w:t>
+          <w:highlight w:val="yellow"/>
+        </w:rPr>
+      </w:pPr>
+    </w:p>
+    <w:p>
+      <w:pPr>
+        <w:pStyle w:val="Textobyajn"/>
+        <w:spacing w:line="360" w:lineRule="auto"/>
+        <w:rPr>
+          <w:highlight w:val="yellow"/>
+        </w:rPr>
+      </w:pPr>
+      <w:proofErr w:type="spellStart"/>
+      <w:r>
+        <w:rPr>
+          <w:b/>
+        </w:rPr>
+        <w:t>Size</w:t>
+      </w:r>
+      <w:proofErr w:type="spellEnd"/>
+      <w:r>
+        <w:rPr>
+          <w:b/>
+        </w:rPr>
+        <w:t>:</w:t>
       </w:r>
       <w:r>
         <w:t xml:space="preserve"> </w:t>
@@ -1275,7 +1329,23 @@
         <w:t>číslo</w:t>
       </w:r>
       <w:r>
-        <w:t xml:space="preserve"> p. including appendix, </w:t>
+        <w:t xml:space="preserve"> p. </w:t>
+      </w:r>
+      <w:proofErr w:type="spellStart"/>
+      <w:r>
+        <w:t>including</w:t>
+      </w:r>
+      <w:proofErr w:type="spellEnd"/>
+      <w:r>
+        <w:t xml:space="preserve"> </w:t>
+      </w:r>
+      <w:proofErr w:type="spellStart"/>
+      <w:r>
+        <w:t>appendix</w:t>
+      </w:r>
+      <w:proofErr w:type="spellEnd"/>
+      <w:r>
+        <w:t xml:space="preserve">, </w:t>
       </w:r>
       <w:r>
         <w:rPr>
@@ -1284,7 +1354,15 @@
         <w:t>číslo</w:t>
       </w:r>
       <w:r>
-        <w:t xml:space="preserve"> p. of main part</w:t>
+        <w:t xml:space="preserve"> p. of </w:t>
+      </w:r>
+      <w:proofErr w:type="spellStart"/>
+      <w:r>
+        <w:t>main</w:t>
+      </w:r>
+      <w:proofErr w:type="spellEnd"/>
+      <w:r>
+        <w:t xml:space="preserve"> part</w:t>
       </w:r>
     </w:p>
     <w:p>
@@ -1317,6 +1395,7 @@
           <w:docPartUnique/>
         </w:docPartObj>
       </w:sdtPr>
+      <w:sdtEndPr/>
       <w:sdtContent>
         <w:p>
           <w:pPr>
@@ -2968,7 +3047,35 @@
         <w:rPr>
           <w:highlight w:val="yellow"/>
         </w:rPr>
-        <w:t>: Times new roman, 12 veľkosť, riadkovanie 1,5, okraje 3,5x2,5x2,5x2,5 atď... takže dodržte všetky jej nastavenia</w:t>
+        <w:t xml:space="preserve">: </w:t>
+      </w:r>
+      <w:proofErr w:type="spellStart"/>
+      <w:r>
+        <w:rPr>
+          <w:highlight w:val="yellow"/>
+        </w:rPr>
+        <w:t>Times</w:t>
+      </w:r>
+      <w:proofErr w:type="spellEnd"/>
+      <w:r>
+        <w:rPr>
+          <w:highlight w:val="yellow"/>
+        </w:rPr>
+        <w:t xml:space="preserve"> new </w:t>
+      </w:r>
+      <w:proofErr w:type="spellStart"/>
+      <w:r>
+        <w:rPr>
+          <w:highlight w:val="yellow"/>
+        </w:rPr>
+        <w:t>roman</w:t>
+      </w:r>
+      <w:proofErr w:type="spellEnd"/>
+      <w:r>
+        <w:rPr>
+          <w:highlight w:val="yellow"/>
+        </w:rPr>
+        <w:t>, 12 veľkosť, riadkovanie 1,5, okraje 3,5x2,5x2,5x2,5 atď... takže dodržte všetky jej nastavenia</w:t>
       </w:r>
       <w:r>
         <w:rPr>
@@ -3611,7 +3718,21 @@
         <w:rPr>
           <w:highlight w:val="yellow"/>
         </w:rPr>
-        <w:t xml:space="preserve"> (enter)</w:t>
+        <w:t xml:space="preserve"> (</w:t>
+      </w:r>
+      <w:proofErr w:type="spellStart"/>
+      <w:r>
+        <w:rPr>
+          <w:highlight w:val="yellow"/>
+        </w:rPr>
+        <w:t>enter</w:t>
+      </w:r>
+      <w:proofErr w:type="spellEnd"/>
+      <w:r>
+        <w:rPr>
+          <w:highlight w:val="yellow"/>
+        </w:rPr>
+        <w:t>)</w:t>
       </w:r>
       <w:r>
         <w:rPr>
@@ -3967,7 +4088,7 @@
         <w:jc w:val="both"/>
       </w:pPr>
       <w:r>
-        <w:t>Vytvoriť sériu pracovných listov</w:t>
+        <w:t>Cieľ 1</w:t>
       </w:r>
     </w:p>
     <w:p>
@@ -3981,7 +4102,7 @@
         <w:jc w:val="both"/>
       </w:pPr>
       <w:r>
-        <w:t>Prakticky ukázať prácu s IoT zariadeniami</w:t>
+        <w:t>Cieľ 2</w:t>
       </w:r>
     </w:p>
     <w:p>
@@ -3995,7 +4116,7 @@
         <w:jc w:val="both"/>
       </w:pPr>
       <w:r>
-        <w:t>Vniesť interaktívnu formu do vyučovacieho procesu</w:t>
+        <w:t>Cieľ 3</w:t>
       </w:r>
     </w:p>
     <w:p>
@@ -4045,7 +4166,7 @@
         <w:jc w:val="both"/>
       </w:pPr>
       <w:r>
-        <w:t>Naučiť študentov pracovať s Arduinom</w:t>
+        <w:t>Cieľ 4</w:t>
       </w:r>
     </w:p>
     <w:p>
@@ -4059,7 +4180,7 @@
         <w:jc w:val="both"/>
       </w:pPr>
       <w:r>
-        <w:t>Ozvláštniť vyučovací proces</w:t>
+        <w:t>Cieľ 5</w:t>
       </w:r>
     </w:p>
     <w:p>
@@ -4114,153 +4235,107 @@
     </w:p>
     <w:p>
       <w:pPr>
-        <w:pStyle w:val="Textobyajn"/>
-        <w:spacing w:line="360" w:lineRule="auto"/>
-        <w:jc w:val="both"/>
-        <w:rPr>
-          <w:highlight w:val="yellow"/>
-        </w:rPr>
-      </w:pPr>
-    </w:p>
-    <w:p>
-      <w:pPr>
-        <w:pStyle w:val="Textobyajn"/>
-        <w:spacing w:line="360" w:lineRule="auto"/>
-        <w:jc w:val="both"/>
-        <w:rPr>
-          <w:highlight w:val="yellow"/>
-        </w:rPr>
-      </w:pPr>
-    </w:p>
-    <w:p>
-      <w:pPr>
-        <w:pStyle w:val="Textobyajn"/>
-        <w:spacing w:line="360" w:lineRule="auto"/>
-        <w:jc w:val="both"/>
-        <w:rPr>
-          <w:highlight w:val="yellow"/>
-        </w:rPr>
-      </w:pPr>
-    </w:p>
-    <w:p>
-      <w:pPr>
-        <w:pStyle w:val="Textobyajn"/>
-        <w:spacing w:line="360" w:lineRule="auto"/>
-        <w:jc w:val="both"/>
-        <w:rPr>
-          <w:highlight w:val="yellow"/>
-        </w:rPr>
-      </w:pPr>
-    </w:p>
-    <w:p>
-      <w:pPr>
-        <w:pStyle w:val="Textobyajn"/>
-        <w:spacing w:line="360" w:lineRule="auto"/>
-        <w:jc w:val="both"/>
-        <w:rPr>
-          <w:highlight w:val="yellow"/>
-        </w:rPr>
-      </w:pPr>
-    </w:p>
-    <w:p>
-      <w:pPr>
-        <w:pStyle w:val="Textobyajn"/>
-        <w:spacing w:line="360" w:lineRule="auto"/>
-        <w:jc w:val="both"/>
-        <w:rPr>
-          <w:highlight w:val="yellow"/>
-        </w:rPr>
-      </w:pPr>
-    </w:p>
-    <w:p>
-      <w:pPr>
-        <w:pStyle w:val="Textobyajn"/>
-        <w:spacing w:line="360" w:lineRule="auto"/>
-        <w:jc w:val="both"/>
-        <w:rPr>
-          <w:highlight w:val="yellow"/>
-        </w:rPr>
-      </w:pPr>
-    </w:p>
-    <w:p>
-      <w:pPr>
-        <w:pStyle w:val="Textobyajn"/>
-        <w:spacing w:line="360" w:lineRule="auto"/>
-        <w:jc w:val="both"/>
-        <w:rPr>
-          <w:highlight w:val="yellow"/>
-        </w:rPr>
-      </w:pPr>
-    </w:p>
-    <w:p>
-      <w:pPr>
-        <w:pStyle w:val="Textobyajn"/>
-        <w:spacing w:line="360" w:lineRule="auto"/>
-        <w:jc w:val="both"/>
-        <w:rPr>
-          <w:highlight w:val="yellow"/>
-        </w:rPr>
-      </w:pPr>
-    </w:p>
-    <w:p>
-      <w:pPr>
-        <w:pStyle w:val="Textobyajn"/>
-        <w:spacing w:line="360" w:lineRule="auto"/>
-        <w:jc w:val="both"/>
-        <w:rPr>
-          <w:highlight w:val="yellow"/>
-        </w:rPr>
-      </w:pPr>
-    </w:p>
-    <w:p>
-      <w:pPr>
-        <w:pStyle w:val="Textobyajn"/>
-        <w:spacing w:line="360" w:lineRule="auto"/>
-        <w:jc w:val="both"/>
-        <w:rPr>
-          <w:highlight w:val="yellow"/>
-        </w:rPr>
-      </w:pPr>
-    </w:p>
-    <w:p>
-      <w:pPr>
-        <w:pStyle w:val="Textobyajn"/>
-        <w:spacing w:line="360" w:lineRule="auto"/>
-        <w:jc w:val="both"/>
-        <w:rPr>
-          <w:highlight w:val="yellow"/>
-        </w:rPr>
-      </w:pPr>
-    </w:p>
-    <w:p>
-      <w:pPr>
-        <w:pStyle w:val="Textobyajn"/>
-        <w:spacing w:line="360" w:lineRule="auto"/>
-        <w:jc w:val="both"/>
-        <w:rPr>
-          <w:highlight w:val="yellow"/>
-        </w:rPr>
-      </w:pPr>
-    </w:p>
-    <w:p>
-      <w:pPr>
-        <w:pStyle w:val="Textobyajn"/>
-        <w:spacing w:line="360" w:lineRule="auto"/>
-        <w:jc w:val="both"/>
-        <w:rPr>
-          <w:highlight w:val="yellow"/>
-        </w:rPr>
-      </w:pPr>
-    </w:p>
-    <w:p>
-      <w:pPr>
-        <w:pStyle w:val="Textobyajn"/>
-        <w:spacing w:line="360" w:lineRule="auto"/>
-        <w:jc w:val="both"/>
-        <w:rPr>
-          <w:highlight w:val="yellow"/>
-        </w:rPr>
-      </w:pPr>
+        <w:pStyle w:val="obsahprace-text"/>
+        <w:ind w:firstLine="432"/>
+        <w:rPr>
+          <w:highlight w:val="yellow"/>
+        </w:rPr>
+      </w:pPr>
+      <w:r>
+        <w:rPr>
+          <w:highlight w:val="yellow"/>
+        </w:rPr>
+        <w:t xml:space="preserve">Stručne napíšte v bodoch ciele práce. Stanovte si </w:t>
+      </w:r>
+      <w:r>
+        <w:rPr>
+          <w:highlight w:val="yellow"/>
+        </w:rPr>
+        <w:t>okrem primárnych aj sekundárne ciele.</w:t>
+      </w:r>
+      <w:r>
+        <w:rPr>
+          <w:highlight w:val="yellow"/>
+        </w:rPr>
+        <w:t xml:space="preserve"> Vedľajšie ciele na rozdiel od hlavných nemusia byť splnené. Ciele majú byť napísané jasne, presne, výstižne, zrozumiteľne, majú</w:t>
+      </w:r>
+      <w:r>
+        <w:rPr>
+          <w:highlight w:val="yellow"/>
+        </w:rPr>
+        <w:t xml:space="preserve"> </w:t>
+      </w:r>
+      <w:r>
+        <w:rPr>
+          <w:highlight w:val="yellow"/>
+        </w:rPr>
+        <w:t>charakterizovať predmet riešenia. Ciele majú byť formulované tak, aby sa dalo</w:t>
+      </w:r>
+      <w:r>
+        <w:rPr>
+          <w:highlight w:val="yellow"/>
+        </w:rPr>
+        <w:t xml:space="preserve"> </w:t>
+      </w:r>
+      <w:r>
+        <w:rPr>
+          <w:highlight w:val="yellow"/>
+        </w:rPr>
+        <w:t>skontrolovať ich splnenie. Čitateľ má porozumieť, čo autor prácou sledoval.</w:t>
+      </w:r>
+      <w:r>
+        <w:rPr>
+          <w:highlight w:val="yellow"/>
+        </w:rPr>
+        <w:t xml:space="preserve"> </w:t>
+      </w:r>
+      <w:r>
+        <w:rPr>
+          <w:highlight w:val="yellow"/>
+        </w:rPr>
+        <w:t>Vzhľadom na limitovaný počet strán práce SOČ</w:t>
+      </w:r>
+      <w:r>
+        <w:rPr>
+          <w:highlight w:val="yellow"/>
+        </w:rPr>
+        <w:t xml:space="preserve"> </w:t>
+      </w:r>
+      <w:r>
+        <w:rPr>
+          <w:highlight w:val="yellow"/>
+        </w:rPr>
+        <w:t xml:space="preserve"> </w:t>
+      </w:r>
+      <w:r>
+        <w:rPr>
+          <w:highlight w:val="yellow"/>
+        </w:rPr>
+        <w:t>sa odporúča stanoviť dostatočne</w:t>
+      </w:r>
+      <w:r>
+        <w:rPr>
+          <w:highlight w:val="yellow"/>
+        </w:rPr>
+        <w:t xml:space="preserve"> </w:t>
+      </w:r>
+      <w:r>
+        <w:rPr>
+          <w:highlight w:val="yellow"/>
+        </w:rPr>
+        <w:t>náročné, ale súčasne aj reálne splniteľné ciele.</w:t>
+      </w:r>
+      <w:r>
+        <w:rPr>
+          <w:highlight w:val="yellow"/>
+        </w:rPr>
+        <w:t xml:space="preserve">   </w:t>
+      </w:r>
+    </w:p>
+    <w:p>
+      <w:r>
+        <w:br w:type="page"/>
+      </w:r>
     </w:p>
     <w:p>
       <w:pPr>
@@ -4328,58 +4403,126 @@
         <w:t>uskutočnil pri získavaní potrebných údajov.</w:t>
       </w:r>
     </w:p>
-    <w:bookmarkEnd w:id="12"/>
     <w:p>
       <w:pPr>
         <w:pStyle w:val="Nadpis2"/>
       </w:pPr>
-      <w:r>
-        <w:t>Typy listov</w:t>
-      </w:r>
+      <w:bookmarkStart w:id="13" w:name="_Toc5200850"/>
+      <w:r>
+        <w:t>N</w:t>
+      </w:r>
+      <w:r>
+        <w:t xml:space="preserve">ázov </w:t>
+      </w:r>
+      <w:r>
+        <w:t>podkapitoly</w:t>
+      </w:r>
+      <w:bookmarkEnd w:id="12"/>
+      <w:bookmarkEnd w:id="13"/>
     </w:p>
     <w:p>
       <w:pPr>
         <w:pStyle w:val="obsahprace-text"/>
         <w:ind w:firstLine="432"/>
-      </w:pPr>
-      <w:r>
-        <w:t>Prác</w:t>
-      </w:r>
-      <w:r>
-        <w:t xml:space="preserve">u je možno rozdeliť z hľadiska typu na praktické a teoretické. Praktické </w:t>
-      </w:r>
-      <w:r>
-        <w:t xml:space="preserve">listy </w:t>
-      </w:r>
-      <w:r>
-        <w:t>je možno ešte ďalej rozdeliť podľa spôsobu riešenia na simulované a fyzické. Simulované sú také, ktoré sa vykonávajú v programe Proteus. Ide o</w:t>
-      </w:r>
-      <w:r>
-        <w:t> simulačný program kde je možné si zapojiť a naprogramovať mikrokontrolér Arduino. Jeho výhodou je že nemusíme vlastniť žiadne elektronické súčiastky a nič sa nám tam nemôže pokaziť. Fyzické listy sú také, ku ktorím je potrebné vlastniť Arduino a dlašie komponenty. Ich výhodou je že si zariadenia môžeme pred sebou chitiť a prezri</w:t>
-      </w:r>
-      <w:r>
-        <w:t>e</w:t>
-      </w:r>
-      <w:r>
-        <w:t>ť. Teoretické listy sa dajú taktiež dalej rozdeliť a to na wordovské a interaktívne. Wordovské ako už ich názov pripomína sú formou niekoľk</w:t>
-      </w:r>
-      <w:r>
-        <w:t>ých</w:t>
-      </w:r>
-      <w:r>
-        <w:t xml:space="preserve"> otázok alebo úloh</w:t>
-      </w:r>
-      <w:r>
-        <w:t>. Tieto j</w:t>
-      </w:r>
-      <w:r>
-        <w:t>e možné predkladať vo virtuálnej alebo papierovej forme</w:t>
-      </w:r>
-      <w:r>
-        <w:t xml:space="preserve">. Interaktívne listy sú </w:t>
-      </w:r>
-      <w:r>
-        <w:t xml:space="preserve">v podstate vyrtuálne listy pričom akousi hravou formou. Ide napríklad o krýžovk, doplňovačky a dalšie. </w:t>
+        <w:rPr>
+          <w:highlight w:val="yellow"/>
+        </w:rPr>
+      </w:pPr>
+      <w:r>
+        <w:rPr>
+          <w:highlight w:val="yellow"/>
+        </w:rPr>
+        <w:t>V práci využívajte aj obrázky. Tie by mali byť tvorené pomocou vektorovej grafiky</w:t>
+      </w:r>
+      <w:r>
+        <w:rPr>
+          <w:highlight w:val="yellow"/>
+        </w:rPr>
+        <w:t xml:space="preserve"> – Vložiť/Tvary</w:t>
+      </w:r>
+      <w:r>
+        <w:rPr>
+          <w:highlight w:val="yellow"/>
+        </w:rPr>
+        <w:t>. Pokiaľ to nie je možné, je povolen</w:t>
+      </w:r>
+      <w:r>
+        <w:rPr>
+          <w:highlight w:val="yellow"/>
+        </w:rPr>
+        <w:t>ý</w:t>
+      </w:r>
+      <w:r>
+        <w:rPr>
+          <w:highlight w:val="yellow"/>
+        </w:rPr>
+        <w:t xml:space="preserve"> aj bitmapov</w:t>
+      </w:r>
+      <w:r>
+        <w:rPr>
+          <w:highlight w:val="yellow"/>
+        </w:rPr>
+        <w:t xml:space="preserve">ý </w:t>
+      </w:r>
+      <w:r>
+        <w:rPr>
+          <w:highlight w:val="yellow"/>
+        </w:rPr>
+        <w:t>obrázok</w:t>
+      </w:r>
+      <w:r>
+        <w:rPr>
+          <w:highlight w:val="yellow"/>
+        </w:rPr>
+        <w:t>, avšak vo vysokom</w:t>
+      </w:r>
+      <w:r>
+        <w:rPr>
+          <w:highlight w:val="yellow"/>
+        </w:rPr>
+        <w:t xml:space="preserve"> rozlíšení. Odporúča sa prevzatú</w:t>
+      </w:r>
+      <w:r>
+        <w:rPr>
+          <w:highlight w:val="yellow"/>
+        </w:rPr>
+        <w:t xml:space="preserve"> grafika prekresliť podľa potreby</w:t>
+      </w:r>
+      <w:r>
+        <w:rPr>
+          <w:highlight w:val="yellow"/>
+        </w:rPr>
+        <w:t>, nie používať napr. anglické slová v</w:t>
+      </w:r>
+      <w:r>
+        <w:rPr>
+          <w:highlight w:val="yellow"/>
+        </w:rPr>
+        <w:t> </w:t>
+      </w:r>
+      <w:r>
+        <w:rPr>
+          <w:highlight w:val="yellow"/>
+        </w:rPr>
+        <w:t>obrázku</w:t>
+      </w:r>
+      <w:r>
+        <w:rPr>
+          <w:highlight w:val="yellow"/>
+        </w:rPr>
+        <w:t xml:space="preserve"> alebo nepodstatné čast</w:t>
+      </w:r>
+      <w:r>
+        <w:rPr>
+          <w:highlight w:val="yellow"/>
+        </w:rPr>
+        <w:t>i</w:t>
+      </w:r>
+      <w:r>
+        <w:rPr>
+          <w:highlight w:val="yellow"/>
+        </w:rPr>
+        <w:t>.</w:t>
       </w:r>
     </w:p>
     <w:p>
@@ -4390,56 +4533,934 @@
       </w:pPr>
       <w:r>
         <w:rPr>
+          <w:rFonts w:ascii="Segoe UI Symbol" w:hAnsi="Segoe UI Symbol" w:cs="Segoe UI Symbol"/>
           <w:noProof/>
-        </w:rPr>
-        <w:drawing>
-          <wp:inline distT="0" distB="0" distL="0" distR="0">
-            <wp:extent cx="4309745" cy="1873802"/>
-            <wp:effectExtent l="0" t="0" r="0" b="0"/>
-            <wp:docPr id="21" name="Obrázok 21"/>
-            <wp:cNvGraphicFramePr>
-              <a:graphicFrameLocks xmlns:a="http://schemas.openxmlformats.org/drawingml/2006/main" noChangeAspect="1"/>
-            </wp:cNvGraphicFramePr>
-            <a:graphic xmlns:a="http://schemas.openxmlformats.org/drawingml/2006/main">
-              <a:graphicData uri="http://schemas.openxmlformats.org/drawingml/2006/picture">
-                <pic:pic xmlns:pic="http://schemas.openxmlformats.org/drawingml/2006/picture">
-                  <pic:nvPicPr>
-                    <pic:cNvPr id="0" name="Picture 1"/>
-                    <pic:cNvPicPr>
-                      <a:picLocks noChangeAspect="1" noChangeArrowheads="1"/>
-                    </pic:cNvPicPr>
-                  </pic:nvPicPr>
-                  <pic:blipFill>
-                    <a:blip r:embed="rId11" cstate="print">
-                      <a:extLst>
-                        <a:ext uri="{28A0092B-C50C-407E-A947-70E740481C1C}">
-                          <a14:useLocalDpi xmlns:a14="http://schemas.microsoft.com/office/drawing/2010/main" val="0"/>
-                        </a:ext>
-                      </a:extLst>
-                    </a:blip>
-                    <a:srcRect/>
-                    <a:stretch>
-                      <a:fillRect/>
-                    </a:stretch>
-                  </pic:blipFill>
-                  <pic:spPr bwMode="auto">
-                    <a:xfrm>
-                      <a:off x="0" y="0"/>
-                      <a:ext cx="4320687" cy="1878559"/>
-                    </a:xfrm>
-                    <a:prstGeom prst="rect">
-                      <a:avLst/>
-                    </a:prstGeom>
-                    <a:noFill/>
-                    <a:ln>
-                      <a:noFill/>
-                    </a:ln>
-                  </pic:spPr>
-                </pic:pic>
-              </a:graphicData>
-            </a:graphic>
-          </wp:inline>
-        </w:drawing>
+          <w:sz w:val="160"/>
+          <w:szCs w:val="160"/>
+          <w:lang w:eastAsia="sk-SK"/>
+        </w:rPr>
+        <mc:AlternateContent>
+          <mc:Choice Requires="wpc">
+            <w:drawing>
+              <wp:inline distT="0" distB="0" distL="0" distR="0">
+                <wp:extent cx="5579745" cy="2120265"/>
+                <wp:effectExtent l="3175" t="3175" r="0" b="635"/>
+                <wp:docPr id="22" name="Kresliace plátno 22"/>
+                <wp:cNvGraphicFramePr>
+                  <a:graphicFrameLocks xmlns:a="http://schemas.openxmlformats.org/drawingml/2006/main" noChangeAspect="1"/>
+                </wp:cNvGraphicFramePr>
+                <a:graphic xmlns:a="http://schemas.openxmlformats.org/drawingml/2006/main">
+                  <a:graphicData uri="http://schemas.microsoft.com/office/word/2010/wordprocessingCanvas">
+                    <wpc:wpc>
+                      <wpc:bg>
+                        <a:noFill/>
+                      </wpc:bg>
+                      <wpc:whole/>
+                      <wps:wsp>
+                        <wps:cNvPr id="4" name="AutoShape 24"/>
+                        <wps:cNvSpPr>
+                          <a:spLocks noChangeArrowheads="1"/>
+                        </wps:cNvSpPr>
+                        <wps:spPr bwMode="auto">
+                          <a:xfrm>
+                            <a:off x="211455" y="179070"/>
+                            <a:ext cx="1496060" cy="666115"/>
+                          </a:xfrm>
+                          <a:prstGeom prst="roundRect">
+                            <a:avLst>
+                              <a:gd name="adj" fmla="val 16667"/>
+                            </a:avLst>
+                          </a:prstGeom>
+                          <a:gradFill rotWithShape="0">
+                            <a:gsLst>
+                              <a:gs pos="0">
+                                <a:schemeClr val="accent6">
+                                  <a:lumMod val="60000"/>
+                                  <a:lumOff val="40000"/>
+                                </a:schemeClr>
+                              </a:gs>
+                              <a:gs pos="50000">
+                                <a:schemeClr val="accent6">
+                                  <a:lumMod val="20000"/>
+                                  <a:lumOff val="80000"/>
+                                </a:schemeClr>
+                              </a:gs>
+                              <a:gs pos="100000">
+                                <a:schemeClr val="accent6">
+                                  <a:lumMod val="60000"/>
+                                  <a:lumOff val="40000"/>
+                                </a:schemeClr>
+                              </a:gs>
+                            </a:gsLst>
+                            <a:lin ang="18900000" scaled="1"/>
+                          </a:gradFill>
+                          <a:ln w="12700">
+                            <a:solidFill>
+                              <a:schemeClr val="accent6">
+                                <a:lumMod val="60000"/>
+                                <a:lumOff val="40000"/>
+                              </a:schemeClr>
+                            </a:solidFill>
+                            <a:round/>
+                            <a:headEnd/>
+                            <a:tailEnd/>
+                          </a:ln>
+                          <a:effectLst>
+                            <a:outerShdw dist="28398" dir="3806097" algn="ctr" rotWithShape="0">
+                              <a:schemeClr val="accent6">
+                                <a:lumMod val="50000"/>
+                                <a:lumOff val="0"/>
+                                <a:alpha val="50000"/>
+                              </a:schemeClr>
+                            </a:outerShdw>
+                          </a:effectLst>
+                        </wps:spPr>
+                        <wps:bodyPr rot="0" vert="horz" wrap="square" lIns="91440" tIns="45720" rIns="91440" bIns="45720" anchor="t" anchorCtr="0" upright="1">
+                          <a:noAutofit/>
+                        </wps:bodyPr>
+                      </wps:wsp>
+                      <wps:wsp>
+                        <wps:cNvPr id="6" name="Text Box 25"/>
+                        <wps:cNvSpPr txBox="1">
+                          <a:spLocks noChangeArrowheads="1"/>
+                        </wps:cNvSpPr>
+                        <wps:spPr bwMode="auto">
+                          <a:xfrm>
+                            <a:off x="633730" y="380365"/>
+                            <a:ext cx="663575" cy="323215"/>
+                          </a:xfrm>
+                          <a:prstGeom prst="rect">
+                            <a:avLst/>
+                          </a:prstGeom>
+                          <a:noFill/>
+                          <a:ln>
+                            <a:noFill/>
+                          </a:ln>
+                          <a:extLst>
+                            <a:ext uri="{909E8E84-426E-40DD-AFC4-6F175D3DCCD1}">
+                              <a14:hiddenFill xmlns:a14="http://schemas.microsoft.com/office/drawing/2010/main">
+                                <a:solidFill>
+                                  <a:srgbClr val="FFFFFF"/>
+                                </a:solidFill>
+                              </a14:hiddenFill>
+                            </a:ext>
+                            <a:ext uri="{91240B29-F687-4F45-9708-019B960494DF}">
+                              <a14:hiddenLine xmlns:a14="http://schemas.microsoft.com/office/drawing/2010/main" w="9525">
+                                <a:solidFill>
+                                  <a:srgbClr val="000000"/>
+                                </a:solidFill>
+                                <a:miter lim="800000"/>
+                                <a:headEnd/>
+                                <a:tailEnd/>
+                              </a14:hiddenLine>
+                            </a:ext>
+                          </a:extLst>
+                        </wps:spPr>
+                        <wps:txbx>
+                          <w:txbxContent>
+                            <w:p>
+                              <w:pPr>
+                                <w:jc w:val="center"/>
+                                <w:rPr>
+                                  <w:b/>
+                                </w:rPr>
+                              </w:pPr>
+                              <w:r>
+                                <w:rPr>
+                                  <w:b/>
+                                </w:rPr>
+                                <w:t>Štart</w:t>
+                              </w:r>
+                            </w:p>
+                          </w:txbxContent>
+                        </wps:txbx>
+                        <wps:bodyPr rot="0" vert="horz" wrap="square" lIns="91440" tIns="45720" rIns="91440" bIns="45720" anchor="t" anchorCtr="0" upright="1">
+                          <a:noAutofit/>
+                        </wps:bodyPr>
+                      </wps:wsp>
+                      <wps:wsp>
+                        <wps:cNvPr id="7" name="AutoShape 26"/>
+                        <wps:cNvSpPr>
+                          <a:spLocks noChangeArrowheads="1"/>
+                        </wps:cNvSpPr>
+                        <wps:spPr bwMode="auto">
+                          <a:xfrm>
+                            <a:off x="2087880" y="179070"/>
+                            <a:ext cx="1494790" cy="666750"/>
+                          </a:xfrm>
+                          <a:prstGeom prst="roundRect">
+                            <a:avLst>
+                              <a:gd name="adj" fmla="val 16667"/>
+                            </a:avLst>
+                          </a:prstGeom>
+                          <a:solidFill>
+                            <a:schemeClr val="accent4">
+                              <a:lumMod val="100000"/>
+                              <a:lumOff val="0"/>
+                            </a:schemeClr>
+                          </a:solidFill>
+                          <a:ln w="38100">
+                            <a:solidFill>
+                              <a:schemeClr val="lt1">
+                                <a:lumMod val="95000"/>
+                                <a:lumOff val="0"/>
+                              </a:schemeClr>
+                            </a:solidFill>
+                            <a:round/>
+                            <a:headEnd/>
+                            <a:tailEnd/>
+                          </a:ln>
+                          <a:effectLst>
+                            <a:outerShdw dist="28398" dir="3806097" algn="ctr" rotWithShape="0">
+                              <a:schemeClr val="accent4">
+                                <a:lumMod val="50000"/>
+                                <a:lumOff val="0"/>
+                                <a:alpha val="50000"/>
+                              </a:schemeClr>
+                            </a:outerShdw>
+                          </a:effectLst>
+                        </wps:spPr>
+                        <wps:bodyPr rot="0" vert="horz" wrap="square" lIns="91440" tIns="45720" rIns="91440" bIns="45720" anchor="t" anchorCtr="0" upright="1">
+                          <a:noAutofit/>
+                        </wps:bodyPr>
+                      </wps:wsp>
+                      <wps:wsp>
+                        <wps:cNvPr id="8" name="Text Box 27"/>
+                        <wps:cNvSpPr txBox="1">
+                          <a:spLocks noChangeArrowheads="1"/>
+                        </wps:cNvSpPr>
+                        <wps:spPr bwMode="auto">
+                          <a:xfrm>
+                            <a:off x="2510155" y="295275"/>
+                            <a:ext cx="777875" cy="464820"/>
+                          </a:xfrm>
+                          <a:prstGeom prst="rect">
+                            <a:avLst/>
+                          </a:prstGeom>
+                          <a:noFill/>
+                          <a:ln>
+                            <a:noFill/>
+                          </a:ln>
+                          <a:extLst>
+                            <a:ext uri="{909E8E84-426E-40DD-AFC4-6F175D3DCCD1}">
+                              <a14:hiddenFill xmlns:a14="http://schemas.microsoft.com/office/drawing/2010/main">
+                                <a:solidFill>
+                                  <a:srgbClr val="FFFFFF"/>
+                                </a:solidFill>
+                              </a14:hiddenFill>
+                            </a:ext>
+                            <a:ext uri="{91240B29-F687-4F45-9708-019B960494DF}">
+                              <a14:hiddenLine xmlns:a14="http://schemas.microsoft.com/office/drawing/2010/main" w="9525">
+                                <a:solidFill>
+                                  <a:srgbClr val="000000"/>
+                                </a:solidFill>
+                                <a:miter lim="800000"/>
+                                <a:headEnd/>
+                                <a:tailEnd/>
+                              </a14:hiddenLine>
+                            </a:ext>
+                          </a:extLst>
+                        </wps:spPr>
+                        <wps:txbx>
+                          <w:txbxContent>
+                            <w:p>
+                              <w:pPr>
+                                <w:jc w:val="center"/>
+                                <w:rPr>
+                                  <w:b/>
+                                </w:rPr>
+                              </w:pPr>
+                              <w:r>
+                                <w:rPr>
+                                  <w:b/>
+                                </w:rPr>
+                                <w:t>Výber akcie</w:t>
+                              </w:r>
+                            </w:p>
+                          </w:txbxContent>
+                        </wps:txbx>
+                        <wps:bodyPr rot="0" vert="horz" wrap="square" lIns="91440" tIns="45720" rIns="91440" bIns="45720" anchor="t" anchorCtr="0" upright="1">
+                          <a:noAutofit/>
+                        </wps:bodyPr>
+                      </wps:wsp>
+                      <wps:wsp>
+                        <wps:cNvPr id="9" name="AutoShape 28"/>
+                        <wps:cNvSpPr>
+                          <a:spLocks noChangeArrowheads="1"/>
+                        </wps:cNvSpPr>
+                        <wps:spPr bwMode="auto">
+                          <a:xfrm>
+                            <a:off x="3926205" y="1168400"/>
+                            <a:ext cx="1494155" cy="668020"/>
+                          </a:xfrm>
+                          <a:prstGeom prst="roundRect">
+                            <a:avLst>
+                              <a:gd name="adj" fmla="val 16667"/>
+                            </a:avLst>
+                          </a:prstGeom>
+                          <a:gradFill rotWithShape="0">
+                            <a:gsLst>
+                              <a:gs pos="0">
+                                <a:schemeClr val="accent6">
+                                  <a:lumMod val="60000"/>
+                                  <a:lumOff val="40000"/>
+                                </a:schemeClr>
+                              </a:gs>
+                              <a:gs pos="50000">
+                                <a:schemeClr val="accent6">
+                                  <a:lumMod val="100000"/>
+                                  <a:lumOff val="0"/>
+                                </a:schemeClr>
+                              </a:gs>
+                              <a:gs pos="100000">
+                                <a:schemeClr val="accent6">
+                                  <a:lumMod val="60000"/>
+                                  <a:lumOff val="40000"/>
+                                </a:schemeClr>
+                              </a:gs>
+                            </a:gsLst>
+                            <a:lin ang="5400000" scaled="1"/>
+                          </a:gradFill>
+                          <a:ln w="12700">
+                            <a:solidFill>
+                              <a:schemeClr val="accent6">
+                                <a:lumMod val="100000"/>
+                                <a:lumOff val="0"/>
+                              </a:schemeClr>
+                            </a:solidFill>
+                            <a:round/>
+                            <a:headEnd/>
+                            <a:tailEnd/>
+                          </a:ln>
+                          <a:effectLst>
+                            <a:outerShdw dist="28398" dir="3806097" algn="ctr" rotWithShape="0">
+                              <a:schemeClr val="accent6">
+                                <a:lumMod val="50000"/>
+                                <a:lumOff val="0"/>
+                              </a:schemeClr>
+                            </a:outerShdw>
+                          </a:effectLst>
+                        </wps:spPr>
+                        <wps:bodyPr rot="0" vert="horz" wrap="square" lIns="91440" tIns="45720" rIns="91440" bIns="45720" anchor="t" anchorCtr="0" upright="1">
+                          <a:noAutofit/>
+                        </wps:bodyPr>
+                      </wps:wsp>
+                      <wps:wsp>
+                        <wps:cNvPr id="10" name="Text Box 29"/>
+                        <wps:cNvSpPr txBox="1">
+                          <a:spLocks noChangeArrowheads="1"/>
+                        </wps:cNvSpPr>
+                        <wps:spPr bwMode="auto">
+                          <a:xfrm>
+                            <a:off x="4347845" y="1372235"/>
+                            <a:ext cx="665480" cy="320675"/>
+                          </a:xfrm>
+                          <a:prstGeom prst="rect">
+                            <a:avLst/>
+                          </a:prstGeom>
+                          <a:noFill/>
+                          <a:ln>
+                            <a:noFill/>
+                          </a:ln>
+                          <a:extLst>
+                            <a:ext uri="{909E8E84-426E-40DD-AFC4-6F175D3DCCD1}">
+                              <a14:hiddenFill xmlns:a14="http://schemas.microsoft.com/office/drawing/2010/main">
+                                <a:solidFill>
+                                  <a:srgbClr val="FFFFFF"/>
+                                </a:solidFill>
+                              </a14:hiddenFill>
+                            </a:ext>
+                            <a:ext uri="{91240B29-F687-4F45-9708-019B960494DF}">
+                              <a14:hiddenLine xmlns:a14="http://schemas.microsoft.com/office/drawing/2010/main" w="9525">
+                                <a:solidFill>
+                                  <a:srgbClr val="000000"/>
+                                </a:solidFill>
+                                <a:miter lim="800000"/>
+                                <a:headEnd/>
+                                <a:tailEnd/>
+                              </a14:hiddenLine>
+                            </a:ext>
+                          </a:extLst>
+                        </wps:spPr>
+                        <wps:txbx>
+                          <w:txbxContent>
+                            <w:p>
+                              <w:pPr>
+                                <w:jc w:val="center"/>
+                                <w:rPr>
+                                  <w:b/>
+                                </w:rPr>
+                              </w:pPr>
+                              <w:r>
+                                <w:rPr>
+                                  <w:b/>
+                                </w:rPr>
+                                <w:t>Koniec</w:t>
+                              </w:r>
+                            </w:p>
+                          </w:txbxContent>
+                        </wps:txbx>
+                        <wps:bodyPr rot="0" vert="horz" wrap="square" lIns="91440" tIns="45720" rIns="91440" bIns="45720" anchor="t" anchorCtr="0" upright="1">
+                          <a:noAutofit/>
+                        </wps:bodyPr>
+                      </wps:wsp>
+                      <wps:wsp>
+                        <wps:cNvPr id="11" name="AutoShape 30"/>
+                        <wps:cNvSpPr>
+                          <a:spLocks noChangeArrowheads="1"/>
+                        </wps:cNvSpPr>
+                        <wps:spPr bwMode="auto">
+                          <a:xfrm>
+                            <a:off x="3920490" y="191135"/>
+                            <a:ext cx="1495425" cy="666115"/>
+                          </a:xfrm>
+                          <a:prstGeom prst="roundRect">
+                            <a:avLst>
+                              <a:gd name="adj" fmla="val 16667"/>
+                            </a:avLst>
+                          </a:prstGeom>
+                          <a:solidFill>
+                            <a:schemeClr val="accent1">
+                              <a:lumMod val="100000"/>
+                              <a:lumOff val="0"/>
+                            </a:schemeClr>
+                          </a:solidFill>
+                          <a:ln w="38100">
+                            <a:solidFill>
+                              <a:schemeClr val="lt1">
+                                <a:lumMod val="95000"/>
+                                <a:lumOff val="0"/>
+                              </a:schemeClr>
+                            </a:solidFill>
+                            <a:round/>
+                            <a:headEnd/>
+                            <a:tailEnd/>
+                          </a:ln>
+                          <a:effectLst>
+                            <a:outerShdw dist="28398" dir="3806097" algn="ctr" rotWithShape="0">
+                              <a:schemeClr val="accent1">
+                                <a:lumMod val="50000"/>
+                                <a:lumOff val="0"/>
+                                <a:alpha val="50000"/>
+                              </a:schemeClr>
+                            </a:outerShdw>
+                          </a:effectLst>
+                        </wps:spPr>
+                        <wps:bodyPr rot="0" vert="horz" wrap="square" lIns="91440" tIns="45720" rIns="91440" bIns="45720" anchor="t" anchorCtr="0" upright="1">
+                          <a:noAutofit/>
+                        </wps:bodyPr>
+                      </wps:wsp>
+                      <wps:wsp>
+                        <wps:cNvPr id="12" name="Text Box 31"/>
+                        <wps:cNvSpPr txBox="1">
+                          <a:spLocks noChangeArrowheads="1"/>
+                        </wps:cNvSpPr>
+                        <wps:spPr bwMode="auto">
+                          <a:xfrm>
+                            <a:off x="4343400" y="393065"/>
+                            <a:ext cx="777875" cy="320675"/>
+                          </a:xfrm>
+                          <a:prstGeom prst="rect">
+                            <a:avLst/>
+                          </a:prstGeom>
+                          <a:noFill/>
+                          <a:ln>
+                            <a:noFill/>
+                          </a:ln>
+                          <a:extLst>
+                            <a:ext uri="{909E8E84-426E-40DD-AFC4-6F175D3DCCD1}">
+                              <a14:hiddenFill xmlns:a14="http://schemas.microsoft.com/office/drawing/2010/main">
+                                <a:solidFill>
+                                  <a:srgbClr val="FFFFFF"/>
+                                </a:solidFill>
+                              </a14:hiddenFill>
+                            </a:ext>
+                            <a:ext uri="{91240B29-F687-4F45-9708-019B960494DF}">
+                              <a14:hiddenLine xmlns:a14="http://schemas.microsoft.com/office/drawing/2010/main" w="9525">
+                                <a:solidFill>
+                                  <a:srgbClr val="000000"/>
+                                </a:solidFill>
+                                <a:miter lim="800000"/>
+                                <a:headEnd/>
+                                <a:tailEnd/>
+                              </a14:hiddenLine>
+                            </a:ext>
+                          </a:extLst>
+                        </wps:spPr>
+                        <wps:txbx>
+                          <w:txbxContent>
+                            <w:p>
+                              <w:pPr>
+                                <w:jc w:val="center"/>
+                                <w:rPr>
+                                  <w:b/>
+                                </w:rPr>
+                              </w:pPr>
+                              <w:r>
+                                <w:rPr>
+                                  <w:b/>
+                                </w:rPr>
+                                <w:t>Akcia 2</w:t>
+                              </w:r>
+                            </w:p>
+                          </w:txbxContent>
+                        </wps:txbx>
+                        <wps:bodyPr rot="0" vert="horz" wrap="square" lIns="91440" tIns="45720" rIns="91440" bIns="45720" anchor="t" anchorCtr="0" upright="1">
+                          <a:noAutofit/>
+                        </wps:bodyPr>
+                      </wps:wsp>
+                      <wps:wsp>
+                        <wps:cNvPr id="13" name="AutoShape 32"/>
+                        <wps:cNvSpPr>
+                          <a:spLocks noChangeArrowheads="1"/>
+                        </wps:cNvSpPr>
+                        <wps:spPr bwMode="auto">
+                          <a:xfrm>
+                            <a:off x="2091690" y="1170305"/>
+                            <a:ext cx="1495425" cy="666115"/>
+                          </a:xfrm>
+                          <a:prstGeom prst="roundRect">
+                            <a:avLst>
+                              <a:gd name="adj" fmla="val 16667"/>
+                            </a:avLst>
+                          </a:prstGeom>
+                          <a:solidFill>
+                            <a:schemeClr val="accent1">
+                              <a:lumMod val="100000"/>
+                              <a:lumOff val="0"/>
+                            </a:schemeClr>
+                          </a:solidFill>
+                          <a:ln w="38100">
+                            <a:solidFill>
+                              <a:schemeClr val="lt1">
+                                <a:lumMod val="95000"/>
+                                <a:lumOff val="0"/>
+                              </a:schemeClr>
+                            </a:solidFill>
+                            <a:round/>
+                            <a:headEnd/>
+                            <a:tailEnd/>
+                          </a:ln>
+                          <a:effectLst>
+                            <a:outerShdw dist="28398" dir="3806097" algn="ctr" rotWithShape="0">
+                              <a:schemeClr val="accent1">
+                                <a:lumMod val="50000"/>
+                                <a:lumOff val="0"/>
+                                <a:alpha val="50000"/>
+                              </a:schemeClr>
+                            </a:outerShdw>
+                          </a:effectLst>
+                        </wps:spPr>
+                        <wps:bodyPr rot="0" vert="horz" wrap="square" lIns="91440" tIns="45720" rIns="91440" bIns="45720" anchor="t" anchorCtr="0" upright="1">
+                          <a:noAutofit/>
+                        </wps:bodyPr>
+                      </wps:wsp>
+                      <wps:wsp>
+                        <wps:cNvPr id="14" name="Text Box 33"/>
+                        <wps:cNvSpPr txBox="1">
+                          <a:spLocks noChangeArrowheads="1"/>
+                        </wps:cNvSpPr>
+                        <wps:spPr bwMode="auto">
+                          <a:xfrm>
+                            <a:off x="2514600" y="1372235"/>
+                            <a:ext cx="777240" cy="320675"/>
+                          </a:xfrm>
+                          <a:prstGeom prst="rect">
+                            <a:avLst/>
+                          </a:prstGeom>
+                          <a:noFill/>
+                          <a:ln>
+                            <a:noFill/>
+                          </a:ln>
+                          <a:extLst>
+                            <a:ext uri="{909E8E84-426E-40DD-AFC4-6F175D3DCCD1}">
+                              <a14:hiddenFill xmlns:a14="http://schemas.microsoft.com/office/drawing/2010/main">
+                                <a:solidFill>
+                                  <a:srgbClr val="FFFFFF"/>
+                                </a:solidFill>
+                              </a14:hiddenFill>
+                            </a:ext>
+                            <a:ext uri="{91240B29-F687-4F45-9708-019B960494DF}">
+                              <a14:hiddenLine xmlns:a14="http://schemas.microsoft.com/office/drawing/2010/main" w="9525">
+                                <a:solidFill>
+                                  <a:srgbClr val="000000"/>
+                                </a:solidFill>
+                                <a:miter lim="800000"/>
+                                <a:headEnd/>
+                                <a:tailEnd/>
+                              </a14:hiddenLine>
+                            </a:ext>
+                          </a:extLst>
+                        </wps:spPr>
+                        <wps:txbx>
+                          <w:txbxContent>
+                            <w:p>
+                              <w:pPr>
+                                <w:jc w:val="center"/>
+                                <w:rPr>
+                                  <w:b/>
+                                </w:rPr>
+                              </w:pPr>
+                              <w:r>
+                                <w:rPr>
+                                  <w:b/>
+                                </w:rPr>
+                                <w:t>Akcia 1</w:t>
+                              </w:r>
+                            </w:p>
+                          </w:txbxContent>
+                        </wps:txbx>
+                        <wps:bodyPr rot="0" vert="horz" wrap="square" lIns="91440" tIns="45720" rIns="91440" bIns="45720" anchor="t" anchorCtr="0" upright="1">
+                          <a:noAutofit/>
+                        </wps:bodyPr>
+                      </wps:wsp>
+                      <wps:wsp>
+                        <wps:cNvPr id="15" name="AutoShape 34"/>
+                        <wps:cNvCnPr>
+                          <a:cxnSpLocks noChangeShapeType="1"/>
+                          <a:stCxn id="4" idx="3"/>
+                          <a:endCxn id="7" idx="1"/>
+                        </wps:cNvCnPr>
+                        <wps:spPr bwMode="auto">
+                          <a:xfrm>
+                            <a:off x="1707515" y="512445"/>
+                            <a:ext cx="361315" cy="635"/>
+                          </a:xfrm>
+                          <a:prstGeom prst="straightConnector1">
+                            <a:avLst/>
+                          </a:prstGeom>
+                          <a:noFill/>
+                          <a:ln w="9525">
+                            <a:solidFill>
+                              <a:srgbClr val="000000"/>
+                            </a:solidFill>
+                            <a:round/>
+                            <a:headEnd/>
+                            <a:tailEnd type="triangle" w="med" len="med"/>
+                          </a:ln>
+                          <a:extLst>
+                            <a:ext uri="{909E8E84-426E-40DD-AFC4-6F175D3DCCD1}">
+                              <a14:hiddenFill xmlns:a14="http://schemas.microsoft.com/office/drawing/2010/main">
+                                <a:noFill/>
+                              </a14:hiddenFill>
+                            </a:ext>
+                          </a:extLst>
+                        </wps:spPr>
+                        <wps:bodyPr/>
+                      </wps:wsp>
+                      <wps:wsp>
+                        <wps:cNvPr id="16" name="AutoShape 35"/>
+                        <wps:cNvCnPr>
+                          <a:cxnSpLocks noChangeShapeType="1"/>
+                          <a:stCxn id="7" idx="2"/>
+                          <a:endCxn id="13" idx="0"/>
+                        </wps:cNvCnPr>
+                        <wps:spPr bwMode="auto">
+                          <a:xfrm>
+                            <a:off x="2835275" y="864870"/>
+                            <a:ext cx="4445" cy="286385"/>
+                          </a:xfrm>
+                          <a:prstGeom prst="straightConnector1">
+                            <a:avLst/>
+                          </a:prstGeom>
+                          <a:noFill/>
+                          <a:ln w="9525">
+                            <a:solidFill>
+                              <a:srgbClr val="000000"/>
+                            </a:solidFill>
+                            <a:round/>
+                            <a:headEnd/>
+                            <a:tailEnd type="triangle" w="med" len="med"/>
+                          </a:ln>
+                          <a:extLst>
+                            <a:ext uri="{909E8E84-426E-40DD-AFC4-6F175D3DCCD1}">
+                              <a14:hiddenFill xmlns:a14="http://schemas.microsoft.com/office/drawing/2010/main">
+                                <a:noFill/>
+                              </a14:hiddenFill>
+                            </a:ext>
+                          </a:extLst>
+                        </wps:spPr>
+                        <wps:bodyPr/>
+                      </wps:wsp>
+                      <wps:wsp>
+                        <wps:cNvPr id="17" name="AutoShape 36"/>
+                        <wps:cNvCnPr>
+                          <a:cxnSpLocks noChangeShapeType="1"/>
+                          <a:stCxn id="7" idx="3"/>
+                          <a:endCxn id="11" idx="1"/>
+                        </wps:cNvCnPr>
+                        <wps:spPr bwMode="auto">
+                          <a:xfrm>
+                            <a:off x="3601720" y="512445"/>
+                            <a:ext cx="299720" cy="12065"/>
+                          </a:xfrm>
+                          <a:prstGeom prst="straightConnector1">
+                            <a:avLst/>
+                          </a:prstGeom>
+                          <a:noFill/>
+                          <a:ln w="9525">
+                            <a:solidFill>
+                              <a:srgbClr val="000000"/>
+                            </a:solidFill>
+                            <a:round/>
+                            <a:headEnd/>
+                            <a:tailEnd type="triangle" w="med" len="med"/>
+                          </a:ln>
+                          <a:extLst>
+                            <a:ext uri="{909E8E84-426E-40DD-AFC4-6F175D3DCCD1}">
+                              <a14:hiddenFill xmlns:a14="http://schemas.microsoft.com/office/drawing/2010/main">
+                                <a:noFill/>
+                              </a14:hiddenFill>
+                            </a:ext>
+                          </a:extLst>
+                        </wps:spPr>
+                        <wps:bodyPr/>
+                      </wps:wsp>
+                      <wps:wsp>
+                        <wps:cNvPr id="18" name="AutoShape 37"/>
+                        <wps:cNvCnPr>
+                          <a:cxnSpLocks noChangeShapeType="1"/>
+                          <a:stCxn id="13" idx="3"/>
+                          <a:endCxn id="9" idx="1"/>
+                        </wps:cNvCnPr>
+                        <wps:spPr bwMode="auto">
+                          <a:xfrm flipV="1">
+                            <a:off x="3606165" y="1502410"/>
+                            <a:ext cx="320040" cy="1270"/>
+                          </a:xfrm>
+                          <a:prstGeom prst="straightConnector1">
+                            <a:avLst/>
+                          </a:prstGeom>
+                          <a:noFill/>
+                          <a:ln w="9525">
+                            <a:solidFill>
+                              <a:srgbClr val="000000"/>
+                            </a:solidFill>
+                            <a:round/>
+                            <a:headEnd/>
+                            <a:tailEnd type="triangle" w="med" len="med"/>
+                          </a:ln>
+                          <a:extLst>
+                            <a:ext uri="{909E8E84-426E-40DD-AFC4-6F175D3DCCD1}">
+                              <a14:hiddenFill xmlns:a14="http://schemas.microsoft.com/office/drawing/2010/main">
+                                <a:noFill/>
+                              </a14:hiddenFill>
+                            </a:ext>
+                          </a:extLst>
+                        </wps:spPr>
+                        <wps:bodyPr/>
+                      </wps:wsp>
+                      <wps:wsp>
+                        <wps:cNvPr id="19" name="AutoShape 38"/>
+                        <wps:cNvCnPr>
+                          <a:cxnSpLocks noChangeShapeType="1"/>
+                          <a:stCxn id="11" idx="2"/>
+                          <a:endCxn id="9" idx="0"/>
+                        </wps:cNvCnPr>
+                        <wps:spPr bwMode="auto">
+                          <a:xfrm>
+                            <a:off x="4668520" y="876300"/>
+                            <a:ext cx="5080" cy="292100"/>
+                          </a:xfrm>
+                          <a:prstGeom prst="straightConnector1">
+                            <a:avLst/>
+                          </a:prstGeom>
+                          <a:noFill/>
+                          <a:ln w="9525">
+                            <a:solidFill>
+                              <a:srgbClr val="000000"/>
+                            </a:solidFill>
+                            <a:round/>
+                            <a:headEnd/>
+                            <a:tailEnd type="triangle" w="med" len="med"/>
+                          </a:ln>
+                          <a:extLst>
+                            <a:ext uri="{909E8E84-426E-40DD-AFC4-6F175D3DCCD1}">
+                              <a14:hiddenFill xmlns:a14="http://schemas.microsoft.com/office/drawing/2010/main">
+                                <a:noFill/>
+                              </a14:hiddenFill>
+                            </a:ext>
+                          </a:extLst>
+                        </wps:spPr>
+                        <wps:bodyPr/>
+                      </wps:wsp>
+                    </wpc:wpc>
+                  </a:graphicData>
+                </a:graphic>
+              </wp:inline>
+            </w:drawing>
+          </mc:Choice>
+          <mc:Fallback>
+            <w:pict>
+              <v:group id="Kresliace plátno 22" o:spid="_x0000_s1026" editas="canvas" style="width:439.35pt;height:166.95pt;mso-position-horizontal-relative:char;mso-position-vertical-relative:line" coordsize="55797,21202" o:gfxdata="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">
+                <v:shapetype id="_x0000_t75" coordsize="21600,21600" o:spt="75" o:preferrelative="t" path="m@4@5l@4@11@9@11@9@5xe" filled="f" stroked="f">
+                  <v:stroke joinstyle="miter"/>
+                  <v:formulas>
+                    <v:f eqn="if lineDrawn pixelLineWidth 0"/>
+                    <v:f eqn="sum @0 1 0"/>
+                    <v:f eqn="sum 0 0 @1"/>
+                    <v:f eqn="prod @2 1 2"/>
+                    <v:f eqn="prod @3 21600 pixelWidth"/>
+                    <v:f eqn="prod @3 21600 pixelHeight"/>
+                    <v:f eqn="sum @0 0 1"/>
+                    <v:f eqn="prod @6 1 2"/>
+                    <v:f eqn="prod @7 21600 pixelWidth"/>
+                    <v:f eqn="sum @8 21600 0"/>
+                    <v:f eqn="prod @7 21600 pixelHeight"/>
+                    <v:f eqn="sum @10 21600 0"/>
+                  </v:formulas>
+                  <v:path o:extrusionok="f" gradientshapeok="t" o:connecttype="rect"/>
+                  <o:lock v:ext="edit" aspectratio="t"/>
+                </v:shapetype>
+                <v:shape id="_x0000_s1027" type="#_x0000_t75" style="position:absolute;width:55797;height:21202;visibility:visible;mso-wrap-style:square">
+                  <v:fill o:detectmouseclick="t"/>
+                  <v:path o:connecttype="none"/>
+                </v:shape>
+                <v:roundrect id="AutoShape 24" o:spid="_x0000_s1028" style="position:absolute;left:2114;top:1790;width:14961;height:6661;visibility:visible;mso-wrap-style:square;v-text-anchor:top" arcsize="10923f" o:gfxdata="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" fillcolor="#fabf8f [1945]" strokecolor="#fabf8f [1945]" strokeweight="1pt">
+                  <v:fill color2="#fde9d9 [665]" angle="135" focus="50%" type="gradient"/>
+                  <v:shadow on="t" color="#974706 [1609]" opacity=".5" offset="1pt"/>
+                </v:roundrect>
+                <v:shapetype id="_x0000_t202" coordsize="21600,21600" o:spt="202" path="m,l,21600r21600,l21600,xe">
+                  <v:stroke joinstyle="miter"/>
+                  <v:path gradientshapeok="t" o:connecttype="rect"/>
+                </v:shapetype>
+                <v:shape id="Text Box 25" o:spid="_x0000_s1029" type="#_x0000_t202" style="position:absolute;left:6337;top:3803;width:6636;height:3232;visibility:visible;mso-wrap-style:square;v-text-anchor:top" o:gfxdata="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" filled="f" stroked="f">
+                  <v:textbox>
+                    <w:txbxContent>
+                      <w:p>
+                        <w:pPr>
+                          <w:jc w:val="center"/>
+                          <w:rPr>
+                            <w:b/>
+                          </w:rPr>
+                        </w:pPr>
+                        <w:r>
+                          <w:rPr>
+                            <w:b/>
+                          </w:rPr>
+                          <w:t>Štart</w:t>
+                        </w:r>
+                      </w:p>
+                    </w:txbxContent>
+                  </v:textbox>
+                </v:shape>
+                <v:roundrect id="AutoShape 26" o:spid="_x0000_s1030" style="position:absolute;left:20878;top:1790;width:14948;height:6668;visibility:visible;mso-wrap-style:square;v-text-anchor:top" arcsize="10923f" o:gfxdata="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" fillcolor="#8064a2 [3207]" strokecolor="#f2f2f2 [3041]" strokeweight="3pt">
+                  <v:shadow on="t" color="#3f3151 [1607]" opacity=".5" offset="1pt"/>
+                </v:roundrect>
+                <v:shape id="Text Box 27" o:spid="_x0000_s1031" type="#_x0000_t202" style="position:absolute;left:25101;top:2952;width:7779;height:4648;visibility:visible;mso-wrap-style:square;v-text-anchor:top" o:gfxdata="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" filled="f" stroked="f">
+                  <v:textbox>
+                    <w:txbxContent>
+                      <w:p>
+                        <w:pPr>
+                          <w:jc w:val="center"/>
+                          <w:rPr>
+                            <w:b/>
+                          </w:rPr>
+                        </w:pPr>
+                        <w:r>
+                          <w:rPr>
+                            <w:b/>
+                          </w:rPr>
+                          <w:t>Výber akcie</w:t>
+                        </w:r>
+                      </w:p>
+                    </w:txbxContent>
+                  </v:textbox>
+                </v:shape>
+                <v:roundrect id="AutoShape 28" o:spid="_x0000_s1032" style="position:absolute;left:39262;top:11684;width:14941;height:6680;visibility:visible;mso-wrap-style:square;v-text-anchor:top" arcsize="10923f" o:gfxdata="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" fillcolor="#fabf8f [1945]" strokecolor="#f79646 [3209]" strokeweight="1pt">
+                  <v:fill color2="#f79646 [3209]" focus="50%" type="gradient"/>
+                  <v:shadow on="t" color="#974706 [1609]" offset="1pt"/>
+                </v:roundrect>
+                <v:shape id="Text Box 29" o:spid="_x0000_s1033" type="#_x0000_t202" style="position:absolute;left:43478;top:13722;width:6655;height:3207;visibility:visible;mso-wrap-style:square;v-text-anchor:top" o:gfxdata="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" filled="f" stroked="f">
+                  <v:textbox>
+                    <w:txbxContent>
+                      <w:p>
+                        <w:pPr>
+                          <w:jc w:val="center"/>
+                          <w:rPr>
+                            <w:b/>
+                          </w:rPr>
+                        </w:pPr>
+                        <w:r>
+                          <w:rPr>
+                            <w:b/>
+                          </w:rPr>
+                          <w:t>Koniec</w:t>
+                        </w:r>
+                      </w:p>
+                    </w:txbxContent>
+                  </v:textbox>
+                </v:shape>
+                <v:roundrect id="AutoShape 30" o:spid="_x0000_s1034" style="position:absolute;left:39204;top:1911;width:14955;height:6661;visibility:visible;mso-wrap-style:square;v-text-anchor:top" arcsize="10923f" o:gfxdata="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" fillcolor="#4f81bd [3204]" strokecolor="#f2f2f2 [3041]" strokeweight="3pt">
+                  <v:shadow on="t" color="#243f60 [1604]" opacity=".5" offset="1pt"/>
+                </v:roundrect>
+                <v:shape id="Text Box 31" o:spid="_x0000_s1035" type="#_x0000_t202" style="position:absolute;left:43434;top:3930;width:7778;height:3207;visibility:visible;mso-wrap-style:square;v-text-anchor:top" o:gfxdata="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" filled="f" stroked="f">
+                  <v:textbox>
+                    <w:txbxContent>
+                      <w:p>
+                        <w:pPr>
+                          <w:jc w:val="center"/>
+                          <w:rPr>
+                            <w:b/>
+                          </w:rPr>
+                        </w:pPr>
+                        <w:r>
+                          <w:rPr>
+                            <w:b/>
+                          </w:rPr>
+                          <w:t>Akcia 2</w:t>
+                        </w:r>
+                      </w:p>
+                    </w:txbxContent>
+                  </v:textbox>
+                </v:shape>
+                <v:roundrect id="AutoShape 32" o:spid="_x0000_s1036" style="position:absolute;left:20916;top:11703;width:14955;height:6661;visibility:visible;mso-wrap-style:square;v-text-anchor:top" arcsize="10923f" o:gfxdata="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" fillcolor="#4f81bd [3204]" strokecolor="#f2f2f2 [3041]" strokeweight="3pt">
+                  <v:shadow on="t" color="#243f60 [1604]" opacity=".5" offset="1pt"/>
+                </v:roundrect>
+                <v:shape id="Text Box 33" o:spid="_x0000_s1037" type="#_x0000_t202" style="position:absolute;left:25146;top:13722;width:7772;height:3207;visibility:visible;mso-wrap-style:square;v-text-anchor:top" o:gfxdata="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" filled="f" stroked="f">
+                  <v:textbox>
+                    <w:txbxContent>
+                      <w:p>
+                        <w:pPr>
+                          <w:jc w:val="center"/>
+                          <w:rPr>
+                            <w:b/>
+                          </w:rPr>
+                        </w:pPr>
+                        <w:r>
+                          <w:rPr>
+                            <w:b/>
+                          </w:rPr>
+                          <w:t>Akcia 1</w:t>
+                        </w:r>
+                      </w:p>
+                    </w:txbxContent>
+                  </v:textbox>
+                </v:shape>
+                <v:shapetype id="_x0000_t32" coordsize="21600,21600" o:spt="32" o:oned="t" path="m,l21600,21600e" filled="f">
+                  <v:path arrowok="t" fillok="f" o:connecttype="none"/>
+                  <o:lock v:ext="edit" shapetype="t"/>
+                </v:shapetype>
+                <v:shape id="AutoShape 34" o:spid="_x0000_s1038" type="#_x0000_t32" style="position:absolute;left:17075;top:5124;width:3613;height:6;visibility:visible;mso-wrap-style:square" o:connectortype="straight" o:gfxdata="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">
+                  <v:stroke endarrow="block"/>
+                </v:shape>
+                <v:shape id="AutoShape 35" o:spid="_x0000_s1039" type="#_x0000_t32" style="position:absolute;left:28352;top:8648;width:45;height:2864;visibility:visible;mso-wrap-style:square" o:connectortype="straight" o:gfxdata="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">
+                  <v:stroke endarrow="block"/>
+                </v:shape>
+                <v:shape id="AutoShape 36" o:spid="_x0000_s1040" type="#_x0000_t32" style="position:absolute;left:36017;top:5124;width:2997;height:121;visibility:visible;mso-wrap-style:square" o:connectortype="straight" o:gfxdata="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">
+                  <v:stroke endarrow="block"/>
+                </v:shape>
+                <v:shape id="AutoShape 37" o:spid="_x0000_s1041" type="#_x0000_t32" style="position:absolute;left:36061;top:15024;width:3201;height:12;flip:y;visibility:visible;mso-wrap-style:square" o:connectortype="straight" o:gfxdata="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">
+                  <v:stroke endarrow="block"/>
+                </v:shape>
+                <v:shape id="AutoShape 38" o:spid="_x0000_s1042" type="#_x0000_t32" style="position:absolute;left:46685;top:8763;width:51;height:2921;visibility:visible;mso-wrap-style:square" o:connectortype="straight" o:gfxdata="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">
+                  <v:stroke endarrow="block"/>
+                </v:shape>
+                <w10:anchorlock/>
+              </v:group>
+            </w:pict>
+          </mc:Fallback>
+        </mc:AlternateContent>
       </w:r>
     </w:p>
     <w:p>
@@ -4447,13 +5468,14 @@
         <w:pStyle w:val="Popis"/>
         <w:jc w:val="center"/>
         <w:rPr>
+          <w:rFonts w:ascii="Segoe UI Symbol" w:hAnsi="Segoe UI Symbol" w:cs="Segoe UI Symbol"/>
           <w:b w:val="0"/>
           <w:color w:val="auto"/>
           <w:sz w:val="24"/>
           <w:szCs w:val="24"/>
         </w:rPr>
       </w:pPr>
-      <w:bookmarkStart w:id="13" w:name="_Toc3884061"/>
+      <w:bookmarkStart w:id="14" w:name="_Toc3884061"/>
       <w:r>
         <w:rPr>
           <w:b w:val="0"/>
@@ -4525,9 +5547,45 @@
           <w:sz w:val="24"/>
           <w:szCs w:val="24"/>
         </w:rPr>
-        <w:t xml:space="preserve"> schéma </w:t>
-      </w:r>
-      <w:bookmarkEnd w:id="13"/>
+        <w:t xml:space="preserve"> Bloková schéma systému</w:t>
+      </w:r>
+      <w:bookmarkEnd w:id="14"/>
+    </w:p>
+    <w:p>
+      <w:pPr>
+        <w:pStyle w:val="obsahprace-text"/>
+        <w:ind w:firstLine="432"/>
+        <w:rPr>
+          <w:highlight w:val="yellow"/>
+        </w:rPr>
+      </w:pPr>
+      <w:r>
+        <w:rPr>
+          <w:highlight w:val="yellow"/>
+        </w:rPr>
+        <w:t>Pozor, pri tabuľkách sa píše názov tabuľky nad ňu, nie pod ňu. Ak je tabuľka prebratá, opäť sa za jej názov v zátvorke uvádza autor a rok.</w:t>
+      </w:r>
+      <w:r>
+        <w:rPr>
+          <w:highlight w:val="yellow"/>
+        </w:rPr>
+        <w:t xml:space="preserve"> Presná forma nie je stanovená. Zo skúsenosti čítania návodov, kníh a pod. treba zvoliť správnu estetickú formu – nadpisy sú centrované a zvýraznené a pod.</w:t>
+      </w:r>
+    </w:p>
+    <w:p>
+      <w:pPr>
+        <w:pStyle w:val="Popis"/>
+        <w:spacing w:before="240"/>
+        <w:jc w:val="center"/>
+        <w:rPr>
+          <w:b w:val="0"/>
+          <w:i/>
+          <w:color w:val="auto"/>
+          <w:sz w:val="24"/>
+          <w:szCs w:val="24"/>
+        </w:rPr>
+      </w:pPr>
+      <w:bookmarkStart w:id="15" w:name="_Toc3884056"/>
       <w:r>
         <w:rPr>
           <w:b w:val="0"/>
@@ -4535,146 +5593,17 @@
           <w:sz w:val="24"/>
           <w:szCs w:val="24"/>
         </w:rPr>
-        <w:t>typov listov</w:t>
-      </w:r>
-    </w:p>
-    <w:p>
-      <w:pPr>
-        <w:pStyle w:val="Nadpis2"/>
-      </w:pPr>
-      <w:r>
-        <w:t>Rozloženie</w:t>
-      </w:r>
-      <w:r>
-        <w:t xml:space="preserve"> listov</w:t>
-      </w:r>
-    </w:p>
-    <w:p>
-      <w:pPr>
-        <w:pStyle w:val="obsahprace-text"/>
-        <w:ind w:firstLine="432"/>
-      </w:pPr>
-      <w:r>
-        <w:t>Práca sa skladá z</w:t>
-      </w:r>
-      <w:r>
-        <w:t xml:space="preserve"> 5 listov. Okrem toho že každý list je originálny, tak je aj zaradený do určitého typu. </w:t>
-      </w:r>
-      <w:r>
-        <w:t xml:space="preserve">Rozloženie listov nám hovorí o konkrétnom počte, akých typov listov je práca zložená. Prvý list je mix wordovského a interaktívneho preve. To znamená že obsahuje obidva spôsoby spracovania. Druhý je simulaovaný, ten si zakladá na práci s Proteusom. Tretí je opeť mix wordovského a interaktívneho. Štvrtý a piaty je fyzický. Hlavý rozdiel medzi štvrtým a piatym je, že štvrtý skôr oboznamuje s prostredím Arduino </w:t>
-      </w:r>
-      <w:r>
-        <w:lastRenderedPageBreak/>
-        <w:t>cloud</w:t>
-      </w:r>
-      <w:r>
-        <w:t xml:space="preserve"> formou zadania</w:t>
-      </w:r>
-      <w:r>
-        <w:t xml:space="preserve">. </w:t>
-      </w:r>
-      <w:r>
-        <w:t>Napriek tomu p</w:t>
-      </w:r>
-      <w:r>
-        <w:t xml:space="preserve">iaty je </w:t>
-      </w:r>
-      <w:r>
-        <w:t xml:space="preserve">skôr zameraný na </w:t>
-      </w:r>
-      <w:r>
-        <w:t>samostatn</w:t>
-      </w:r>
-      <w:r>
-        <w:t>ú</w:t>
-      </w:r>
-      <w:r>
-        <w:t xml:space="preserve"> alebo skupinov</w:t>
-      </w:r>
-      <w:r>
-        <w:t>ú</w:t>
-      </w:r>
-      <w:r>
-        <w:t xml:space="preserve"> prác</w:t>
-      </w:r>
-      <w:r>
-        <w:t>u s Arduinom cloud</w:t>
-      </w:r>
-      <w:r>
-        <w:t xml:space="preserve">. </w:t>
-      </w:r>
-    </w:p>
-    <w:p>
-      <w:pPr>
-        <w:pStyle w:val="Textobyajn"/>
-        <w:spacing w:line="240" w:lineRule="auto"/>
-        <w:jc w:val="center"/>
-      </w:pPr>
-      <w:r>
-        <w:rPr>
-          <w:noProof/>
-        </w:rPr>
-        <w:drawing>
-          <wp:inline distT="0" distB="0" distL="0" distR="0">
-            <wp:extent cx="3533775" cy="1987748"/>
-            <wp:effectExtent l="0" t="0" r="0" b="0"/>
-            <wp:docPr id="24" name="Obrázok 24"/>
-            <wp:cNvGraphicFramePr>
-              <a:graphicFrameLocks xmlns:a="http://schemas.openxmlformats.org/drawingml/2006/main" noChangeAspect="1"/>
-            </wp:cNvGraphicFramePr>
-            <a:graphic xmlns:a="http://schemas.openxmlformats.org/drawingml/2006/main">
-              <a:graphicData uri="http://schemas.openxmlformats.org/drawingml/2006/picture">
-                <pic:pic xmlns:pic="http://schemas.openxmlformats.org/drawingml/2006/picture">
-                  <pic:nvPicPr>
-                    <pic:cNvPr id="0" name="Picture 2"/>
-                    <pic:cNvPicPr>
-                      <a:picLocks noChangeAspect="1" noChangeArrowheads="1"/>
-                    </pic:cNvPicPr>
-                  </pic:nvPicPr>
-                  <pic:blipFill>
-                    <a:blip r:embed="rId12" cstate="print">
-                      <a:extLst>
-                        <a:ext uri="{28A0092B-C50C-407E-A947-70E740481C1C}">
-                          <a14:useLocalDpi xmlns:a14="http://schemas.microsoft.com/office/drawing/2010/main" val="0"/>
-                        </a:ext>
-                      </a:extLst>
-                    </a:blip>
-                    <a:srcRect/>
-                    <a:stretch>
-                      <a:fillRect/>
-                    </a:stretch>
-                  </pic:blipFill>
-                  <pic:spPr bwMode="auto">
-                    <a:xfrm>
-                      <a:off x="0" y="0"/>
-                      <a:ext cx="3541154" cy="1991898"/>
-                    </a:xfrm>
-                    <a:prstGeom prst="rect">
-                      <a:avLst/>
-                    </a:prstGeom>
-                    <a:noFill/>
-                    <a:ln>
-                      <a:noFill/>
-                    </a:ln>
-                  </pic:spPr>
-                </pic:pic>
-              </a:graphicData>
-            </a:graphic>
-          </wp:inline>
-        </w:drawing>
-      </w:r>
-    </w:p>
-    <w:p>
-      <w:pPr>
-        <w:pStyle w:val="Popis"/>
-        <w:jc w:val="center"/>
+        <w:t>Tab.</w:t>
+      </w:r>
+      <w:r>
         <w:rPr>
           <w:b w:val="0"/>
           <w:color w:val="auto"/>
           <w:sz w:val="24"/>
           <w:szCs w:val="24"/>
         </w:rPr>
-      </w:pPr>
+        <w:t xml:space="preserve"> </w:t>
+      </w:r>
       <w:r>
         <w:rPr>
           <w:b w:val="0"/>
@@ -4682,7 +5611,7 @@
           <w:sz w:val="24"/>
           <w:szCs w:val="24"/>
         </w:rPr>
-        <w:t>Obr.</w:t>
+        <w:fldChar w:fldCharType="begin"/>
       </w:r>
       <w:r>
         <w:rPr>
@@ -4691,25 +5620,7 @@
           <w:sz w:val="24"/>
           <w:szCs w:val="24"/>
         </w:rPr>
-        <w:t xml:space="preserve"> </w:t>
-      </w:r>
-      <w:r>
-        <w:rPr>
-          <w:b w:val="0"/>
-          <w:color w:val="auto"/>
-          <w:sz w:val="24"/>
-          <w:szCs w:val="24"/>
-        </w:rPr>
-        <w:fldChar w:fldCharType="begin"/>
-      </w:r>
-      <w:r>
-        <w:rPr>
-          <w:b w:val="0"/>
-          <w:color w:val="auto"/>
-          <w:sz w:val="24"/>
-          <w:szCs w:val="24"/>
-        </w:rPr>
-        <w:instrText xml:space="preserve"> SEQ Obrázok \* ARABIC </w:instrText>
+        <w:instrText xml:space="preserve"> SEQ Tabuľka \* ARABIC </w:instrText>
       </w:r>
       <w:r>
         <w:rPr>
@@ -4728,7 +5639,7 @@
           <w:sz w:val="24"/>
           <w:szCs w:val="24"/>
         </w:rPr>
-        <w:t>2</w:t>
+        <w:t>1</w:t>
       </w:r>
       <w:r>
         <w:rPr>
@@ -4746,181 +5657,9 @@
           <w:sz w:val="24"/>
           <w:szCs w:val="24"/>
         </w:rPr>
-        <w:t xml:space="preserve"> schéma </w:t>
-      </w:r>
-      <w:r>
-        <w:rPr>
-          <w:b w:val="0"/>
-          <w:color w:val="auto"/>
-          <w:sz w:val="24"/>
-          <w:szCs w:val="24"/>
-        </w:rPr>
-        <w:t>rozloženia</w:t>
-      </w:r>
-      <w:r>
-        <w:rPr>
-          <w:b w:val="0"/>
-          <w:color w:val="auto"/>
-          <w:sz w:val="24"/>
-          <w:szCs w:val="24"/>
-        </w:rPr>
-        <w:t xml:space="preserve"> listov</w:t>
-      </w:r>
-    </w:p>
-    <w:p>
-      <w:pPr>
-        <w:pStyle w:val="Nadpis2"/>
-      </w:pPr>
-      <w:r>
-        <w:t>Prvý list</w:t>
-      </w:r>
-    </w:p>
-    <w:p>
-      <w:pPr>
-        <w:pStyle w:val="obsahprace-text"/>
-        <w:ind w:firstLine="432"/>
-      </w:pPr>
-      <w:r>
-        <w:t>Prvý list sme primárne vytvorili ako nejaký zoznamovací respektíve ukážkový, aby bolo jasné ktorým smerom sa bude práca dalej uberať. Konkrétnejšie je v ňom zahrnutých zopár úloh na tému „Ako nepracovať s Arduinom“. Tento koncept nám prišieľ zaujímavý a hlavne sme si uvedomovali že podobný súhrn informácií by sa žiakom mohol hodiť. Málo kto totiž hovorí ako konkrétne by sa jeho dnaý produkt nemal používať. V tomto liste sme sa okrem teórie Arduina nevihli ani základnej elektrike. Napríklad počítanie ampérov alebo základné vodivostné zákony. Ďalej list obsahoval už spomínanú terminológiu k téme Arduino, ako napríklad „pullup rezistor“ a ďalšie.</w:t>
-      </w:r>
-    </w:p>
-    <w:p>
-      <w:pPr>
-        <w:pStyle w:val="Nadpis2"/>
-      </w:pPr>
-      <w:r>
-        <w:t>Druhý</w:t>
-      </w:r>
-      <w:r>
-        <w:t xml:space="preserve"> list</w:t>
-      </w:r>
-    </w:p>
-    <w:p>
-      <w:pPr>
-        <w:pStyle w:val="obsahprace-text"/>
-        <w:ind w:firstLine="432"/>
-      </w:pPr>
-      <w:r>
-        <w:t>Prvý list sme primárne vytvorili ako nejaký zoznamovací respektíve ukážkový, aby bolo jasné ktorým smerom sa bude práca dalej uberať. Konkrétnejšie je v ňom zahrnutých zopár úloh na tému „Ako nepracovať s Arduinom“. Tento koncept nám prišieľ zaujímavý a hlavne sme si uvedomovali že podobný súhrn informácií by sa žiakom mohol hodiť. Málo kto totiž hovorí ako konkrétne by sa jeho dnaý produkt nemal používať. V tomto liste sme sa okrem teórie Arduina nevihli ani základnej elektrike. Napríklad počítanie ampérov alebo základné vodivostné zákony. Ďalej list obsahoval už spomínanú terminológiu k téme Arduino, ako napríklad „pullup rezistor“ a ďalšie.</w:t>
-      </w:r>
-    </w:p>
-    <w:p/>
-    <w:p>
-      <w:pPr>
-        <w:pStyle w:val="obsahprace-text"/>
-        <w:ind w:firstLine="432"/>
-        <w:rPr>
-          <w:highlight w:val="yellow"/>
-        </w:rPr>
-      </w:pPr>
-      <w:r>
-        <w:rPr>
-          <w:highlight w:val="yellow"/>
-        </w:rPr>
-        <w:t>Pozor, pri tabuľkách sa píše názov tabuľky nad ňu, nie pod ňu. Ak je tabuľka prebratá, opäť sa za jej názov v zátvorke uvádza autor a rok.</w:t>
-      </w:r>
-      <w:r>
-        <w:rPr>
-          <w:highlight w:val="yellow"/>
-        </w:rPr>
-        <w:t xml:space="preserve"> Presná forma nie je </w:t>
-      </w:r>
-      <w:r>
-        <w:rPr>
-          <w:highlight w:val="yellow"/>
-        </w:rPr>
-        <w:lastRenderedPageBreak/>
-        <w:t>stanovená. Zo skúsenosti čítania návodov, kníh a pod. treba zvoliť správnu estetickú formu – nadpisy sú centrované a zvýraznené a pod.</w:t>
-      </w:r>
-    </w:p>
-    <w:p>
-      <w:pPr>
-        <w:pStyle w:val="Popis"/>
-        <w:spacing w:before="240"/>
-        <w:jc w:val="center"/>
-        <w:rPr>
-          <w:b w:val="0"/>
-          <w:i/>
-          <w:color w:val="auto"/>
-          <w:sz w:val="24"/>
-          <w:szCs w:val="24"/>
-        </w:rPr>
-      </w:pPr>
-      <w:bookmarkStart w:id="14" w:name="_Toc3884056"/>
-      <w:r>
-        <w:rPr>
-          <w:b w:val="0"/>
-          <w:color w:val="auto"/>
-          <w:sz w:val="24"/>
-          <w:szCs w:val="24"/>
-        </w:rPr>
-        <w:t>Tab.</w:t>
-      </w:r>
-      <w:r>
-        <w:rPr>
-          <w:b w:val="0"/>
-          <w:color w:val="auto"/>
-          <w:sz w:val="24"/>
-          <w:szCs w:val="24"/>
-        </w:rPr>
-        <w:t xml:space="preserve"> </w:t>
-      </w:r>
-      <w:r>
-        <w:rPr>
-          <w:b w:val="0"/>
-          <w:color w:val="auto"/>
-          <w:sz w:val="24"/>
-          <w:szCs w:val="24"/>
-        </w:rPr>
-        <w:fldChar w:fldCharType="begin"/>
-      </w:r>
-      <w:r>
-        <w:rPr>
-          <w:b w:val="0"/>
-          <w:color w:val="auto"/>
-          <w:sz w:val="24"/>
-          <w:szCs w:val="24"/>
-        </w:rPr>
-        <w:instrText xml:space="preserve"> SEQ Tabuľka \* ARABIC </w:instrText>
-      </w:r>
-      <w:r>
-        <w:rPr>
-          <w:b w:val="0"/>
-          <w:color w:val="auto"/>
-          <w:sz w:val="24"/>
-          <w:szCs w:val="24"/>
-        </w:rPr>
-        <w:fldChar w:fldCharType="separate"/>
-      </w:r>
-      <w:r>
-        <w:rPr>
-          <w:b w:val="0"/>
-          <w:noProof/>
-          <w:color w:val="auto"/>
-          <w:sz w:val="24"/>
-          <w:szCs w:val="24"/>
-        </w:rPr>
-        <w:t>1</w:t>
-      </w:r>
-      <w:r>
-        <w:rPr>
-          <w:b w:val="0"/>
-          <w:color w:val="auto"/>
-          <w:sz w:val="24"/>
-          <w:szCs w:val="24"/>
-        </w:rPr>
-        <w:fldChar w:fldCharType="end"/>
-      </w:r>
-      <w:r>
-        <w:rPr>
-          <w:b w:val="0"/>
-          <w:color w:val="auto"/>
-          <w:sz w:val="24"/>
-          <w:szCs w:val="24"/>
-        </w:rPr>
         <w:t xml:space="preserve"> Zoznam komponentov</w:t>
       </w:r>
-      <w:bookmarkEnd w:id="14"/>
+      <w:bookmarkEnd w:id="15"/>
     </w:p>
     <w:tbl>
       <w:tblPr>
@@ -5008,8 +5747,13 @@
             <w:pPr>
               <w:pStyle w:val="obsahprace-text"/>
             </w:pPr>
-            <w:r>
-              <w:t xml:space="preserve">Arduino </w:t>
+            <w:proofErr w:type="spellStart"/>
+            <w:r>
+              <w:t>Arduino</w:t>
+            </w:r>
+            <w:proofErr w:type="spellEnd"/>
+            <w:r>
+              <w:t xml:space="preserve"> </w:t>
             </w:r>
             <w:r>
               <w:t>Mega 2560</w:t>
@@ -5142,6 +5886,7 @@
         <w:rPr>
           <w:highlight w:val="yellow"/>
         </w:rPr>
+        <w:lastRenderedPageBreak/>
         <w:t xml:space="preserve">V prípade, že sa </w:t>
       </w:r>
       <w:r>
@@ -5217,8 +5962,37 @@
                               <w:t>pi:</w:t>
                             </w:r>
                             <w:r>
-                              <w:t xml:space="preserve"> sudo apt-get install vnc-viewer</w:t>
+                              <w:t xml:space="preserve"> </w:t>
                             </w:r>
+                            <w:proofErr w:type="spellStart"/>
+                            <w:r>
+                              <w:t>sudo</w:t>
+                            </w:r>
+                            <w:proofErr w:type="spellEnd"/>
+                            <w:r>
+                              <w:t xml:space="preserve"> </w:t>
+                            </w:r>
+                            <w:proofErr w:type="spellStart"/>
+                            <w:r>
+                              <w:t>apt</w:t>
+                            </w:r>
+                            <w:proofErr w:type="spellEnd"/>
+                            <w:r>
+                              <w:t xml:space="preserve">-get </w:t>
+                            </w:r>
+                            <w:proofErr w:type="spellStart"/>
+                            <w:r>
+                              <w:t>install</w:t>
+                            </w:r>
+                            <w:proofErr w:type="spellEnd"/>
+                            <w:r>
+                              <w:t xml:space="preserve"> </w:t>
+                            </w:r>
+                            <w:proofErr w:type="spellStart"/>
+                            <w:r>
+                              <w:t>vnc-viewer</w:t>
+                            </w:r>
+                            <w:proofErr w:type="spellEnd"/>
                           </w:p>
                         </w:txbxContent>
                       </wps:txbx>
@@ -5255,7 +6029,7 @@
                 </v:formulas>
                 <v:path gradientshapeok="t" limo="10800,10800" o:connecttype="custom" o:connectlocs="@8,0;0,@9;@8,@7;@6,@9" textboxrect="@3,@3,@4,@5"/>
               </v:shapetype>
-              <v:shape id="Textové pole 2" o:spid="_x0000_s1026" type="#_x0000_t176" style="position:absolute;left:0;text-align:left;margin-left:88.2pt;margin-top:4pt;width:261.65pt;height:22.85pt;z-index:251663360;visibility:visible;mso-wrap-style:square;mso-width-percent:0;mso-height-percent:200;mso-wrap-distance-left:9pt;mso-wrap-distance-top:3.6pt;mso-wrap-distance-right:9pt;mso-wrap-distance-bottom:3.6pt;mso-position-horizontal:absolute;mso-position-horizontal-relative:text;mso-position-vertical:absolute;mso-position-vertical-relative:text;mso-width-percent:0;mso-height-percent:200;mso-width-relative:margin;mso-height-relative:margin;v-text-anchor:top" o:gfxdata="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" fillcolor="#d8d8d8 [2732]">
+              <v:shape id="Textové pole 2" o:spid="_x0000_s1043" type="#_x0000_t176" style="position:absolute;left:0;text-align:left;margin-left:88.2pt;margin-top:4pt;width:261.65pt;height:22.85pt;z-index:251663360;visibility:visible;mso-wrap-style:square;mso-width-percent:0;mso-height-percent:200;mso-wrap-distance-left:9pt;mso-wrap-distance-top:3.6pt;mso-wrap-distance-right:9pt;mso-wrap-distance-bottom:3.6pt;mso-position-horizontal:absolute;mso-position-horizontal-relative:text;mso-position-vertical:absolute;mso-position-vertical-relative:text;mso-width-percent:0;mso-height-percent:200;mso-width-relative:margin;mso-height-relative:margin;v-text-anchor:top" o:gfxdata="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" fillcolor="#d8d8d8 [2732]">
                 <v:textbox style="mso-fit-shape-to-text:t">
                   <w:txbxContent>
                     <w:p>
@@ -5266,8 +6040,37 @@
                         <w:t>pi:</w:t>
                       </w:r>
                       <w:r>
-                        <w:t xml:space="preserve"> sudo apt-get install vnc-viewer</w:t>
+                        <w:t xml:space="preserve"> </w:t>
                       </w:r>
+                      <w:proofErr w:type="spellStart"/>
+                      <w:r>
+                        <w:t>sudo</w:t>
+                      </w:r>
+                      <w:proofErr w:type="spellEnd"/>
+                      <w:r>
+                        <w:t xml:space="preserve"> </w:t>
+                      </w:r>
+                      <w:proofErr w:type="spellStart"/>
+                      <w:r>
+                        <w:t>apt</w:t>
+                      </w:r>
+                      <w:proofErr w:type="spellEnd"/>
+                      <w:r>
+                        <w:t xml:space="preserve">-get </w:t>
+                      </w:r>
+                      <w:proofErr w:type="spellStart"/>
+                      <w:r>
+                        <w:t>install</w:t>
+                      </w:r>
+                      <w:proofErr w:type="spellEnd"/>
+                      <w:r>
+                        <w:t xml:space="preserve"> </w:t>
+                      </w:r>
+                      <w:proofErr w:type="spellStart"/>
+                      <w:r>
+                        <w:t>vnc-viewer</w:t>
+                      </w:r>
+                      <w:proofErr w:type="spellEnd"/>
                     </w:p>
                   </w:txbxContent>
                 </v:textbox>
@@ -5371,7 +6174,7 @@
       <w:pPr>
         <w:pStyle w:val="Nadpis1"/>
       </w:pPr>
-      <w:bookmarkStart w:id="15" w:name="_Toc5200851"/>
+      <w:bookmarkStart w:id="16" w:name="_Toc5200851"/>
       <w:r>
         <w:lastRenderedPageBreak/>
         <w:t>Výsledky práce</w:t>
@@ -5379,7 +6182,7 @@
       <w:r>
         <w:t xml:space="preserve"> a diskusia</w:t>
       </w:r>
-      <w:bookmarkEnd w:id="15"/>
+      <w:bookmarkEnd w:id="16"/>
     </w:p>
     <w:p>
       <w:pPr>
@@ -5546,7 +6349,21 @@
         <w:rPr>
           <w:highlight w:val="yellow"/>
         </w:rPr>
-        <w:t xml:space="preserve"> musia nachádzať odkazy na ne - n</w:t>
+        <w:t xml:space="preserve"> musia nachádzať odkazy na </w:t>
+      </w:r>
+      <w:proofErr w:type="spellStart"/>
+      <w:r>
+        <w:rPr>
+          <w:highlight w:val="yellow"/>
+        </w:rPr>
+        <w:t>ne</w:t>
+      </w:r>
+      <w:proofErr w:type="spellEnd"/>
+      <w:r>
+        <w:rPr>
+          <w:highlight w:val="yellow"/>
+        </w:rPr>
+        <w:t xml:space="preserve"> - n</w:t>
       </w:r>
       <w:r>
         <w:rPr>
@@ -5681,7 +6498,21 @@
         <w:rPr>
           <w:highlight w:val="yellow"/>
         </w:rPr>
-        <w:t>a vyvodzuje z nich vlastné závery – dedukcie. Medzi ne patrí aj konkrétne vlastné</w:t>
+        <w:t xml:space="preserve">a vyvodzuje z nich vlastné závery – dedukcie. Medzi </w:t>
+      </w:r>
+      <w:proofErr w:type="spellStart"/>
+      <w:r>
+        <w:rPr>
+          <w:highlight w:val="yellow"/>
+        </w:rPr>
+        <w:t>ne</w:t>
+      </w:r>
+      <w:proofErr w:type="spellEnd"/>
+      <w:r>
+        <w:rPr>
+          <w:highlight w:val="yellow"/>
+        </w:rPr>
+        <w:t xml:space="preserve"> patrí aj konkrétne vlastné</w:t>
       </w:r>
       <w:r>
         <w:rPr>
@@ -5738,8 +6569,8 @@
       <w:pPr>
         <w:pStyle w:val="Nadpis1"/>
       </w:pPr>
-      <w:bookmarkStart w:id="16" w:name="_Toc501296800"/>
-      <w:bookmarkStart w:id="17" w:name="_Toc5200852"/>
+      <w:bookmarkStart w:id="17" w:name="_Toc501296800"/>
+      <w:bookmarkStart w:id="18" w:name="_Toc5200852"/>
       <w:r>
         <w:lastRenderedPageBreak/>
         <w:t>Z</w:t>
@@ -5747,14 +6578,14 @@
       <w:r>
         <w:t>áver</w:t>
       </w:r>
-      <w:bookmarkEnd w:id="16"/>
+      <w:bookmarkEnd w:id="17"/>
       <w:r>
         <w:t>y</w:t>
       </w:r>
       <w:r>
         <w:t xml:space="preserve"> práce</w:t>
       </w:r>
-      <w:bookmarkEnd w:id="17"/>
+      <w:bookmarkEnd w:id="18"/>
     </w:p>
     <w:p>
       <w:pPr>
@@ -5934,12 +6765,12 @@
       <w:pPr>
         <w:pStyle w:val="Nadpis1"/>
       </w:pPr>
-      <w:bookmarkStart w:id="18" w:name="_Toc5200853"/>
+      <w:bookmarkStart w:id="19" w:name="_Toc5200853"/>
       <w:r>
         <w:lastRenderedPageBreak/>
         <w:t>Zhrnutie</w:t>
       </w:r>
-      <w:bookmarkEnd w:id="18"/>
+      <w:bookmarkEnd w:id="19"/>
     </w:p>
     <w:p>
       <w:pPr>
@@ -6034,9 +6865,9 @@
           <w:highlight w:val="yellow"/>
         </w:rPr>
         <w:sectPr>
-          <w:footerReference w:type="default" r:id="rId13"/>
-          <w:headerReference w:type="first" r:id="rId14"/>
-          <w:footerReference w:type="first" r:id="rId15"/>
+          <w:footerReference w:type="default" r:id="rId11"/>
+          <w:headerReference w:type="first" r:id="rId12"/>
+          <w:footerReference w:type="first" r:id="rId13"/>
           <w:pgSz w:w="11906" w:h="16838"/>
           <w:pgMar w:top="1418" w:right="1418" w:bottom="1418" w:left="1985" w:header="709" w:footer="709" w:gutter="0"/>
           <w:cols w:space="708"/>
@@ -6063,8 +6894,8 @@
           <w:rFonts w:cs="Times New Roman"/>
         </w:rPr>
       </w:pPr>
-      <w:bookmarkStart w:id="19" w:name="_Toc501296801"/>
-      <w:bookmarkStart w:id="20" w:name="_Toc5200854"/>
+      <w:bookmarkStart w:id="20" w:name="_Toc501296801"/>
+      <w:bookmarkStart w:id="21" w:name="_Toc5200854"/>
       <w:r>
         <w:rPr>
           <w:rFonts w:cs="Times New Roman"/>
@@ -6078,8 +6909,8 @@
         </w:rPr>
         <w:t>oznam použitej literatúry</w:t>
       </w:r>
-      <w:bookmarkEnd w:id="19"/>
       <w:bookmarkEnd w:id="20"/>
+      <w:bookmarkEnd w:id="21"/>
     </w:p>
     <w:p>
       <w:pPr>
@@ -6225,15 +7056,43 @@
           <w:szCs w:val="23"/>
           <w:highlight w:val="yellow"/>
         </w:rPr>
-        <w:t>Lady Ada</w:t>
-      </w:r>
+        <w:t xml:space="preserve">Lady </w:t>
+      </w:r>
+      <w:proofErr w:type="spellStart"/>
       <w:r>
         <w:rPr>
           <w:sz w:val="23"/>
           <w:szCs w:val="23"/>
           <w:highlight w:val="yellow"/>
         </w:rPr>
-        <w:t>. Pinouts. 2015</w:t>
+        <w:t>Ada</w:t>
+      </w:r>
+      <w:proofErr w:type="spellEnd"/>
+      <w:r>
+        <w:rPr>
+          <w:sz w:val="23"/>
+          <w:szCs w:val="23"/>
+          <w:highlight w:val="yellow"/>
+        </w:rPr>
+        <w:t xml:space="preserve">. </w:t>
+      </w:r>
+      <w:proofErr w:type="spellStart"/>
+      <w:r>
+        <w:rPr>
+          <w:sz w:val="23"/>
+          <w:szCs w:val="23"/>
+          <w:highlight w:val="yellow"/>
+        </w:rPr>
+        <w:t>Pinouts</w:t>
+      </w:r>
+      <w:proofErr w:type="spellEnd"/>
+      <w:r>
+        <w:rPr>
+          <w:sz w:val="23"/>
+          <w:szCs w:val="23"/>
+          <w:highlight w:val="yellow"/>
+        </w:rPr>
+        <w:t>. 2015</w:t>
       </w:r>
       <w:r>
         <w:rPr>
@@ -6405,7 +7264,7 @@
     <w:p>
       <w:pPr>
         <w:sectPr>
-          <w:footerReference w:type="first" r:id="rId16"/>
+          <w:footerReference w:type="first" r:id="rId14"/>
           <w:pgSz w:w="11906" w:h="16838"/>
           <w:pgMar w:top="1418" w:right="1418" w:bottom="1418" w:left="1985" w:header="709" w:footer="709" w:gutter="0"/>
           <w:cols w:space="708"/>
@@ -6538,7 +7397,15 @@
         </w:numPr>
       </w:pPr>
       <w:r>
-        <w:t xml:space="preserve">Zdrojový kód pre Arduino </w:t>
+        <w:t xml:space="preserve">Zdrojový kód pre </w:t>
+      </w:r>
+      <w:proofErr w:type="spellStart"/>
+      <w:r>
+        <w:t>Arduino</w:t>
+      </w:r>
+      <w:proofErr w:type="spellEnd"/>
+      <w:r>
+        <w:t xml:space="preserve"> </w:t>
       </w:r>
       <w:r>
         <w:t>Mega 2560</w:t>
@@ -6553,7 +7420,15 @@
         </w:numPr>
       </w:pPr>
       <w:r>
-        <w:t>Knižnice pre Arduino Ide</w:t>
+        <w:t xml:space="preserve">Knižnice pre </w:t>
+      </w:r>
+      <w:proofErr w:type="spellStart"/>
+      <w:r>
+        <w:t>Arduino</w:t>
+      </w:r>
+      <w:proofErr w:type="spellEnd"/>
+      <w:r>
+        <w:t xml:space="preserve"> Ide</w:t>
       </w:r>
     </w:p>
     <w:p>
@@ -6565,7 +7440,23 @@
         </w:numPr>
       </w:pPr>
       <w:r>
-        <w:t>Zdrojové súbory 3D modelu (stl, gcode)</w:t>
+        <w:t>Zdrojové súbory 3D modelu (</w:t>
+      </w:r>
+      <w:proofErr w:type="spellStart"/>
+      <w:r>
+        <w:t>stl</w:t>
+      </w:r>
+      <w:proofErr w:type="spellEnd"/>
+      <w:r>
+        <w:t xml:space="preserve">, </w:t>
+      </w:r>
+      <w:proofErr w:type="spellStart"/>
+      <w:r>
+        <w:t>gcode</w:t>
+      </w:r>
+      <w:proofErr w:type="spellEnd"/>
+      <w:r>
+        <w:t>)</w:t>
       </w:r>
     </w:p>
     <w:p>
@@ -6861,10 +7752,12 @@
           </mc:Fallback>
         </mc:AlternateContent>
       </w:r>
+      <w:bookmarkStart w:id="22" w:name="_GoBack"/>
+      <w:bookmarkEnd w:id="22"/>
     </w:p>
     <w:sectPr>
-      <w:footerReference w:type="default" r:id="rId17"/>
-      <w:footerReference w:type="first" r:id="rId18"/>
+      <w:footerReference w:type="default" r:id="rId15"/>
+      <w:footerReference w:type="first" r:id="rId16"/>
       <w:pgSz w:w="11906" w:h="16838"/>
       <w:pgMar w:top="1418" w:right="1418" w:bottom="1418" w:left="1701" w:header="709" w:footer="709" w:gutter="0"/>
       <w:pgNumType w:start="5"/>
@@ -6877,7 +7770,7 @@
 </file>
 
 <file path=word/endnotes.xml><?xml version="1.0" encoding="utf-8"?>
-<w:endnotes xmlns:wpc="http://schemas.microsoft.com/office/word/2010/wordprocessingCanvas" xmlns:cx="http://schemas.microsoft.com/office/drawing/2014/chartex" xmlns:cx1="http://schemas.microsoft.com/office/drawing/2015/9/8/chartex" xmlns:cx2="http://schemas.microsoft.com/office/drawing/2015/10/21/chartex" xmlns:cx3="http://schemas.microsoft.com/office/drawing/2016/5/9/chartex" xmlns:cx4="http://schemas.microsoft.com/office/drawing/2016/5/10/chartex" xmlns:cx5="http://schemas.microsoft.com/office/drawing/2016/5/11/chartex" xmlns:cx6="http://schemas.microsoft.com/office/drawing/2016/5/12/chartex" xmlns:cx7="http://schemas.microsoft.com/office/drawing/2016/5/13/chartex" xmlns:cx8="http://schemas.microsoft.com/office/drawing/2016/5/14/chartex" xmlns:mc="http://schemas.openxmlformats.org/markup-compatibility/2006" xmlns:aink="http://schemas.microsoft.com/office/drawing/2016/ink" xmlns:am3d="http://schemas.microsoft.com/office/drawing/2017/model3d" xmlns:o="urn:schemas-microsoft-com:office:office" xmlns:oel="http://schemas.microsoft.com/office/2019/extlst" xmlns:r="http://schemas.openxmlformats.org/officeDocument/2006/relationships" xmlns:m="http://schemas.openxmlformats.org/officeDocument/2006/math" xmlns:v="urn:schemas-microsoft-com:vml" xmlns:wp14="http://schemas.microsoft.com/office/word/2010/wordprocessingDrawing" xmlns:wp="http://schemas.openxmlformats.org/drawingml/2006/wordprocessingDrawing" xmlns:w10="urn:schemas-microsoft-com:office:word" xmlns:w="http://schemas.openxmlformats.org/wordprocessingml/2006/main" xmlns:w14="http://schemas.microsoft.com/office/word/2010/wordml" xmlns:w15="http://schemas.microsoft.com/office/word/2012/wordml" xmlns:w16cex="http://schemas.microsoft.com/office/word/2018/wordml/cex" xmlns:w16cid="http://schemas.microsoft.com/office/word/2016/wordml/cid" xmlns:w16="http://schemas.microsoft.com/office/word/2018/wordml" xmlns:w16sdtdh="http://schemas.microsoft.com/office/word/2020/wordml/sdtdatahash" xmlns:w16se="http://schemas.microsoft.com/office/word/2015/wordml/symex" xmlns:wpg="http://schemas.microsoft.com/office/word/2010/wordprocessingGroup" xmlns:wpi="http://schemas.microsoft.com/office/word/2010/wordprocessingInk" xmlns:wne="http://schemas.microsoft.com/office/word/2006/wordml" xmlns:wps="http://schemas.microsoft.com/office/word/2010/wordprocessingShape" mc:Ignorable="w14 w15 w16se w16cid w16 w16cex w16sdtdh wp14">
+<w:endnotes xmlns:wpc="http://schemas.microsoft.com/office/word/2010/wordprocessingCanvas" xmlns:cx="http://schemas.microsoft.com/office/drawing/2014/chartex" xmlns:mc="http://schemas.openxmlformats.org/markup-compatibility/2006" xmlns:o="urn:schemas-microsoft-com:office:office" xmlns:r="http://schemas.openxmlformats.org/officeDocument/2006/relationships" xmlns:m="http://schemas.openxmlformats.org/officeDocument/2006/math" xmlns:v="urn:schemas-microsoft-com:vml" xmlns:wp14="http://schemas.microsoft.com/office/word/2010/wordprocessingDrawing" xmlns:wp="http://schemas.openxmlformats.org/drawingml/2006/wordprocessingDrawing" xmlns:w10="urn:schemas-microsoft-com:office:word" xmlns:w="http://schemas.openxmlformats.org/wordprocessingml/2006/main" xmlns:w14="http://schemas.microsoft.com/office/word/2010/wordml" xmlns:w15="http://schemas.microsoft.com/office/word/2012/wordml" xmlns:w16se="http://schemas.microsoft.com/office/word/2015/wordml/symex" xmlns:wpg="http://schemas.microsoft.com/office/word/2010/wordprocessingGroup" xmlns:wpi="http://schemas.microsoft.com/office/word/2010/wordprocessingInk" xmlns:wne="http://schemas.microsoft.com/office/word/2006/wordml" xmlns:wps="http://schemas.microsoft.com/office/word/2010/wordprocessingShape" mc:Ignorable="w14 w15 w16se wp14">
   <w:endnote w:type="separator" w:id="-1">
     <w:p>
       <w:r>
@@ -6898,7 +7791,7 @@
 </file>
 
 <file path=word/footer1.xml><?xml version="1.0" encoding="utf-8"?>
-<w:ftr xmlns:wpc="http://schemas.microsoft.com/office/word/2010/wordprocessingCanvas" xmlns:cx="http://schemas.microsoft.com/office/drawing/2014/chartex" xmlns:cx1="http://schemas.microsoft.com/office/drawing/2015/9/8/chartex" xmlns:cx2="http://schemas.microsoft.com/office/drawing/2015/10/21/chartex" xmlns:cx3="http://schemas.microsoft.com/office/drawing/2016/5/9/chartex" xmlns:cx4="http://schemas.microsoft.com/office/drawing/2016/5/10/chartex" xmlns:cx5="http://schemas.microsoft.com/office/drawing/2016/5/11/chartex" xmlns:cx6="http://schemas.microsoft.com/office/drawing/2016/5/12/chartex" xmlns:cx7="http://schemas.microsoft.com/office/drawing/2016/5/13/chartex" xmlns:cx8="http://schemas.microsoft.com/office/drawing/2016/5/14/chartex" xmlns:mc="http://schemas.openxmlformats.org/markup-compatibility/2006" xmlns:aink="http://schemas.microsoft.com/office/drawing/2016/ink" xmlns:am3d="http://schemas.microsoft.com/office/drawing/2017/model3d" xmlns:o="urn:schemas-microsoft-com:office:office" xmlns:oel="http://schemas.microsoft.com/office/2019/extlst" xmlns:r="http://schemas.openxmlformats.org/officeDocument/2006/relationships" xmlns:m="http://schemas.openxmlformats.org/officeDocument/2006/math" xmlns:v="urn:schemas-microsoft-com:vml" xmlns:wp14="http://schemas.microsoft.com/office/word/2010/wordprocessingDrawing" xmlns:wp="http://schemas.openxmlformats.org/drawingml/2006/wordprocessingDrawing" xmlns:w10="urn:schemas-microsoft-com:office:word" xmlns:w="http://schemas.openxmlformats.org/wordprocessingml/2006/main" xmlns:w14="http://schemas.microsoft.com/office/word/2010/wordml" xmlns:w15="http://schemas.microsoft.com/office/word/2012/wordml" xmlns:w16cex="http://schemas.microsoft.com/office/word/2018/wordml/cex" xmlns:w16cid="http://schemas.microsoft.com/office/word/2016/wordml/cid" xmlns:w16="http://schemas.microsoft.com/office/word/2018/wordml" xmlns:w16sdtdh="http://schemas.microsoft.com/office/word/2020/wordml/sdtdatahash" xmlns:w16se="http://schemas.microsoft.com/office/word/2015/wordml/symex" xmlns:wpg="http://schemas.microsoft.com/office/word/2010/wordprocessingGroup" xmlns:wpi="http://schemas.microsoft.com/office/word/2010/wordprocessingInk" xmlns:wne="http://schemas.microsoft.com/office/word/2006/wordml" xmlns:wps="http://schemas.microsoft.com/office/word/2010/wordprocessingShape" mc:Ignorable="w14 w15 w16se w16cid w16 w16cex w16sdtdh wp14">
+<w:ftr xmlns:wpc="http://schemas.microsoft.com/office/word/2010/wordprocessingCanvas" xmlns:cx="http://schemas.microsoft.com/office/drawing/2014/chartex" xmlns:mc="http://schemas.openxmlformats.org/markup-compatibility/2006" xmlns:o="urn:schemas-microsoft-com:office:office" xmlns:r="http://schemas.openxmlformats.org/officeDocument/2006/relationships" xmlns:m="http://schemas.openxmlformats.org/officeDocument/2006/math" xmlns:v="urn:schemas-microsoft-com:vml" xmlns:wp14="http://schemas.microsoft.com/office/word/2010/wordprocessingDrawing" xmlns:wp="http://schemas.openxmlformats.org/drawingml/2006/wordprocessingDrawing" xmlns:w10="urn:schemas-microsoft-com:office:word" xmlns:w="http://schemas.openxmlformats.org/wordprocessingml/2006/main" xmlns:w14="http://schemas.microsoft.com/office/word/2010/wordml" xmlns:w15="http://schemas.microsoft.com/office/word/2012/wordml" xmlns:w16se="http://schemas.microsoft.com/office/word/2015/wordml/symex" xmlns:wpg="http://schemas.microsoft.com/office/word/2010/wordprocessingGroup" xmlns:wpi="http://schemas.microsoft.com/office/word/2010/wordprocessingInk" xmlns:wne="http://schemas.microsoft.com/office/word/2006/wordml" xmlns:wps="http://schemas.microsoft.com/office/word/2010/wordprocessingShape" mc:Ignorable="w14 w15 w16se wp14">
   <w:sdt>
     <w:sdtPr>
       <w:id w:val="928309727"/>
@@ -6907,6 +7800,7 @@
         <w:docPartUnique/>
       </w:docPartObj>
     </w:sdtPr>
+    <w:sdtEndPr/>
     <w:sdtContent>
       <w:p>
         <w:pPr>
@@ -6924,7 +7818,7 @@
 </file>
 
 <file path=word/footer2.xml><?xml version="1.0" encoding="utf-8"?>
-<w:ftr xmlns:wpc="http://schemas.microsoft.com/office/word/2010/wordprocessingCanvas" xmlns:cx="http://schemas.microsoft.com/office/drawing/2014/chartex" xmlns:cx1="http://schemas.microsoft.com/office/drawing/2015/9/8/chartex" xmlns:cx2="http://schemas.microsoft.com/office/drawing/2015/10/21/chartex" xmlns:cx3="http://schemas.microsoft.com/office/drawing/2016/5/9/chartex" xmlns:cx4="http://schemas.microsoft.com/office/drawing/2016/5/10/chartex" xmlns:cx5="http://schemas.microsoft.com/office/drawing/2016/5/11/chartex" xmlns:cx6="http://schemas.microsoft.com/office/drawing/2016/5/12/chartex" xmlns:cx7="http://schemas.microsoft.com/office/drawing/2016/5/13/chartex" xmlns:cx8="http://schemas.microsoft.com/office/drawing/2016/5/14/chartex" xmlns:mc="http://schemas.openxmlformats.org/markup-compatibility/2006" xmlns:aink="http://schemas.microsoft.com/office/drawing/2016/ink" xmlns:am3d="http://schemas.microsoft.com/office/drawing/2017/model3d" xmlns:o="urn:schemas-microsoft-com:office:office" xmlns:oel="http://schemas.microsoft.com/office/2019/extlst" xmlns:r="http://schemas.openxmlformats.org/officeDocument/2006/relationships" xmlns:m="http://schemas.openxmlformats.org/officeDocument/2006/math" xmlns:v="urn:schemas-microsoft-com:vml" xmlns:wp14="http://schemas.microsoft.com/office/word/2010/wordprocessingDrawing" xmlns:wp="http://schemas.openxmlformats.org/drawingml/2006/wordprocessingDrawing" xmlns:w10="urn:schemas-microsoft-com:office:word" xmlns:w="http://schemas.openxmlformats.org/wordprocessingml/2006/main" xmlns:w14="http://schemas.microsoft.com/office/word/2010/wordml" xmlns:w15="http://schemas.microsoft.com/office/word/2012/wordml" xmlns:w16cex="http://schemas.microsoft.com/office/word/2018/wordml/cex" xmlns:w16cid="http://schemas.microsoft.com/office/word/2016/wordml/cid" xmlns:w16="http://schemas.microsoft.com/office/word/2018/wordml" xmlns:w16sdtdh="http://schemas.microsoft.com/office/word/2020/wordml/sdtdatahash" xmlns:w16se="http://schemas.microsoft.com/office/word/2015/wordml/symex" xmlns:wpg="http://schemas.microsoft.com/office/word/2010/wordprocessingGroup" xmlns:wpi="http://schemas.microsoft.com/office/word/2010/wordprocessingInk" xmlns:wne="http://schemas.microsoft.com/office/word/2006/wordml" xmlns:wps="http://schemas.microsoft.com/office/word/2010/wordprocessingShape" mc:Ignorable="w14 w15 w16se w16cid w16 w16cex w16sdtdh wp14">
+<w:ftr xmlns:wpc="http://schemas.microsoft.com/office/word/2010/wordprocessingCanvas" xmlns:cx="http://schemas.microsoft.com/office/drawing/2014/chartex" xmlns:mc="http://schemas.openxmlformats.org/markup-compatibility/2006" xmlns:o="urn:schemas-microsoft-com:office:office" xmlns:r="http://schemas.openxmlformats.org/officeDocument/2006/relationships" xmlns:m="http://schemas.openxmlformats.org/officeDocument/2006/math" xmlns:v="urn:schemas-microsoft-com:vml" xmlns:wp14="http://schemas.microsoft.com/office/word/2010/wordprocessingDrawing" xmlns:wp="http://schemas.openxmlformats.org/drawingml/2006/wordprocessingDrawing" xmlns:w10="urn:schemas-microsoft-com:office:word" xmlns:w="http://schemas.openxmlformats.org/wordprocessingml/2006/main" xmlns:w14="http://schemas.microsoft.com/office/word/2010/wordml" xmlns:w15="http://schemas.microsoft.com/office/word/2012/wordml" xmlns:w16se="http://schemas.microsoft.com/office/word/2015/wordml/symex" xmlns:wpg="http://schemas.microsoft.com/office/word/2010/wordprocessingGroup" xmlns:wpi="http://schemas.microsoft.com/office/word/2010/wordprocessingInk" xmlns:wne="http://schemas.microsoft.com/office/word/2006/wordml" xmlns:wps="http://schemas.microsoft.com/office/word/2010/wordprocessingShape" mc:Ignorable="w14 w15 w16se wp14">
   <w:sdt>
     <w:sdtPr>
       <w:id w:val="197213795"/>
@@ -6933,6 +7827,7 @@
         <w:docPartUnique/>
       </w:docPartObj>
     </w:sdtPr>
+    <w:sdtEndPr/>
     <w:sdtContent>
       <w:p>
         <w:pPr>
@@ -6965,7 +7860,7 @@
 </file>
 
 <file path=word/footer3.xml><?xml version="1.0" encoding="utf-8"?>
-<w:ftr xmlns:wpc="http://schemas.microsoft.com/office/word/2010/wordprocessingCanvas" xmlns:cx="http://schemas.microsoft.com/office/drawing/2014/chartex" xmlns:cx1="http://schemas.microsoft.com/office/drawing/2015/9/8/chartex" xmlns:cx2="http://schemas.microsoft.com/office/drawing/2015/10/21/chartex" xmlns:cx3="http://schemas.microsoft.com/office/drawing/2016/5/9/chartex" xmlns:cx4="http://schemas.microsoft.com/office/drawing/2016/5/10/chartex" xmlns:cx5="http://schemas.microsoft.com/office/drawing/2016/5/11/chartex" xmlns:cx6="http://schemas.microsoft.com/office/drawing/2016/5/12/chartex" xmlns:cx7="http://schemas.microsoft.com/office/drawing/2016/5/13/chartex" xmlns:cx8="http://schemas.microsoft.com/office/drawing/2016/5/14/chartex" xmlns:mc="http://schemas.openxmlformats.org/markup-compatibility/2006" xmlns:aink="http://schemas.microsoft.com/office/drawing/2016/ink" xmlns:am3d="http://schemas.microsoft.com/office/drawing/2017/model3d" xmlns:o="urn:schemas-microsoft-com:office:office" xmlns:oel="http://schemas.microsoft.com/office/2019/extlst" xmlns:r="http://schemas.openxmlformats.org/officeDocument/2006/relationships" xmlns:m="http://schemas.openxmlformats.org/officeDocument/2006/math" xmlns:v="urn:schemas-microsoft-com:vml" xmlns:wp14="http://schemas.microsoft.com/office/word/2010/wordprocessingDrawing" xmlns:wp="http://schemas.openxmlformats.org/drawingml/2006/wordprocessingDrawing" xmlns:w10="urn:schemas-microsoft-com:office:word" xmlns:w="http://schemas.openxmlformats.org/wordprocessingml/2006/main" xmlns:w14="http://schemas.microsoft.com/office/word/2010/wordml" xmlns:w15="http://schemas.microsoft.com/office/word/2012/wordml" xmlns:w16cex="http://schemas.microsoft.com/office/word/2018/wordml/cex" xmlns:w16cid="http://schemas.microsoft.com/office/word/2016/wordml/cid" xmlns:w16="http://schemas.microsoft.com/office/word/2018/wordml" xmlns:w16sdtdh="http://schemas.microsoft.com/office/word/2020/wordml/sdtdatahash" xmlns:w16se="http://schemas.microsoft.com/office/word/2015/wordml/symex" xmlns:wpg="http://schemas.microsoft.com/office/word/2010/wordprocessingGroup" xmlns:wpi="http://schemas.microsoft.com/office/word/2010/wordprocessingInk" xmlns:wne="http://schemas.microsoft.com/office/word/2006/wordml" xmlns:wps="http://schemas.microsoft.com/office/word/2010/wordprocessingShape" mc:Ignorable="w14 w15 w16se w16cid w16 w16cex w16sdtdh wp14">
+<w:ftr xmlns:wpc="http://schemas.microsoft.com/office/word/2010/wordprocessingCanvas" xmlns:cx="http://schemas.microsoft.com/office/drawing/2014/chartex" xmlns:mc="http://schemas.openxmlformats.org/markup-compatibility/2006" xmlns:o="urn:schemas-microsoft-com:office:office" xmlns:r="http://schemas.openxmlformats.org/officeDocument/2006/relationships" xmlns:m="http://schemas.openxmlformats.org/officeDocument/2006/math" xmlns:v="urn:schemas-microsoft-com:vml" xmlns:wp14="http://schemas.microsoft.com/office/word/2010/wordprocessingDrawing" xmlns:wp="http://schemas.openxmlformats.org/drawingml/2006/wordprocessingDrawing" xmlns:w10="urn:schemas-microsoft-com:office:word" xmlns:w="http://schemas.openxmlformats.org/wordprocessingml/2006/main" xmlns:w14="http://schemas.microsoft.com/office/word/2010/wordml" xmlns:w15="http://schemas.microsoft.com/office/word/2012/wordml" xmlns:w16se="http://schemas.microsoft.com/office/word/2015/wordml/symex" xmlns:wpg="http://schemas.microsoft.com/office/word/2010/wordprocessingGroup" xmlns:wpi="http://schemas.microsoft.com/office/word/2010/wordprocessingInk" xmlns:wne="http://schemas.microsoft.com/office/word/2006/wordml" xmlns:wps="http://schemas.microsoft.com/office/word/2010/wordprocessingShape" mc:Ignorable="w14 w15 w16se wp14">
   <w:sdt>
     <w:sdtPr>
       <w:id w:val="-80453700"/>
@@ -6974,6 +7869,7 @@
         <w:docPartUnique/>
       </w:docPartObj>
     </w:sdtPr>
+    <w:sdtEndPr/>
     <w:sdtContent>
       <w:p>
         <w:pPr>
@@ -7010,7 +7906,7 @@
 </file>
 
 <file path=word/footer4.xml><?xml version="1.0" encoding="utf-8"?>
-<w:ftr xmlns:wpc="http://schemas.microsoft.com/office/word/2010/wordprocessingCanvas" xmlns:cx="http://schemas.microsoft.com/office/drawing/2014/chartex" xmlns:cx1="http://schemas.microsoft.com/office/drawing/2015/9/8/chartex" xmlns:cx2="http://schemas.microsoft.com/office/drawing/2015/10/21/chartex" xmlns:cx3="http://schemas.microsoft.com/office/drawing/2016/5/9/chartex" xmlns:cx4="http://schemas.microsoft.com/office/drawing/2016/5/10/chartex" xmlns:cx5="http://schemas.microsoft.com/office/drawing/2016/5/11/chartex" xmlns:cx6="http://schemas.microsoft.com/office/drawing/2016/5/12/chartex" xmlns:cx7="http://schemas.microsoft.com/office/drawing/2016/5/13/chartex" xmlns:cx8="http://schemas.microsoft.com/office/drawing/2016/5/14/chartex" xmlns:mc="http://schemas.openxmlformats.org/markup-compatibility/2006" xmlns:aink="http://schemas.microsoft.com/office/drawing/2016/ink" xmlns:am3d="http://schemas.microsoft.com/office/drawing/2017/model3d" xmlns:o="urn:schemas-microsoft-com:office:office" xmlns:oel="http://schemas.microsoft.com/office/2019/extlst" xmlns:r="http://schemas.openxmlformats.org/officeDocument/2006/relationships" xmlns:m="http://schemas.openxmlformats.org/officeDocument/2006/math" xmlns:v="urn:schemas-microsoft-com:vml" xmlns:wp14="http://schemas.microsoft.com/office/word/2010/wordprocessingDrawing" xmlns:wp="http://schemas.openxmlformats.org/drawingml/2006/wordprocessingDrawing" xmlns:w10="urn:schemas-microsoft-com:office:word" xmlns:w="http://schemas.openxmlformats.org/wordprocessingml/2006/main" xmlns:w14="http://schemas.microsoft.com/office/word/2010/wordml" xmlns:w15="http://schemas.microsoft.com/office/word/2012/wordml" xmlns:w16cex="http://schemas.microsoft.com/office/word/2018/wordml/cex" xmlns:w16cid="http://schemas.microsoft.com/office/word/2016/wordml/cid" xmlns:w16="http://schemas.microsoft.com/office/word/2018/wordml" xmlns:w16sdtdh="http://schemas.microsoft.com/office/word/2020/wordml/sdtdatahash" xmlns:w16se="http://schemas.microsoft.com/office/word/2015/wordml/symex" xmlns:wpg="http://schemas.microsoft.com/office/word/2010/wordprocessingGroup" xmlns:wpi="http://schemas.microsoft.com/office/word/2010/wordprocessingInk" xmlns:wne="http://schemas.microsoft.com/office/word/2006/wordml" xmlns:wps="http://schemas.microsoft.com/office/word/2010/wordprocessingShape" mc:Ignorable="w14 w15 w16se w16cid w16 w16cex w16sdtdh wp14">
+<w:ftr xmlns:wpc="http://schemas.microsoft.com/office/word/2010/wordprocessingCanvas" xmlns:cx="http://schemas.microsoft.com/office/drawing/2014/chartex" xmlns:mc="http://schemas.openxmlformats.org/markup-compatibility/2006" xmlns:o="urn:schemas-microsoft-com:office:office" xmlns:r="http://schemas.openxmlformats.org/officeDocument/2006/relationships" xmlns:m="http://schemas.openxmlformats.org/officeDocument/2006/math" xmlns:v="urn:schemas-microsoft-com:vml" xmlns:wp14="http://schemas.microsoft.com/office/word/2010/wordprocessingDrawing" xmlns:wp="http://schemas.openxmlformats.org/drawingml/2006/wordprocessingDrawing" xmlns:w10="urn:schemas-microsoft-com:office:word" xmlns:w="http://schemas.openxmlformats.org/wordprocessingml/2006/main" xmlns:w14="http://schemas.microsoft.com/office/word/2010/wordml" xmlns:w15="http://schemas.microsoft.com/office/word/2012/wordml" xmlns:w16se="http://schemas.microsoft.com/office/word/2015/wordml/symex" xmlns:wpg="http://schemas.microsoft.com/office/word/2010/wordprocessingGroup" xmlns:wpi="http://schemas.microsoft.com/office/word/2010/wordprocessingInk" xmlns:wne="http://schemas.microsoft.com/office/word/2006/wordml" xmlns:wps="http://schemas.microsoft.com/office/word/2010/wordprocessingShape" mc:Ignorable="w14 w15 w16se wp14">
   <w:p>
     <w:pPr>
       <w:pStyle w:val="Pta"/>
@@ -7026,7 +7922,7 @@
 </file>
 
 <file path=word/footer5.xml><?xml version="1.0" encoding="utf-8"?>
-<w:ftr xmlns:wpc="http://schemas.microsoft.com/office/word/2010/wordprocessingCanvas" xmlns:cx="http://schemas.microsoft.com/office/drawing/2014/chartex" xmlns:cx1="http://schemas.microsoft.com/office/drawing/2015/9/8/chartex" xmlns:cx2="http://schemas.microsoft.com/office/drawing/2015/10/21/chartex" xmlns:cx3="http://schemas.microsoft.com/office/drawing/2016/5/9/chartex" xmlns:cx4="http://schemas.microsoft.com/office/drawing/2016/5/10/chartex" xmlns:cx5="http://schemas.microsoft.com/office/drawing/2016/5/11/chartex" xmlns:cx6="http://schemas.microsoft.com/office/drawing/2016/5/12/chartex" xmlns:cx7="http://schemas.microsoft.com/office/drawing/2016/5/13/chartex" xmlns:cx8="http://schemas.microsoft.com/office/drawing/2016/5/14/chartex" xmlns:mc="http://schemas.openxmlformats.org/markup-compatibility/2006" xmlns:aink="http://schemas.microsoft.com/office/drawing/2016/ink" xmlns:am3d="http://schemas.microsoft.com/office/drawing/2017/model3d" xmlns:o="urn:schemas-microsoft-com:office:office" xmlns:oel="http://schemas.microsoft.com/office/2019/extlst" xmlns:r="http://schemas.openxmlformats.org/officeDocument/2006/relationships" xmlns:m="http://schemas.openxmlformats.org/officeDocument/2006/math" xmlns:v="urn:schemas-microsoft-com:vml" xmlns:wp14="http://schemas.microsoft.com/office/word/2010/wordprocessingDrawing" xmlns:wp="http://schemas.openxmlformats.org/drawingml/2006/wordprocessingDrawing" xmlns:w10="urn:schemas-microsoft-com:office:word" xmlns:w="http://schemas.openxmlformats.org/wordprocessingml/2006/main" xmlns:w14="http://schemas.microsoft.com/office/word/2010/wordml" xmlns:w15="http://schemas.microsoft.com/office/word/2012/wordml" xmlns:w16cex="http://schemas.microsoft.com/office/word/2018/wordml/cex" xmlns:w16cid="http://schemas.microsoft.com/office/word/2016/wordml/cid" xmlns:w16="http://schemas.microsoft.com/office/word/2018/wordml" xmlns:w16sdtdh="http://schemas.microsoft.com/office/word/2020/wordml/sdtdatahash" xmlns:w16se="http://schemas.microsoft.com/office/word/2015/wordml/symex" xmlns:wpg="http://schemas.microsoft.com/office/word/2010/wordprocessingGroup" xmlns:wpi="http://schemas.microsoft.com/office/word/2010/wordprocessingInk" xmlns:wne="http://schemas.microsoft.com/office/word/2006/wordml" xmlns:wps="http://schemas.microsoft.com/office/word/2010/wordprocessingShape" mc:Ignorable="w14 w15 w16se w16cid w16 w16cex w16sdtdh wp14">
+<w:ftr xmlns:wpc="http://schemas.microsoft.com/office/word/2010/wordprocessingCanvas" xmlns:cx="http://schemas.microsoft.com/office/drawing/2014/chartex" xmlns:mc="http://schemas.openxmlformats.org/markup-compatibility/2006" xmlns:o="urn:schemas-microsoft-com:office:office" xmlns:r="http://schemas.openxmlformats.org/officeDocument/2006/relationships" xmlns:m="http://schemas.openxmlformats.org/officeDocument/2006/math" xmlns:v="urn:schemas-microsoft-com:vml" xmlns:wp14="http://schemas.microsoft.com/office/word/2010/wordprocessingDrawing" xmlns:wp="http://schemas.openxmlformats.org/drawingml/2006/wordprocessingDrawing" xmlns:w10="urn:schemas-microsoft-com:office:word" xmlns:w="http://schemas.openxmlformats.org/wordprocessingml/2006/main" xmlns:w14="http://schemas.microsoft.com/office/word/2010/wordml" xmlns:w15="http://schemas.microsoft.com/office/word/2012/wordml" xmlns:w16se="http://schemas.microsoft.com/office/word/2015/wordml/symex" xmlns:wpg="http://schemas.microsoft.com/office/word/2010/wordprocessingGroup" xmlns:wpi="http://schemas.microsoft.com/office/word/2010/wordprocessingInk" xmlns:wne="http://schemas.microsoft.com/office/word/2006/wordml" xmlns:wps="http://schemas.microsoft.com/office/word/2010/wordprocessingShape" mc:Ignorable="w14 w15 w16se wp14">
   <w:p>
     <w:pPr>
       <w:pStyle w:val="Pta"/>
@@ -7038,7 +7934,7 @@
 </file>
 
 <file path=word/footer6.xml><?xml version="1.0" encoding="utf-8"?>
-<w:ftr xmlns:wpc="http://schemas.microsoft.com/office/word/2010/wordprocessingCanvas" xmlns:cx="http://schemas.microsoft.com/office/drawing/2014/chartex" xmlns:cx1="http://schemas.microsoft.com/office/drawing/2015/9/8/chartex" xmlns:cx2="http://schemas.microsoft.com/office/drawing/2015/10/21/chartex" xmlns:cx3="http://schemas.microsoft.com/office/drawing/2016/5/9/chartex" xmlns:cx4="http://schemas.microsoft.com/office/drawing/2016/5/10/chartex" xmlns:cx5="http://schemas.microsoft.com/office/drawing/2016/5/11/chartex" xmlns:cx6="http://schemas.microsoft.com/office/drawing/2016/5/12/chartex" xmlns:cx7="http://schemas.microsoft.com/office/drawing/2016/5/13/chartex" xmlns:cx8="http://schemas.microsoft.com/office/drawing/2016/5/14/chartex" xmlns:mc="http://schemas.openxmlformats.org/markup-compatibility/2006" xmlns:aink="http://schemas.microsoft.com/office/drawing/2016/ink" xmlns:am3d="http://schemas.microsoft.com/office/drawing/2017/model3d" xmlns:o="urn:schemas-microsoft-com:office:office" xmlns:oel="http://schemas.microsoft.com/office/2019/extlst" xmlns:r="http://schemas.openxmlformats.org/officeDocument/2006/relationships" xmlns:m="http://schemas.openxmlformats.org/officeDocument/2006/math" xmlns:v="urn:schemas-microsoft-com:vml" xmlns:wp14="http://schemas.microsoft.com/office/word/2010/wordprocessingDrawing" xmlns:wp="http://schemas.openxmlformats.org/drawingml/2006/wordprocessingDrawing" xmlns:w10="urn:schemas-microsoft-com:office:word" xmlns:w="http://schemas.openxmlformats.org/wordprocessingml/2006/main" xmlns:w14="http://schemas.microsoft.com/office/word/2010/wordml" xmlns:w15="http://schemas.microsoft.com/office/word/2012/wordml" xmlns:w16cex="http://schemas.microsoft.com/office/word/2018/wordml/cex" xmlns:w16cid="http://schemas.microsoft.com/office/word/2016/wordml/cid" xmlns:w16="http://schemas.microsoft.com/office/word/2018/wordml" xmlns:w16sdtdh="http://schemas.microsoft.com/office/word/2020/wordml/sdtdatahash" xmlns:w16se="http://schemas.microsoft.com/office/word/2015/wordml/symex" xmlns:wpg="http://schemas.microsoft.com/office/word/2010/wordprocessingGroup" xmlns:wpi="http://schemas.microsoft.com/office/word/2010/wordprocessingInk" xmlns:wne="http://schemas.microsoft.com/office/word/2006/wordml" xmlns:wps="http://schemas.microsoft.com/office/word/2010/wordprocessingShape" mc:Ignorable="w14 w15 w16se w16cid w16 w16cex w16sdtdh wp14">
+<w:ftr xmlns:wpc="http://schemas.microsoft.com/office/word/2010/wordprocessingCanvas" xmlns:cx="http://schemas.microsoft.com/office/drawing/2014/chartex" xmlns:mc="http://schemas.openxmlformats.org/markup-compatibility/2006" xmlns:o="urn:schemas-microsoft-com:office:office" xmlns:r="http://schemas.openxmlformats.org/officeDocument/2006/relationships" xmlns:m="http://schemas.openxmlformats.org/officeDocument/2006/math" xmlns:v="urn:schemas-microsoft-com:vml" xmlns:wp14="http://schemas.microsoft.com/office/word/2010/wordprocessingDrawing" xmlns:wp="http://schemas.openxmlformats.org/drawingml/2006/wordprocessingDrawing" xmlns:w10="urn:schemas-microsoft-com:office:word" xmlns:w="http://schemas.openxmlformats.org/wordprocessingml/2006/main" xmlns:w14="http://schemas.microsoft.com/office/word/2010/wordml" xmlns:w15="http://schemas.microsoft.com/office/word/2012/wordml" xmlns:w16se="http://schemas.microsoft.com/office/word/2015/wordml/symex" xmlns:wpg="http://schemas.microsoft.com/office/word/2010/wordprocessingGroup" xmlns:wpi="http://schemas.microsoft.com/office/word/2010/wordprocessingInk" xmlns:wne="http://schemas.microsoft.com/office/word/2006/wordml" xmlns:wps="http://schemas.microsoft.com/office/word/2010/wordprocessingShape" mc:Ignorable="w14 w15 w16se wp14">
   <w:p>
     <w:pPr>
       <w:pStyle w:val="Pta"/>
@@ -7054,7 +7950,7 @@
 </file>
 
 <file path=word/footnotes.xml><?xml version="1.0" encoding="utf-8"?>
-<w:footnotes xmlns:wpc="http://schemas.microsoft.com/office/word/2010/wordprocessingCanvas" xmlns:cx="http://schemas.microsoft.com/office/drawing/2014/chartex" xmlns:cx1="http://schemas.microsoft.com/office/drawing/2015/9/8/chartex" xmlns:cx2="http://schemas.microsoft.com/office/drawing/2015/10/21/chartex" xmlns:cx3="http://schemas.microsoft.com/office/drawing/2016/5/9/chartex" xmlns:cx4="http://schemas.microsoft.com/office/drawing/2016/5/10/chartex" xmlns:cx5="http://schemas.microsoft.com/office/drawing/2016/5/11/chartex" xmlns:cx6="http://schemas.microsoft.com/office/drawing/2016/5/12/chartex" xmlns:cx7="http://schemas.microsoft.com/office/drawing/2016/5/13/chartex" xmlns:cx8="http://schemas.microsoft.com/office/drawing/2016/5/14/chartex" xmlns:mc="http://schemas.openxmlformats.org/markup-compatibility/2006" xmlns:aink="http://schemas.microsoft.com/office/drawing/2016/ink" xmlns:am3d="http://schemas.microsoft.com/office/drawing/2017/model3d" xmlns:o="urn:schemas-microsoft-com:office:office" xmlns:oel="http://schemas.microsoft.com/office/2019/extlst" xmlns:r="http://schemas.openxmlformats.org/officeDocument/2006/relationships" xmlns:m="http://schemas.openxmlformats.org/officeDocument/2006/math" xmlns:v="urn:schemas-microsoft-com:vml" xmlns:wp14="http://schemas.microsoft.com/office/word/2010/wordprocessingDrawing" xmlns:wp="http://schemas.openxmlformats.org/drawingml/2006/wordprocessingDrawing" xmlns:w10="urn:schemas-microsoft-com:office:word" xmlns:w="http://schemas.openxmlformats.org/wordprocessingml/2006/main" xmlns:w14="http://schemas.microsoft.com/office/word/2010/wordml" xmlns:w15="http://schemas.microsoft.com/office/word/2012/wordml" xmlns:w16cex="http://schemas.microsoft.com/office/word/2018/wordml/cex" xmlns:w16cid="http://schemas.microsoft.com/office/word/2016/wordml/cid" xmlns:w16="http://schemas.microsoft.com/office/word/2018/wordml" xmlns:w16sdtdh="http://schemas.microsoft.com/office/word/2020/wordml/sdtdatahash" xmlns:w16se="http://schemas.microsoft.com/office/word/2015/wordml/symex" xmlns:wpg="http://schemas.microsoft.com/office/word/2010/wordprocessingGroup" xmlns:wpi="http://schemas.microsoft.com/office/word/2010/wordprocessingInk" xmlns:wne="http://schemas.microsoft.com/office/word/2006/wordml" xmlns:wps="http://schemas.microsoft.com/office/word/2010/wordprocessingShape" mc:Ignorable="w14 w15 w16se w16cid w16 w16cex w16sdtdh wp14">
+<w:footnotes xmlns:wpc="http://schemas.microsoft.com/office/word/2010/wordprocessingCanvas" xmlns:cx="http://schemas.microsoft.com/office/drawing/2014/chartex" xmlns:mc="http://schemas.openxmlformats.org/markup-compatibility/2006" xmlns:o="urn:schemas-microsoft-com:office:office" xmlns:r="http://schemas.openxmlformats.org/officeDocument/2006/relationships" xmlns:m="http://schemas.openxmlformats.org/officeDocument/2006/math" xmlns:v="urn:schemas-microsoft-com:vml" xmlns:wp14="http://schemas.microsoft.com/office/word/2010/wordprocessingDrawing" xmlns:wp="http://schemas.openxmlformats.org/drawingml/2006/wordprocessingDrawing" xmlns:w10="urn:schemas-microsoft-com:office:word" xmlns:w="http://schemas.openxmlformats.org/wordprocessingml/2006/main" xmlns:w14="http://schemas.microsoft.com/office/word/2010/wordml" xmlns:w15="http://schemas.microsoft.com/office/word/2012/wordml" xmlns:w16se="http://schemas.microsoft.com/office/word/2015/wordml/symex" xmlns:wpg="http://schemas.microsoft.com/office/word/2010/wordprocessingGroup" xmlns:wpi="http://schemas.microsoft.com/office/word/2010/wordprocessingInk" xmlns:wne="http://schemas.microsoft.com/office/word/2006/wordml" xmlns:wps="http://schemas.microsoft.com/office/word/2010/wordprocessingShape" mc:Ignorable="w14 w15 w16se wp14">
   <w:footnote w:type="separator" w:id="-1">
     <w:p>
       <w:r>
@@ -7075,7 +7971,7 @@
 </file>
 
 <file path=word/header1.xml><?xml version="1.0" encoding="utf-8"?>
-<w:hdr xmlns:wpc="http://schemas.microsoft.com/office/word/2010/wordprocessingCanvas" xmlns:cx="http://schemas.microsoft.com/office/drawing/2014/chartex" xmlns:cx1="http://schemas.microsoft.com/office/drawing/2015/9/8/chartex" xmlns:cx2="http://schemas.microsoft.com/office/drawing/2015/10/21/chartex" xmlns:cx3="http://schemas.microsoft.com/office/drawing/2016/5/9/chartex" xmlns:cx4="http://schemas.microsoft.com/office/drawing/2016/5/10/chartex" xmlns:cx5="http://schemas.microsoft.com/office/drawing/2016/5/11/chartex" xmlns:cx6="http://schemas.microsoft.com/office/drawing/2016/5/12/chartex" xmlns:cx7="http://schemas.microsoft.com/office/drawing/2016/5/13/chartex" xmlns:cx8="http://schemas.microsoft.com/office/drawing/2016/5/14/chartex" xmlns:mc="http://schemas.openxmlformats.org/markup-compatibility/2006" xmlns:aink="http://schemas.microsoft.com/office/drawing/2016/ink" xmlns:am3d="http://schemas.microsoft.com/office/drawing/2017/model3d" xmlns:o="urn:schemas-microsoft-com:office:office" xmlns:oel="http://schemas.microsoft.com/office/2019/extlst" xmlns:r="http://schemas.openxmlformats.org/officeDocument/2006/relationships" xmlns:m="http://schemas.openxmlformats.org/officeDocument/2006/math" xmlns:v="urn:schemas-microsoft-com:vml" xmlns:wp14="http://schemas.microsoft.com/office/word/2010/wordprocessingDrawing" xmlns:wp="http://schemas.openxmlformats.org/drawingml/2006/wordprocessingDrawing" xmlns:w10="urn:schemas-microsoft-com:office:word" xmlns:w="http://schemas.openxmlformats.org/wordprocessingml/2006/main" xmlns:w14="http://schemas.microsoft.com/office/word/2010/wordml" xmlns:w15="http://schemas.microsoft.com/office/word/2012/wordml" xmlns:w16cex="http://schemas.microsoft.com/office/word/2018/wordml/cex" xmlns:w16cid="http://schemas.microsoft.com/office/word/2016/wordml/cid" xmlns:w16="http://schemas.microsoft.com/office/word/2018/wordml" xmlns:w16sdtdh="http://schemas.microsoft.com/office/word/2020/wordml/sdtdatahash" xmlns:w16se="http://schemas.microsoft.com/office/word/2015/wordml/symex" xmlns:wpg="http://schemas.microsoft.com/office/word/2010/wordprocessingGroup" xmlns:wpi="http://schemas.microsoft.com/office/word/2010/wordprocessingInk" xmlns:wne="http://schemas.microsoft.com/office/word/2006/wordml" xmlns:wps="http://schemas.microsoft.com/office/word/2010/wordprocessingShape" mc:Ignorable="w14 w15 w16se w16cid w16 w16cex w16sdtdh wp14">
+<w:hdr xmlns:wpc="http://schemas.microsoft.com/office/word/2010/wordprocessingCanvas" xmlns:cx="http://schemas.microsoft.com/office/drawing/2014/chartex" xmlns:mc="http://schemas.openxmlformats.org/markup-compatibility/2006" xmlns:o="urn:schemas-microsoft-com:office:office" xmlns:r="http://schemas.openxmlformats.org/officeDocument/2006/relationships" xmlns:m="http://schemas.openxmlformats.org/officeDocument/2006/math" xmlns:v="urn:schemas-microsoft-com:vml" xmlns:wp14="http://schemas.microsoft.com/office/word/2010/wordprocessingDrawing" xmlns:wp="http://schemas.openxmlformats.org/drawingml/2006/wordprocessingDrawing" xmlns:w10="urn:schemas-microsoft-com:office:word" xmlns:w="http://schemas.openxmlformats.org/wordprocessingml/2006/main" xmlns:w14="http://schemas.microsoft.com/office/word/2010/wordml" xmlns:w15="http://schemas.microsoft.com/office/word/2012/wordml" xmlns:w16se="http://schemas.microsoft.com/office/word/2015/wordml/symex" xmlns:wpg="http://schemas.microsoft.com/office/word/2010/wordprocessingGroup" xmlns:wpi="http://schemas.microsoft.com/office/word/2010/wordprocessingInk" xmlns:wne="http://schemas.microsoft.com/office/word/2006/wordml" xmlns:wps="http://schemas.microsoft.com/office/word/2010/wordprocessingShape" mc:Ignorable="w14 w15 w16se wp14">
   <w:p>
     <w:pPr>
       <w:pStyle w:val="Hlavika"/>
@@ -7085,7 +7981,7 @@
 </file>
 
 <file path=word/header2.xml><?xml version="1.0" encoding="utf-8"?>
-<w:hdr xmlns:wpc="http://schemas.microsoft.com/office/word/2010/wordprocessingCanvas" xmlns:cx="http://schemas.microsoft.com/office/drawing/2014/chartex" xmlns:cx1="http://schemas.microsoft.com/office/drawing/2015/9/8/chartex" xmlns:cx2="http://schemas.microsoft.com/office/drawing/2015/10/21/chartex" xmlns:cx3="http://schemas.microsoft.com/office/drawing/2016/5/9/chartex" xmlns:cx4="http://schemas.microsoft.com/office/drawing/2016/5/10/chartex" xmlns:cx5="http://schemas.microsoft.com/office/drawing/2016/5/11/chartex" xmlns:cx6="http://schemas.microsoft.com/office/drawing/2016/5/12/chartex" xmlns:cx7="http://schemas.microsoft.com/office/drawing/2016/5/13/chartex" xmlns:cx8="http://schemas.microsoft.com/office/drawing/2016/5/14/chartex" xmlns:mc="http://schemas.openxmlformats.org/markup-compatibility/2006" xmlns:aink="http://schemas.microsoft.com/office/drawing/2016/ink" xmlns:am3d="http://schemas.microsoft.com/office/drawing/2017/model3d" xmlns:o="urn:schemas-microsoft-com:office:office" xmlns:oel="http://schemas.microsoft.com/office/2019/extlst" xmlns:r="http://schemas.openxmlformats.org/officeDocument/2006/relationships" xmlns:m="http://schemas.openxmlformats.org/officeDocument/2006/math" xmlns:v="urn:schemas-microsoft-com:vml" xmlns:wp14="http://schemas.microsoft.com/office/word/2010/wordprocessingDrawing" xmlns:wp="http://schemas.openxmlformats.org/drawingml/2006/wordprocessingDrawing" xmlns:w10="urn:schemas-microsoft-com:office:word" xmlns:w="http://schemas.openxmlformats.org/wordprocessingml/2006/main" xmlns:w14="http://schemas.microsoft.com/office/word/2010/wordml" xmlns:w15="http://schemas.microsoft.com/office/word/2012/wordml" xmlns:w16cex="http://schemas.microsoft.com/office/word/2018/wordml/cex" xmlns:w16cid="http://schemas.microsoft.com/office/word/2016/wordml/cid" xmlns:w16="http://schemas.microsoft.com/office/word/2018/wordml" xmlns:w16sdtdh="http://schemas.microsoft.com/office/word/2020/wordml/sdtdatahash" xmlns:w16se="http://schemas.microsoft.com/office/word/2015/wordml/symex" xmlns:wpg="http://schemas.microsoft.com/office/word/2010/wordprocessingGroup" xmlns:wpi="http://schemas.microsoft.com/office/word/2010/wordprocessingInk" xmlns:wne="http://schemas.microsoft.com/office/word/2006/wordml" xmlns:wps="http://schemas.microsoft.com/office/word/2010/wordprocessingShape" mc:Ignorable="w14 w15 w16se w16cid w16 w16cex w16sdtdh wp14">
+<w:hdr xmlns:wpc="http://schemas.microsoft.com/office/word/2010/wordprocessingCanvas" xmlns:cx="http://schemas.microsoft.com/office/drawing/2014/chartex" xmlns:mc="http://schemas.openxmlformats.org/markup-compatibility/2006" xmlns:o="urn:schemas-microsoft-com:office:office" xmlns:r="http://schemas.openxmlformats.org/officeDocument/2006/relationships" xmlns:m="http://schemas.openxmlformats.org/officeDocument/2006/math" xmlns:v="urn:schemas-microsoft-com:vml" xmlns:wp14="http://schemas.microsoft.com/office/word/2010/wordprocessingDrawing" xmlns:wp="http://schemas.openxmlformats.org/drawingml/2006/wordprocessingDrawing" xmlns:w10="urn:schemas-microsoft-com:office:word" xmlns:w="http://schemas.openxmlformats.org/wordprocessingml/2006/main" xmlns:w14="http://schemas.microsoft.com/office/word/2010/wordml" xmlns:w15="http://schemas.microsoft.com/office/word/2012/wordml" xmlns:w16se="http://schemas.microsoft.com/office/word/2015/wordml/symex" xmlns:wpg="http://schemas.microsoft.com/office/word/2010/wordprocessingGroup" xmlns:wpi="http://schemas.microsoft.com/office/word/2010/wordprocessingInk" xmlns:wne="http://schemas.microsoft.com/office/word/2006/wordml" xmlns:wps="http://schemas.microsoft.com/office/word/2010/wordprocessingShape" mc:Ignorable="w14 w15 w16se wp14">
   <w:p>
     <w:pPr>
       <w:pStyle w:val="Hlavika"/>
@@ -7095,7 +7991,7 @@
 </file>
 
 <file path=word/numbering.xml><?xml version="1.0" encoding="utf-8"?>
-<w:numbering xmlns:wpc="http://schemas.microsoft.com/office/word/2010/wordprocessingCanvas" xmlns:cx="http://schemas.microsoft.com/office/drawing/2014/chartex" xmlns:cx1="http://schemas.microsoft.com/office/drawing/2015/9/8/chartex" xmlns:cx2="http://schemas.microsoft.com/office/drawing/2015/10/21/chartex" xmlns:cx3="http://schemas.microsoft.com/office/drawing/2016/5/9/chartex" xmlns:cx4="http://schemas.microsoft.com/office/drawing/2016/5/10/chartex" xmlns:cx5="http://schemas.microsoft.com/office/drawing/2016/5/11/chartex" xmlns:cx6="http://schemas.microsoft.com/office/drawing/2016/5/12/chartex" xmlns:cx7="http://schemas.microsoft.com/office/drawing/2016/5/13/chartex" xmlns:cx8="http://schemas.microsoft.com/office/drawing/2016/5/14/chartex" xmlns:mc="http://schemas.openxmlformats.org/markup-compatibility/2006" xmlns:aink="http://schemas.microsoft.com/office/drawing/2016/ink" xmlns:am3d="http://schemas.microsoft.com/office/drawing/2017/model3d" xmlns:o="urn:schemas-microsoft-com:office:office" xmlns:oel="http://schemas.microsoft.com/office/2019/extlst" xmlns:r="http://schemas.openxmlformats.org/officeDocument/2006/relationships" xmlns:m="http://schemas.openxmlformats.org/officeDocument/2006/math" xmlns:v="urn:schemas-microsoft-com:vml" xmlns:wp14="http://schemas.microsoft.com/office/word/2010/wordprocessingDrawing" xmlns:wp="http://schemas.openxmlformats.org/drawingml/2006/wordprocessingDrawing" xmlns:w10="urn:schemas-microsoft-com:office:word" xmlns:w="http://schemas.openxmlformats.org/wordprocessingml/2006/main" xmlns:w14="http://schemas.microsoft.com/office/word/2010/wordml" xmlns:w15="http://schemas.microsoft.com/office/word/2012/wordml" xmlns:w16cex="http://schemas.microsoft.com/office/word/2018/wordml/cex" xmlns:w16cid="http://schemas.microsoft.com/office/word/2016/wordml/cid" xmlns:w16="http://schemas.microsoft.com/office/word/2018/wordml" xmlns:w16sdtdh="http://schemas.microsoft.com/office/word/2020/wordml/sdtdatahash" xmlns:w16se="http://schemas.microsoft.com/office/word/2015/wordml/symex" xmlns:wpg="http://schemas.microsoft.com/office/word/2010/wordprocessingGroup" xmlns:wpi="http://schemas.microsoft.com/office/word/2010/wordprocessingInk" xmlns:wne="http://schemas.microsoft.com/office/word/2006/wordml" xmlns:wps="http://schemas.microsoft.com/office/word/2010/wordprocessingShape" mc:Ignorable="w14 w15 w16se w16cid w16 w16cex w16sdtdh wp14">
+<w:numbering xmlns:wpc="http://schemas.microsoft.com/office/word/2010/wordprocessingCanvas" xmlns:cx="http://schemas.microsoft.com/office/drawing/2014/chartex" xmlns:mc="http://schemas.openxmlformats.org/markup-compatibility/2006" xmlns:o="urn:schemas-microsoft-com:office:office" xmlns:r="http://schemas.openxmlformats.org/officeDocument/2006/relationships" xmlns:m="http://schemas.openxmlformats.org/officeDocument/2006/math" xmlns:v="urn:schemas-microsoft-com:vml" xmlns:wp14="http://schemas.microsoft.com/office/word/2010/wordprocessingDrawing" xmlns:wp="http://schemas.openxmlformats.org/drawingml/2006/wordprocessingDrawing" xmlns:w10="urn:schemas-microsoft-com:office:word" xmlns:w="http://schemas.openxmlformats.org/wordprocessingml/2006/main" xmlns:w14="http://schemas.microsoft.com/office/word/2010/wordml" xmlns:w15="http://schemas.microsoft.com/office/word/2012/wordml" xmlns:w16se="http://schemas.microsoft.com/office/word/2015/wordml/symex" xmlns:wpg="http://schemas.microsoft.com/office/word/2010/wordprocessingGroup" xmlns:wpi="http://schemas.microsoft.com/office/word/2010/wordprocessingInk" xmlns:wne="http://schemas.microsoft.com/office/word/2006/wordml" xmlns:wps="http://schemas.microsoft.com/office/word/2010/wordprocessingShape" mc:Ignorable="w14 w15 w16se wp14">
   <w:abstractNum w:abstractNumId="0" w15:restartNumberingAfterBreak="0">
     <w:nsid w:val="07CE0C4B"/>
     <w:multiLevelType w:val="hybridMultilevel"/>
@@ -9596,80 +10492,80 @@
       </w:rPr>
     </w:lvl>
   </w:abstractNum>
-  <w:num w:numId="1" w16cid:durableId="1094546223">
+  <w:num w:numId="1">
     <w:abstractNumId w:val="7"/>
   </w:num>
-  <w:num w:numId="2" w16cid:durableId="1854683328">
+  <w:num w:numId="2">
     <w:abstractNumId w:val="19"/>
   </w:num>
-  <w:num w:numId="3" w16cid:durableId="1910380135">
+  <w:num w:numId="3">
     <w:abstractNumId w:val="22"/>
   </w:num>
-  <w:num w:numId="4" w16cid:durableId="700322198">
+  <w:num w:numId="4">
     <w:abstractNumId w:val="11"/>
   </w:num>
-  <w:num w:numId="5" w16cid:durableId="1732730357">
+  <w:num w:numId="5">
     <w:abstractNumId w:val="20"/>
   </w:num>
-  <w:num w:numId="6" w16cid:durableId="1987196432">
+  <w:num w:numId="6">
     <w:abstractNumId w:val="16"/>
   </w:num>
-  <w:num w:numId="7" w16cid:durableId="413090463">
+  <w:num w:numId="7">
     <w:abstractNumId w:val="6"/>
   </w:num>
-  <w:num w:numId="8" w16cid:durableId="200947041">
+  <w:num w:numId="8">
     <w:abstractNumId w:val="3"/>
   </w:num>
-  <w:num w:numId="9" w16cid:durableId="1297949041">
+  <w:num w:numId="9">
     <w:abstractNumId w:val="13"/>
   </w:num>
-  <w:num w:numId="10" w16cid:durableId="1619608738">
+  <w:num w:numId="10">
     <w:abstractNumId w:val="9"/>
   </w:num>
-  <w:num w:numId="11" w16cid:durableId="351154015">
+  <w:num w:numId="11">
     <w:abstractNumId w:val="15"/>
   </w:num>
-  <w:num w:numId="12" w16cid:durableId="1022245532">
+  <w:num w:numId="12">
     <w:abstractNumId w:val="2"/>
   </w:num>
-  <w:num w:numId="13" w16cid:durableId="685063410">
+  <w:num w:numId="13">
     <w:abstractNumId w:val="0"/>
   </w:num>
-  <w:num w:numId="14" w16cid:durableId="510534636">
+  <w:num w:numId="14">
     <w:abstractNumId w:val="21"/>
   </w:num>
-  <w:num w:numId="15" w16cid:durableId="579758436">
+  <w:num w:numId="15">
     <w:abstractNumId w:val="12"/>
   </w:num>
-  <w:num w:numId="16" w16cid:durableId="2080322168">
+  <w:num w:numId="16">
     <w:abstractNumId w:val="10"/>
   </w:num>
-  <w:num w:numId="17" w16cid:durableId="1608266698">
+  <w:num w:numId="17">
     <w:abstractNumId w:val="8"/>
   </w:num>
-  <w:num w:numId="18" w16cid:durableId="794374602">
+  <w:num w:numId="18">
     <w:abstractNumId w:val="1"/>
   </w:num>
-  <w:num w:numId="19" w16cid:durableId="731660484">
+  <w:num w:numId="19">
     <w:abstractNumId w:val="4"/>
   </w:num>
-  <w:num w:numId="20" w16cid:durableId="1300767822">
+  <w:num w:numId="20">
     <w:abstractNumId w:val="18"/>
   </w:num>
-  <w:num w:numId="21" w16cid:durableId="1495756115">
+  <w:num w:numId="21">
     <w:abstractNumId w:val="17"/>
   </w:num>
-  <w:num w:numId="22" w16cid:durableId="360328872">
+  <w:num w:numId="22">
     <w:abstractNumId w:val="14"/>
   </w:num>
-  <w:num w:numId="23" w16cid:durableId="397098709">
+  <w:num w:numId="23">
     <w:abstractNumId w:val="5"/>
   </w:num>
 </w:numbering>
 </file>
 
 <file path=word/styles.xml><?xml version="1.0" encoding="utf-8"?>
-<w:styles xmlns:mc="http://schemas.openxmlformats.org/markup-compatibility/2006" xmlns:r="http://schemas.openxmlformats.org/officeDocument/2006/relationships" xmlns:w="http://schemas.openxmlformats.org/wordprocessingml/2006/main" xmlns:w14="http://schemas.microsoft.com/office/word/2010/wordml" xmlns:w15="http://schemas.microsoft.com/office/word/2012/wordml" xmlns:w16cex="http://schemas.microsoft.com/office/word/2018/wordml/cex" xmlns:w16cid="http://schemas.microsoft.com/office/word/2016/wordml/cid" xmlns:w16="http://schemas.microsoft.com/office/word/2018/wordml" xmlns:w16sdtdh="http://schemas.microsoft.com/office/word/2020/wordml/sdtdatahash" xmlns:w16se="http://schemas.microsoft.com/office/word/2015/wordml/symex" mc:Ignorable="w14 w15 w16se w16cid w16 w16cex w16sdtdh">
+<w:styles xmlns:mc="http://schemas.openxmlformats.org/markup-compatibility/2006" xmlns:r="http://schemas.openxmlformats.org/officeDocument/2006/relationships" xmlns:w="http://schemas.openxmlformats.org/wordprocessingml/2006/main" xmlns:w14="http://schemas.microsoft.com/office/word/2010/wordml" xmlns:w15="http://schemas.microsoft.com/office/word/2012/wordml" xmlns:w16se="http://schemas.microsoft.com/office/word/2015/wordml/symex" mc:Ignorable="w14 w15 w16se">
   <w:docDefaults>
     <w:rPrDefault>
       <w:rPr>
@@ -9679,7 +10575,7 @@
     </w:rPrDefault>
     <w:pPrDefault/>
   </w:docDefaults>
-  <w:latentStyles w:defLockedState="0" w:defUIPriority="0" w:defSemiHidden="0" w:defUnhideWhenUsed="0" w:defQFormat="0" w:count="376">
+  <w:latentStyles w:defLockedState="0" w:defUIPriority="0" w:defSemiHidden="0" w:defUnhideWhenUsed="0" w:defQFormat="0" w:count="371">
     <w:lsdException w:name="Normal" w:qFormat="1"/>
     <w:lsdException w:name="heading 1" w:qFormat="1"/>
     <w:lsdException w:name="heading 2" w:qFormat="1"/>
@@ -9779,6 +10675,7 @@
     <w:lsdException w:name="HTML Sample" w:semiHidden="1" w:unhideWhenUsed="1"/>
     <w:lsdException w:name="HTML Typewriter" w:semiHidden="1" w:unhideWhenUsed="1"/>
     <w:lsdException w:name="HTML Variable" w:semiHidden="1" w:unhideWhenUsed="1"/>
+    <w:lsdException w:name="Normal Table" w:semiHidden="1" w:unhideWhenUsed="1"/>
     <w:lsdException w:name="annotation subject" w:semiHidden="1" w:unhideWhenUsed="1"/>
     <w:lsdException w:name="No List" w:semiHidden="1" w:unhideWhenUsed="1"/>
     <w:lsdException w:name="Outline List 1" w:semiHidden="1" w:unhideWhenUsed="1"/>
@@ -9821,8 +10718,11 @@
     <w:lsdException w:name="Table Contemporary" w:semiHidden="1" w:unhideWhenUsed="1"/>
     <w:lsdException w:name="Table Elegant" w:semiHidden="1" w:unhideWhenUsed="1"/>
     <w:lsdException w:name="Table Professional" w:semiHidden="1" w:unhideWhenUsed="1"/>
+    <w:lsdException w:name="Table Subtle 1" w:semiHidden="1" w:unhideWhenUsed="1"/>
     <w:lsdException w:name="Table Subtle 2" w:semiHidden="1" w:unhideWhenUsed="1"/>
     <w:lsdException w:name="Table Web 1" w:semiHidden="1" w:unhideWhenUsed="1"/>
+    <w:lsdException w:name="Table Web 2" w:semiHidden="1" w:unhideWhenUsed="1"/>
+    <w:lsdException w:name="Table Web 3" w:semiHidden="1" w:unhideWhenUsed="1"/>
     <w:lsdException w:name="Balloon Text" w:semiHidden="1" w:unhideWhenUsed="1"/>
     <w:lsdException w:name="Table Theme" w:semiHidden="1" w:unhideWhenUsed="1"/>
     <w:lsdException w:name="Placeholder Text" w:semiHidden="1" w:uiPriority="99"/>
@@ -10040,16 +10940,11 @@
     <w:lsdException w:name="List Table 5 Dark Accent 6" w:uiPriority="50"/>
     <w:lsdException w:name="List Table 6 Colorful Accent 6" w:uiPriority="51"/>
     <w:lsdException w:name="List Table 7 Colorful Accent 6" w:uiPriority="52"/>
-    <w:lsdException w:name="Mention" w:semiHidden="1" w:uiPriority="99" w:unhideWhenUsed="1"/>
-    <w:lsdException w:name="Smart Hyperlink" w:semiHidden="1" w:uiPriority="99" w:unhideWhenUsed="1"/>
-    <w:lsdException w:name="Hashtag" w:semiHidden="1" w:uiPriority="99" w:unhideWhenUsed="1"/>
-    <w:lsdException w:name="Unresolved Mention" w:semiHidden="1" w:uiPriority="99" w:unhideWhenUsed="1"/>
-    <w:lsdException w:name="Smart Link" w:semiHidden="1" w:uiPriority="99" w:unhideWhenUsed="1"/>
   </w:latentStyles>
   <w:style w:type="paragraph" w:default="1" w:styleId="Normlny">
     <w:name w:val="Normal"/>
     <w:qFormat/>
-    <w:rsid w:val="00C213A4"/>
+    <w:rsid w:val="00F0042E"/>
     <w:rPr>
       <w:sz w:val="24"/>
       <w:szCs w:val="24"/>
@@ -10084,7 +10979,6 @@
     <w:name w:val="heading 2"/>
     <w:basedOn w:val="Normlny"/>
     <w:next w:val="Normlny"/>
-    <w:link w:val="Nadpis2Char"/>
     <w:qFormat/>
     <w:rsid w:val="00405CFE"/>
     <w:pPr>
@@ -10493,7 +11387,7 @@
       <w:lang w:eastAsia="cs-CZ"/>
     </w:rPr>
   </w:style>
-  <w:style w:type="character" w:styleId="Vrazn">
+  <w:style w:type="character" w:styleId="Siln">
     <w:name w:val="Strong"/>
     <w:basedOn w:val="Predvolenpsmoodseku"/>
     <w:qFormat/>
@@ -10747,21 +11641,6 @@
     <w:uiPriority w:val="99"/>
     <w:unhideWhenUsed/>
     <w:rsid w:val="009B3347"/>
-  </w:style>
-  <w:style w:type="character" w:customStyle="1" w:styleId="Nadpis2Char">
-    <w:name w:val="Nadpis 2 Char"/>
-    <w:basedOn w:val="Predvolenpsmoodseku"/>
-    <w:link w:val="Nadpis2"/>
-    <w:rsid w:val="00411303"/>
-    <w:rPr>
-      <w:rFonts w:cs="Arial"/>
-      <w:b/>
-      <w:bCs/>
-      <w:iCs/>
-      <w:sz w:val="28"/>
-      <w:szCs w:val="28"/>
-      <w:lang w:eastAsia="cs-CZ"/>
-    </w:rPr>
   </w:style>
 </w:styles>
 </file>
